--- a/ass1/answers/עבודה 1.docx
+++ b/ass1/answers/עבודה 1.docx
@@ -15,6 +15,8 @@
           <w:rtl/>
         </w:rPr>
       </w:pPr>
+      <w:bookmarkStart w:id="0" w:name="_Hlk56167099"/>
+      <w:bookmarkEnd w:id="0"/>
       <w:r>
         <w:rPr>
           <w:rFonts w:asciiTheme="majorBidi" w:hAnsiTheme="majorBidi" w:cstheme="majorBidi"/>
@@ -132,26 +134,26 @@
           <w:szCs w:val="24"/>
         </w:rPr>
         <w:drawing>
-          <wp:anchor distT="0" distB="0" distL="114300" distR="114300" simplePos="0" relativeHeight="251662336" behindDoc="1" locked="0" layoutInCell="1" allowOverlap="1" wp14:anchorId="32EA03DB" wp14:editId="74D48411">
+          <wp:anchor distT="0" distB="0" distL="114300" distR="114300" simplePos="0" relativeHeight="251662336" behindDoc="1" locked="0" layoutInCell="1" allowOverlap="1" wp14:anchorId="50808686" wp14:editId="56B11015">
             <wp:simplePos x="0" y="0"/>
             <wp:positionH relativeFrom="margin">
               <wp:align>center</wp:align>
             </wp:positionH>
             <wp:positionV relativeFrom="paragraph">
-              <wp:posOffset>238436</wp:posOffset>
+              <wp:posOffset>315259</wp:posOffset>
             </wp:positionV>
-            <wp:extent cx="5831456" cy="4373592"/>
+            <wp:extent cx="6161405" cy="4620895"/>
             <wp:effectExtent l="0" t="0" r="0" b="8255"/>
             <wp:wrapTight wrapText="bothSides">
               <wp:wrapPolygon edited="0">
                 <wp:start x="0" y="0"/>
-                <wp:lineTo x="0" y="21547"/>
-                <wp:lineTo x="21522" y="21547"/>
-                <wp:lineTo x="21522" y="0"/>
+                <wp:lineTo x="0" y="21550"/>
+                <wp:lineTo x="21504" y="21550"/>
+                <wp:lineTo x="21504" y="0"/>
                 <wp:lineTo x="0" y="0"/>
               </wp:wrapPolygon>
             </wp:wrapTight>
-            <wp:docPr id="6" name="תמונה 6"/>
+            <wp:docPr id="1" name="תמונה 1"/>
             <wp:cNvGraphicFramePr>
               <a:graphicFrameLocks xmlns:a="http://schemas.openxmlformats.org/drawingml/2006/main" noChangeAspect="1"/>
             </wp:cNvGraphicFramePr>
@@ -159,13 +161,13 @@
               <a:graphicData uri="http://schemas.openxmlformats.org/drawingml/2006/picture">
                 <pic:pic xmlns:pic="http://schemas.openxmlformats.org/drawingml/2006/picture">
                   <pic:nvPicPr>
-                    <pic:cNvPr id="0" name="Picture 6"/>
+                    <pic:cNvPr id="0" name="Picture 1"/>
                     <pic:cNvPicPr>
                       <a:picLocks noChangeAspect="1" noChangeArrowheads="1"/>
                     </pic:cNvPicPr>
                   </pic:nvPicPr>
                   <pic:blipFill>
-                    <a:blip r:embed="rId5">
+                    <a:blip r:embed="rId6">
                       <a:extLst>
                         <a:ext uri="{28A0092B-C50C-407E-A947-70E740481C1C}">
                           <a14:useLocalDpi xmlns:a14="http://schemas.microsoft.com/office/drawing/2010/main" val="0"/>
@@ -180,7 +182,7 @@
                   <pic:spPr bwMode="auto">
                     <a:xfrm>
                       <a:off x="0" y="0"/>
-                      <a:ext cx="5831456" cy="4373592"/>
+                      <a:ext cx="6161405" cy="4620895"/>
                     </a:xfrm>
                     <a:prstGeom prst="rect">
                       <a:avLst/>
@@ -250,17 +252,7 @@
           <w:u w:val="single"/>
           <w:rtl/>
         </w:rPr>
-        <w:t xml:space="preserve">סעיף </w:t>
-      </w:r>
-      <w:r>
-        <w:rPr>
-          <w:rFonts w:asciiTheme="majorBidi" w:hAnsiTheme="majorBidi" w:cstheme="majorBidi"/>
-          <w:sz w:val="24"/>
-          <w:szCs w:val="24"/>
-          <w:u w:val="single"/>
-          <w:rtl/>
-        </w:rPr>
-        <w:t>ב</w:t>
+        <w:t>סעיף ב</w:t>
       </w:r>
     </w:p>
     <w:p>
@@ -544,7 +536,6 @@
           <w:u w:val="single"/>
           <w:rtl/>
         </w:rPr>
-        <w:lastRenderedPageBreak/>
         <w:t>סעיף ג</w:t>
       </w:r>
     </w:p>
@@ -684,26 +675,26 @@
           <w:szCs w:val="24"/>
         </w:rPr>
         <w:drawing>
-          <wp:anchor distT="0" distB="0" distL="114300" distR="114300" simplePos="0" relativeHeight="251659264" behindDoc="1" locked="0" layoutInCell="1" allowOverlap="1" wp14:anchorId="73268E09" wp14:editId="76B8E647">
+          <wp:anchor distT="0" distB="0" distL="114300" distR="114300" simplePos="0" relativeHeight="251663360" behindDoc="1" locked="0" layoutInCell="1" allowOverlap="1" wp14:anchorId="7CA091F6" wp14:editId="1040E928">
             <wp:simplePos x="0" y="0"/>
             <wp:positionH relativeFrom="margin">
-              <wp:align>center</wp:align>
+              <wp:posOffset>-763438</wp:posOffset>
             </wp:positionH>
             <wp:positionV relativeFrom="paragraph">
-              <wp:posOffset>325599</wp:posOffset>
+              <wp:posOffset>358871</wp:posOffset>
             </wp:positionV>
-            <wp:extent cx="6426679" cy="4820009"/>
+            <wp:extent cx="6633210" cy="4975225"/>
             <wp:effectExtent l="0" t="0" r="0" b="0"/>
             <wp:wrapTight wrapText="bothSides">
               <wp:wrapPolygon edited="0">
                 <wp:start x="0" y="0"/>
-                <wp:lineTo x="0" y="21515"/>
-                <wp:lineTo x="21515" y="21515"/>
-                <wp:lineTo x="21515" y="0"/>
+                <wp:lineTo x="0" y="21504"/>
+                <wp:lineTo x="21526" y="21504"/>
+                <wp:lineTo x="21526" y="0"/>
                 <wp:lineTo x="0" y="0"/>
               </wp:wrapPolygon>
             </wp:wrapTight>
-            <wp:docPr id="4" name="תמונה 4"/>
+            <wp:docPr id="2" name="תמונה 2"/>
             <wp:cNvGraphicFramePr>
               <a:graphicFrameLocks xmlns:a="http://schemas.openxmlformats.org/drawingml/2006/main" noChangeAspect="1"/>
             </wp:cNvGraphicFramePr>
@@ -711,13 +702,13 @@
               <a:graphicData uri="http://schemas.openxmlformats.org/drawingml/2006/picture">
                 <pic:pic xmlns:pic="http://schemas.openxmlformats.org/drawingml/2006/picture">
                   <pic:nvPicPr>
-                    <pic:cNvPr id="0" name="Picture 4"/>
+                    <pic:cNvPr id="0" name="Picture 2"/>
                     <pic:cNvPicPr>
                       <a:picLocks noChangeAspect="1" noChangeArrowheads="1"/>
                     </pic:cNvPicPr>
                   </pic:nvPicPr>
                   <pic:blipFill>
-                    <a:blip r:embed="rId6">
+                    <a:blip r:embed="rId7">
                       <a:extLst>
                         <a:ext uri="{28A0092B-C50C-407E-A947-70E740481C1C}">
                           <a14:useLocalDpi xmlns:a14="http://schemas.microsoft.com/office/drawing/2010/main" val="0"/>
@@ -732,7 +723,7 @@
                   <pic:spPr bwMode="auto">
                     <a:xfrm>
                       <a:off x="0" y="0"/>
-                      <a:ext cx="6426679" cy="4820009"/>
+                      <a:ext cx="6633210" cy="4975225"/>
                     </a:xfrm>
                     <a:prstGeom prst="rect">
                       <a:avLst/>
@@ -772,6 +763,7 @@
           <w:rFonts w:asciiTheme="majorBidi" w:hAnsiTheme="majorBidi" w:cstheme="majorBidi"/>
           <w:sz w:val="24"/>
           <w:szCs w:val="24"/>
+          <w:rtl/>
         </w:rPr>
       </w:pPr>
     </w:p>
@@ -779,18 +771,7 @@
       <w:pPr>
         <w:bidi/>
         <w:rPr>
-          <w:rFonts w:asciiTheme="majorBidi" w:hAnsiTheme="majorBidi" w:cstheme="majorBidi" w:hint="cs"/>
-          <w:sz w:val="24"/>
-          <w:szCs w:val="24"/>
-          <w:rtl/>
-        </w:rPr>
-      </w:pPr>
-    </w:p>
-    <w:p>
-      <w:pPr>
-        <w:bidi/>
-        <w:rPr>
-          <w:rFonts w:asciiTheme="majorBidi" w:hAnsiTheme="majorBidi" w:cstheme="majorBidi" w:hint="cs"/>
+          <w:rFonts w:asciiTheme="majorBidi" w:hAnsiTheme="majorBidi" w:cstheme="majorBidi"/>
           <w:sz w:val="24"/>
           <w:szCs w:val="24"/>
           <w:u w:val="single"/>
@@ -806,26 +787,26 @@
         </w:rPr>
         <w:lastRenderedPageBreak/>
         <w:drawing>
-          <wp:anchor distT="0" distB="0" distL="114300" distR="114300" simplePos="0" relativeHeight="251661312" behindDoc="1" locked="0" layoutInCell="1" allowOverlap="1" wp14:anchorId="07F03257" wp14:editId="395F5247">
+          <wp:anchor distT="0" distB="0" distL="114300" distR="114300" simplePos="0" relativeHeight="251664384" behindDoc="1" locked="0" layoutInCell="1" allowOverlap="1" wp14:anchorId="650DC931" wp14:editId="28CA8DBD">
             <wp:simplePos x="0" y="0"/>
             <wp:positionH relativeFrom="margin">
-              <wp:align>right</wp:align>
+              <wp:align>center</wp:align>
             </wp:positionH>
             <wp:positionV relativeFrom="paragraph">
-              <wp:posOffset>308155</wp:posOffset>
+              <wp:posOffset>292878</wp:posOffset>
             </wp:positionV>
-            <wp:extent cx="5486400" cy="4114800"/>
-            <wp:effectExtent l="0" t="0" r="0" b="0"/>
+            <wp:extent cx="6288405" cy="4716145"/>
+            <wp:effectExtent l="0" t="0" r="0" b="8255"/>
             <wp:wrapTight wrapText="bothSides">
               <wp:wrapPolygon edited="0">
                 <wp:start x="0" y="0"/>
-                <wp:lineTo x="0" y="21500"/>
-                <wp:lineTo x="21525" y="21500"/>
-                <wp:lineTo x="21525" y="0"/>
+                <wp:lineTo x="0" y="21551"/>
+                <wp:lineTo x="21528" y="21551"/>
+                <wp:lineTo x="21528" y="0"/>
                 <wp:lineTo x="0" y="0"/>
               </wp:wrapPolygon>
             </wp:wrapTight>
-            <wp:docPr id="7" name="תמונה 7"/>
+            <wp:docPr id="3" name="תמונה 3"/>
             <wp:cNvGraphicFramePr>
               <a:graphicFrameLocks xmlns:a="http://schemas.openxmlformats.org/drawingml/2006/main" noChangeAspect="1"/>
             </wp:cNvGraphicFramePr>
@@ -833,13 +814,13 @@
               <a:graphicData uri="http://schemas.openxmlformats.org/drawingml/2006/picture">
                 <pic:pic xmlns:pic="http://schemas.openxmlformats.org/drawingml/2006/picture">
                   <pic:nvPicPr>
-                    <pic:cNvPr id="0" name="Picture 7"/>
+                    <pic:cNvPr id="0" name="Picture 3"/>
                     <pic:cNvPicPr>
                       <a:picLocks noChangeAspect="1" noChangeArrowheads="1"/>
                     </pic:cNvPicPr>
                   </pic:nvPicPr>
                   <pic:blipFill>
-                    <a:blip r:embed="rId7">
+                    <a:blip r:embed="rId8">
                       <a:extLst>
                         <a:ext uri="{28A0092B-C50C-407E-A947-70E740481C1C}">
                           <a14:useLocalDpi xmlns:a14="http://schemas.microsoft.com/office/drawing/2010/main" val="0"/>
@@ -854,7 +835,7 @@
                   <pic:spPr bwMode="auto">
                     <a:xfrm>
                       <a:off x="0" y="0"/>
-                      <a:ext cx="5486400" cy="4114800"/>
+                      <a:ext cx="6288405" cy="4716145"/>
                     </a:xfrm>
                     <a:prstGeom prst="rect">
                       <a:avLst/>
@@ -894,28 +875,7 @@
           <w:rFonts w:asciiTheme="majorBidi" w:hAnsiTheme="majorBidi" w:cstheme="majorBidi"/>
           <w:sz w:val="24"/>
           <w:szCs w:val="24"/>
-          <w:rtl/>
-        </w:rPr>
-      </w:pPr>
-      <w:r>
-        <w:rPr>
-          <w:rFonts w:asciiTheme="majorBidi" w:hAnsiTheme="majorBidi" w:cstheme="majorBidi" w:hint="cs"/>
-          <w:sz w:val="24"/>
-          <w:szCs w:val="24"/>
           <w:u w:val="single"/>
-          <w:rtl/>
-        </w:rPr>
-        <w:t>סעיף ז</w:t>
-      </w:r>
-    </w:p>
-    <w:p>
-      <w:pPr>
-        <w:bidi/>
-        <w:rPr>
-          <w:rFonts w:asciiTheme="majorBidi" w:hAnsiTheme="majorBidi" w:cstheme="majorBidi" w:hint="cs"/>
-          <w:sz w:val="24"/>
-          <w:szCs w:val="24"/>
-          <w:rtl/>
         </w:rPr>
       </w:pPr>
     </w:p>
@@ -926,8 +886,19 @@
           <w:rFonts w:asciiTheme="majorBidi" w:hAnsiTheme="majorBidi" w:cstheme="majorBidi"/>
           <w:sz w:val="24"/>
           <w:szCs w:val="24"/>
+          <w:rtl/>
         </w:rPr>
       </w:pPr>
+      <w:r>
+        <w:rPr>
+          <w:rFonts w:asciiTheme="majorBidi" w:hAnsiTheme="majorBidi" w:cstheme="majorBidi" w:hint="cs"/>
+          <w:sz w:val="24"/>
+          <w:szCs w:val="24"/>
+          <w:u w:val="single"/>
+          <w:rtl/>
+        </w:rPr>
+        <w:t>סעיף ז</w:t>
+      </w:r>
     </w:p>
     <w:p>
       <w:pPr>
@@ -936,16 +907,7 @@
           <w:rFonts w:asciiTheme="majorBidi" w:hAnsiTheme="majorBidi" w:cstheme="majorBidi"/>
           <w:sz w:val="24"/>
           <w:szCs w:val="24"/>
-        </w:rPr>
-      </w:pPr>
-    </w:p>
-    <w:p>
-      <w:pPr>
-        <w:bidi/>
-        <w:rPr>
-          <w:rFonts w:asciiTheme="majorBidi" w:hAnsiTheme="majorBidi" w:cstheme="majorBidi"/>
-          <w:sz w:val="24"/>
-          <w:szCs w:val="24"/>
+          <w:rtl/>
         </w:rPr>
       </w:pPr>
     </w:p>
@@ -1111,23 +1073,7 @@
             <w:sz w:val="24"/>
             <w:szCs w:val="24"/>
           </w:rPr>
-          <m:t>X</m:t>
-        </m:r>
-        <m:r>
-          <w:rPr>
-            <w:rFonts w:ascii="Cambria Math" w:hAnsi="Cambria Math" w:cstheme="majorBidi"/>
-            <w:sz w:val="24"/>
-            <w:szCs w:val="24"/>
-          </w:rPr>
-          <m:t xml:space="preserve"> =</m:t>
-        </m:r>
-        <m:r>
-          <w:rPr>
-            <w:rFonts w:ascii="Cambria Math" w:hAnsi="Cambria Math" w:cstheme="majorBidi"/>
-            <w:sz w:val="24"/>
-            <w:szCs w:val="24"/>
-          </w:rPr>
-          <m:t xml:space="preserve"> </m:t>
+          <m:t xml:space="preserve">X = </m:t>
         </m:r>
         <m:d>
           <m:dPr>
@@ -1173,7 +1119,7 @@
             <w:sz w:val="24"/>
             <w:szCs w:val="24"/>
           </w:rPr>
-          <m:t>a∈</m:t>
+          <m:t>a</m:t>
         </m:r>
         <m:r>
           <m:rPr>
@@ -1184,7 +1130,7 @@
             <w:sz w:val="24"/>
             <w:szCs w:val="24"/>
           </w:rPr>
-          <m:t xml:space="preserve">N, </m:t>
+          <m:t xml:space="preserve">∈N, </m:t>
         </m:r>
         <m:r>
           <w:rPr>
@@ -1192,7 +1138,7 @@
             <w:sz w:val="24"/>
             <w:szCs w:val="24"/>
           </w:rPr>
-          <m:t>w∈</m:t>
+          <m:t>w</m:t>
         </m:r>
         <m:r>
           <m:rPr>
@@ -1203,7 +1149,7 @@
             <w:sz w:val="24"/>
             <w:szCs w:val="24"/>
           </w:rPr>
-          <m:t xml:space="preserve">N </m:t>
+          <m:t xml:space="preserve">∈N , </m:t>
         </m:r>
         <m:r>
           <w:rPr>
@@ -1211,55 +1157,7 @@
             <w:sz w:val="24"/>
             <w:szCs w:val="24"/>
           </w:rPr>
-          <m:t>, a</m:t>
-        </m:r>
-        <m:r>
-          <w:rPr>
-            <w:rFonts w:ascii="Cambria Math" w:hAnsi="Cambria Math" w:cstheme="majorBidi"/>
-            <w:sz w:val="24"/>
-            <w:szCs w:val="24"/>
-          </w:rPr>
-          <m:t>≤</m:t>
-        </m:r>
-        <m:r>
-          <w:rPr>
-            <w:rFonts w:ascii="Cambria Math" w:hAnsi="Cambria Math" w:cstheme="majorBidi"/>
-            <w:sz w:val="24"/>
-            <w:szCs w:val="24"/>
-          </w:rPr>
-          <m:t xml:space="preserve">48, </m:t>
-        </m:r>
-        <m:r>
-          <w:rPr>
-            <w:rFonts w:ascii="Cambria Math" w:hAnsi="Cambria Math" w:cstheme="majorBidi"/>
-            <w:sz w:val="24"/>
-            <w:szCs w:val="24"/>
-          </w:rPr>
-          <m:t xml:space="preserve"> </m:t>
-        </m:r>
-        <m:r>
-          <w:rPr>
-            <w:rFonts w:ascii="Cambria Math" w:hAnsi="Cambria Math" w:cstheme="majorBidi"/>
-            <w:sz w:val="24"/>
-            <w:szCs w:val="24"/>
-          </w:rPr>
-          <m:t>w</m:t>
-        </m:r>
-        <m:r>
-          <w:rPr>
-            <w:rFonts w:ascii="Cambria Math" w:hAnsi="Cambria Math" w:cstheme="majorBidi"/>
-            <w:sz w:val="24"/>
-            <w:szCs w:val="24"/>
-          </w:rPr>
-          <m:t>≤</m:t>
-        </m:r>
-        <m:r>
-          <w:rPr>
-            <w:rFonts w:ascii="Cambria Math" w:hAnsi="Cambria Math" w:cstheme="majorBidi"/>
-            <w:sz w:val="24"/>
-            <w:szCs w:val="24"/>
-          </w:rPr>
-          <m:t>4 }</m:t>
+          <m:t>a≤48,  w≤4 }</m:t>
         </m:r>
       </m:oMath>
       <w:r>
@@ -1806,7 +1704,18 @@
                 <w:sz w:val="24"/>
                 <w:szCs w:val="24"/>
               </w:rPr>
-              <m:t>,D</m:t>
+              <m:t>,</m:t>
+            </m:r>
+            <m:r>
+              <m:rPr>
+                <m:scr m:val="script"/>
+              </m:rPr>
+              <w:rPr>
+                <w:rFonts w:ascii="Cambria Math" w:hAnsi="Cambria Math" w:cstheme="majorBidi"/>
+                <w:sz w:val="24"/>
+                <w:szCs w:val="24"/>
+              </w:rPr>
+              <m:t>D</m:t>
             </m:r>
           </m:e>
         </m:d>
@@ -1871,7 +1780,18 @@
                 <w:sz w:val="24"/>
                 <w:szCs w:val="24"/>
               </w:rPr>
-              <m:t>~D</m:t>
+              <m:t>~</m:t>
+            </m:r>
+            <m:r>
+              <m:rPr>
+                <m:scr m:val="script"/>
+              </m:rPr>
+              <w:rPr>
+                <w:rFonts w:ascii="Cambria Math" w:hAnsi="Cambria Math" w:cstheme="majorBidi"/>
+                <w:sz w:val="24"/>
+                <w:szCs w:val="24"/>
+              </w:rPr>
+              <m:t>D</m:t>
             </m:r>
           </m:sub>
         </m:sSub>
@@ -1962,6 +1882,9 @@
           <m:t>=</m:t>
         </m:r>
         <m:r>
+          <m:rPr>
+            <m:sty m:val="p"/>
+          </m:rPr>
           <w:rPr>
             <w:rFonts w:ascii="Cambria Math" w:hAnsi="Cambria Math" w:cstheme="majorBidi"/>
             <w:sz w:val="24"/>
@@ -1975,8 +1898,10 @@
           <m:jc m:val="left"/>
         </m:oMathParaPr>
         <m:oMath>
-          <m:sSub>
-            <m:sSubPr>
+          <m:nary>
+            <m:naryPr>
+              <m:chr m:val="∑"/>
+              <m:supHide m:val="1"/>
               <m:ctrlPr>
                 <w:rPr>
                   <w:rFonts w:ascii="Cambria Math" w:hAnsi="Cambria Math" w:cstheme="majorBidi"/>
@@ -1985,27 +1910,7 @@
                   <w:szCs w:val="24"/>
                 </w:rPr>
               </m:ctrlPr>
-            </m:sSubPr>
-            <m:e>
-              <m:r>
-                <m:rPr>
-                  <m:sty m:val="p"/>
-                </m:rPr>
-                <w:rPr>
-                  <w:rFonts w:ascii="Cambria Math" w:hAnsi="Cambria Math" w:cstheme="majorBidi"/>
-                  <w:sz w:val="24"/>
-                  <w:szCs w:val="24"/>
-                </w:rPr>
-                <m:t>Σ</m:t>
-              </m:r>
-              <m:ctrlPr>
-                <w:rPr>
-                  <w:rFonts w:ascii="Cambria Math" w:hAnsi="Cambria Math" w:cstheme="majorBidi"/>
-                  <w:sz w:val="24"/>
-                  <w:szCs w:val="24"/>
-                </w:rPr>
-              </m:ctrlPr>
-            </m:e>
+            </m:naryPr>
             <m:sub>
               <m:r>
                 <w:rPr>
@@ -2027,53 +1932,7 @@
                 <m:t>X</m:t>
               </m:r>
             </m:sub>
-          </m:sSub>
-          <m:r>
-            <m:rPr>
-              <m:scr m:val="double-struck"/>
-            </m:rPr>
-            <w:rPr>
-              <w:rFonts w:ascii="Cambria Math" w:hAnsi="Cambria Math" w:cstheme="majorBidi"/>
-              <w:sz w:val="24"/>
-              <w:szCs w:val="24"/>
-            </w:rPr>
-            <m:t>P</m:t>
-          </m:r>
-          <m:d>
-            <m:dPr>
-              <m:begChr m:val="["/>
-              <m:endChr m:val="]"/>
-              <m:ctrlPr>
-                <w:rPr>
-                  <w:rFonts w:ascii="Cambria Math" w:hAnsi="Cambria Math" w:cstheme="majorBidi"/>
-                  <w:i/>
-                  <w:sz w:val="24"/>
-                  <w:szCs w:val="24"/>
-                </w:rPr>
-              </m:ctrlPr>
-            </m:dPr>
-            <m:e>
-              <m:r>
-                <w:rPr>
-                  <w:rFonts w:ascii="Cambria Math" w:hAnsi="Cambria Math" w:cstheme="majorBidi"/>
-                  <w:sz w:val="24"/>
-                  <w:szCs w:val="24"/>
-                </w:rPr>
-                <m:t>X=x</m:t>
-              </m:r>
-            </m:e>
-          </m:d>
-          <m:d>
-            <m:dPr>
-              <m:ctrlPr>
-                <w:rPr>
-                  <w:rFonts w:ascii="Cambria Math" w:hAnsi="Cambria Math" w:cstheme="majorBidi"/>
-                  <w:i/>
-                  <w:sz w:val="24"/>
-                  <w:szCs w:val="24"/>
-                </w:rPr>
-              </m:ctrlPr>
-            </m:dPr>
+            <m:sup/>
             <m:e>
               <m:r>
                 <m:rPr>
@@ -2106,50 +1965,37 @@
                       <w:sz w:val="24"/>
                       <w:szCs w:val="24"/>
                     </w:rPr>
-                    <m:t>Y</m:t>
+                    <m:t>X=x</m:t>
                   </m:r>
+                </m:e>
+              </m:d>
+              <m:d>
+                <m:dPr>
+                  <m:ctrlPr>
+                    <w:rPr>
+                      <w:rFonts w:ascii="Cambria Math" w:hAnsi="Cambria Math" w:cstheme="majorBidi"/>
+                      <w:i/>
+                      <w:sz w:val="24"/>
+                      <w:szCs w:val="24"/>
+                    </w:rPr>
+                  </m:ctrlPr>
+                </m:dPr>
+                <m:e>
                   <m:r>
+                    <m:rPr>
+                      <m:scr m:val="double-struck"/>
+                    </m:rPr>
                     <w:rPr>
                       <w:rFonts w:ascii="Cambria Math" w:hAnsi="Cambria Math" w:cstheme="majorBidi"/>
                       <w:sz w:val="24"/>
                       <w:szCs w:val="24"/>
                     </w:rPr>
-                    <m:t>≠</m:t>
+                    <m:t>P</m:t>
                   </m:r>
-                  <m:sSub>
-                    <m:sSubPr>
-                      <m:ctrlPr>
-                        <w:rPr>
-                          <w:rFonts w:ascii="Cambria Math" w:hAnsi="Cambria Math" w:cstheme="majorBidi"/>
-                          <w:i/>
-                          <w:sz w:val="24"/>
-                          <w:szCs w:val="24"/>
-                        </w:rPr>
-                      </m:ctrlPr>
-                    </m:sSubPr>
-                    <m:e>
-                      <m:r>
-                        <w:rPr>
-                          <w:rFonts w:ascii="Cambria Math" w:hAnsi="Cambria Math" w:cstheme="majorBidi"/>
-                          <w:sz w:val="24"/>
-                          <w:szCs w:val="24"/>
-                        </w:rPr>
-                        <m:t>h</m:t>
-                      </m:r>
-                    </m:e>
-                    <m:sub>
-                      <m:r>
-                        <w:rPr>
-                          <w:rFonts w:ascii="Cambria Math" w:hAnsi="Cambria Math" w:cstheme="majorBidi"/>
-                          <w:sz w:val="24"/>
-                          <w:szCs w:val="24"/>
-                        </w:rPr>
-                        <m:t>bayes</m:t>
-                      </m:r>
-                    </m:sub>
-                  </m:sSub>
                   <m:d>
                     <m:dPr>
+                      <m:begChr m:val="["/>
+                      <m:endChr m:val="]"/>
                       <m:ctrlPr>
                         <w:rPr>
                           <w:rFonts w:ascii="Cambria Math" w:hAnsi="Cambria Math" w:cstheme="majorBidi"/>
@@ -2166,24 +2012,78 @@
                           <w:sz w:val="24"/>
                           <w:szCs w:val="24"/>
                         </w:rPr>
-                        <m:t>x</m:t>
+                        <m:t>Y≠</m:t>
+                      </m:r>
+                      <m:sSub>
+                        <m:sSubPr>
+                          <m:ctrlPr>
+                            <w:rPr>
+                              <w:rFonts w:ascii="Cambria Math" w:hAnsi="Cambria Math" w:cstheme="majorBidi"/>
+                              <w:i/>
+                              <w:sz w:val="24"/>
+                              <w:szCs w:val="24"/>
+                            </w:rPr>
+                          </m:ctrlPr>
+                        </m:sSubPr>
+                        <m:e>
+                          <m:r>
+                            <w:rPr>
+                              <w:rFonts w:ascii="Cambria Math" w:hAnsi="Cambria Math" w:cstheme="majorBidi"/>
+                              <w:sz w:val="24"/>
+                              <w:szCs w:val="24"/>
+                            </w:rPr>
+                            <m:t>h</m:t>
+                          </m:r>
+                        </m:e>
+                        <m:sub>
+                          <m:r>
+                            <w:rPr>
+                              <w:rFonts w:ascii="Cambria Math" w:hAnsi="Cambria Math" w:cstheme="majorBidi"/>
+                              <w:sz w:val="24"/>
+                              <w:szCs w:val="24"/>
+                            </w:rPr>
+                            <m:t>bayes</m:t>
+                          </m:r>
+                        </m:sub>
+                      </m:sSub>
+                      <m:d>
+                        <m:dPr>
+                          <m:ctrlPr>
+                            <w:rPr>
+                              <w:rFonts w:ascii="Cambria Math" w:hAnsi="Cambria Math" w:cstheme="majorBidi"/>
+                              <w:i/>
+                              <w:sz w:val="24"/>
+                              <w:szCs w:val="24"/>
+                            </w:rPr>
+                          </m:ctrlPr>
+                        </m:dPr>
+                        <m:e>
+                          <m:r>
+                            <w:rPr>
+                              <w:rFonts w:ascii="Cambria Math" w:hAnsi="Cambria Math" w:cstheme="majorBidi"/>
+                              <w:sz w:val="24"/>
+                              <w:szCs w:val="24"/>
+                            </w:rPr>
+                            <m:t>x</m:t>
+                          </m:r>
+                        </m:e>
+                      </m:d>
+                    </m:e>
+                    <m:e>
+                      <m:r>
+                        <w:rPr>
+                          <w:rFonts w:ascii="Cambria Math" w:hAnsi="Cambria Math" w:cstheme="majorBidi"/>
+                          <w:sz w:val="24"/>
+                          <w:szCs w:val="24"/>
+                        </w:rPr>
+                        <m:t>X=x</m:t>
                       </m:r>
                     </m:e>
                   </m:d>
                 </m:e>
-                <m:e>
-                  <m:r>
-                    <w:rPr>
-                      <w:rFonts w:ascii="Cambria Math" w:hAnsi="Cambria Math" w:cstheme="majorBidi"/>
-                      <w:sz w:val="24"/>
-                      <w:szCs w:val="24"/>
-                    </w:rPr>
-                    <m:t>X=x</m:t>
-                  </m:r>
-                </m:e>
               </m:d>
             </m:e>
-          </m:d>
+          </m:nary>
           <m:r>
             <w:rPr>
               <w:rFonts w:ascii="Cambria Math" w:hAnsi="Cambria Math" w:cstheme="majorBidi"/>
@@ -2193,6 +2093,9 @@
             <m:t>=</m:t>
           </m:r>
           <m:r>
+            <m:rPr>
+              <m:sty m:val="p"/>
+            </m:rPr>
             <w:rPr>
               <w:rFonts w:ascii="Cambria Math" w:hAnsi="Cambria Math" w:cstheme="majorBidi"/>
               <w:sz w:val="24"/>
@@ -2202,8 +2105,10 @@
           </m:r>
         </m:oMath>
         <m:oMath>
-          <m:sSub>
-            <m:sSubPr>
+          <m:nary>
+            <m:naryPr>
+              <m:chr m:val="∑"/>
+              <m:supHide m:val="1"/>
               <m:ctrlPr>
                 <w:rPr>
                   <w:rFonts w:ascii="Cambria Math" w:hAnsi="Cambria Math" w:cstheme="majorBidi"/>
@@ -2212,27 +2117,7 @@
                   <w:szCs w:val="24"/>
                 </w:rPr>
               </m:ctrlPr>
-            </m:sSubPr>
-            <m:e>
-              <m:r>
-                <m:rPr>
-                  <m:sty m:val="p"/>
-                </m:rPr>
-                <w:rPr>
-                  <w:rFonts w:ascii="Cambria Math" w:hAnsi="Cambria Math" w:cstheme="majorBidi"/>
-                  <w:sz w:val="24"/>
-                  <w:szCs w:val="24"/>
-                </w:rPr>
-                <m:t>Σ</m:t>
-              </m:r>
-              <m:ctrlPr>
-                <w:rPr>
-                  <w:rFonts w:ascii="Cambria Math" w:hAnsi="Cambria Math" w:cstheme="majorBidi"/>
-                  <w:sz w:val="24"/>
-                  <w:szCs w:val="24"/>
-                </w:rPr>
-              </m:ctrlPr>
-            </m:e>
+            </m:naryPr>
             <m:sub>
               <m:r>
                 <w:rPr>
@@ -2254,62 +2139,8 @@
                 <m:t>X</m:t>
               </m:r>
             </m:sub>
-          </m:sSub>
-          <m:r>
-            <m:rPr>
-              <m:scr m:val="double-struck"/>
-            </m:rPr>
-            <w:rPr>
-              <w:rFonts w:ascii="Cambria Math" w:hAnsi="Cambria Math" w:cstheme="majorBidi"/>
-              <w:sz w:val="24"/>
-              <w:szCs w:val="24"/>
-            </w:rPr>
-            <m:t>P</m:t>
-          </m:r>
-          <m:d>
-            <m:dPr>
-              <m:begChr m:val="["/>
-              <m:endChr m:val="]"/>
-              <m:ctrlPr>
-                <w:rPr>
-                  <w:rFonts w:ascii="Cambria Math" w:hAnsi="Cambria Math" w:cstheme="majorBidi"/>
-                  <w:i/>
-                  <w:sz w:val="24"/>
-                  <w:szCs w:val="24"/>
-                </w:rPr>
-              </m:ctrlPr>
-            </m:dPr>
+            <m:sup/>
             <m:e>
-              <m:r>
-                <w:rPr>
-                  <w:rFonts w:ascii="Cambria Math" w:hAnsi="Cambria Math" w:cstheme="majorBidi"/>
-                  <w:sz w:val="24"/>
-                  <w:szCs w:val="24"/>
-                </w:rPr>
-                <m:t>X=x</m:t>
-              </m:r>
-            </m:e>
-          </m:d>
-          <m:d>
-            <m:dPr>
-              <m:ctrlPr>
-                <w:rPr>
-                  <w:rFonts w:ascii="Cambria Math" w:hAnsi="Cambria Math" w:cstheme="majorBidi"/>
-                  <w:i/>
-                  <w:sz w:val="24"/>
-                  <w:szCs w:val="24"/>
-                </w:rPr>
-              </m:ctrlPr>
-            </m:dPr>
-            <m:e>
-              <m:r>
-                <w:rPr>
-                  <w:rFonts w:ascii="Cambria Math" w:hAnsi="Cambria Math" w:cstheme="majorBidi"/>
-                  <w:sz w:val="24"/>
-                  <w:szCs w:val="24"/>
-                </w:rPr>
-                <m:t>1-</m:t>
-              </m:r>
               <m:r>
                 <m:rPr>
                   <m:scr m:val="double-struck"/>
@@ -2341,42 +2172,45 @@
                       <w:sz w:val="24"/>
                       <w:szCs w:val="24"/>
                     </w:rPr>
-                    <m:t>Y=</m:t>
+                    <m:t>X=x</m:t>
                   </m:r>
-                  <m:sSub>
-                    <m:sSubPr>
-                      <m:ctrlPr>
-                        <w:rPr>
-                          <w:rFonts w:ascii="Cambria Math" w:hAnsi="Cambria Math" w:cstheme="majorBidi"/>
-                          <w:i/>
-                          <w:sz w:val="24"/>
-                          <w:szCs w:val="24"/>
-                        </w:rPr>
-                      </m:ctrlPr>
-                    </m:sSubPr>
-                    <m:e>
-                      <m:r>
-                        <w:rPr>
-                          <w:rFonts w:ascii="Cambria Math" w:hAnsi="Cambria Math" w:cstheme="majorBidi"/>
-                          <w:sz w:val="24"/>
-                          <w:szCs w:val="24"/>
-                        </w:rPr>
-                        <m:t>h</m:t>
-                      </m:r>
-                    </m:e>
-                    <m:sub>
-                      <m:r>
-                        <w:rPr>
-                          <w:rFonts w:ascii="Cambria Math" w:hAnsi="Cambria Math" w:cstheme="majorBidi"/>
-                          <w:sz w:val="24"/>
-                          <w:szCs w:val="24"/>
-                        </w:rPr>
-                        <m:t>bayes</m:t>
-                      </m:r>
-                    </m:sub>
-                  </m:sSub>
+                </m:e>
+              </m:d>
+              <m:d>
+                <m:dPr>
+                  <m:ctrlPr>
+                    <w:rPr>
+                      <w:rFonts w:ascii="Cambria Math" w:hAnsi="Cambria Math" w:cstheme="majorBidi"/>
+                      <w:i/>
+                      <w:sz w:val="24"/>
+                      <w:szCs w:val="24"/>
+                    </w:rPr>
+                  </m:ctrlPr>
+                </m:dPr>
+                <m:e>
+                  <m:r>
+                    <w:rPr>
+                      <w:rFonts w:ascii="Cambria Math" w:hAnsi="Cambria Math" w:cstheme="majorBidi"/>
+                      <w:sz w:val="24"/>
+                      <w:szCs w:val="24"/>
+                    </w:rPr>
+                    <m:t xml:space="preserve">1- </m:t>
+                  </m:r>
+                  <m:r>
+                    <m:rPr>
+                      <m:scr m:val="double-struck"/>
+                    </m:rPr>
+                    <w:rPr>
+                      <w:rFonts w:ascii="Cambria Math" w:hAnsi="Cambria Math" w:cstheme="majorBidi"/>
+                      <w:sz w:val="24"/>
+                      <w:szCs w:val="24"/>
+                    </w:rPr>
+                    <m:t>P</m:t>
+                  </m:r>
                   <m:d>
                     <m:dPr>
+                      <m:begChr m:val="["/>
+                      <m:endChr m:val="]"/>
                       <m:ctrlPr>
                         <w:rPr>
                           <w:rFonts w:ascii="Cambria Math" w:hAnsi="Cambria Math" w:cstheme="majorBidi"/>
@@ -2393,24 +2227,86 @@
                           <w:sz w:val="24"/>
                           <w:szCs w:val="24"/>
                         </w:rPr>
-                        <m:t>x</m:t>
+                        <m:t>Y</m:t>
+                      </m:r>
+                      <m:r>
+                        <w:rPr>
+                          <w:rFonts w:ascii="Cambria Math" w:hAnsi="Cambria Math" w:cstheme="majorBidi"/>
+                          <w:sz w:val="24"/>
+                          <w:szCs w:val="24"/>
+                        </w:rPr>
+                        <m:t>=</m:t>
+                      </m:r>
+                      <m:sSub>
+                        <m:sSubPr>
+                          <m:ctrlPr>
+                            <w:rPr>
+                              <w:rFonts w:ascii="Cambria Math" w:hAnsi="Cambria Math" w:cstheme="majorBidi"/>
+                              <w:i/>
+                              <w:sz w:val="24"/>
+                              <w:szCs w:val="24"/>
+                            </w:rPr>
+                          </m:ctrlPr>
+                        </m:sSubPr>
+                        <m:e>
+                          <m:r>
+                            <w:rPr>
+                              <w:rFonts w:ascii="Cambria Math" w:hAnsi="Cambria Math" w:cstheme="majorBidi"/>
+                              <w:sz w:val="24"/>
+                              <w:szCs w:val="24"/>
+                            </w:rPr>
+                            <m:t>h</m:t>
+                          </m:r>
+                        </m:e>
+                        <m:sub>
+                          <m:r>
+                            <w:rPr>
+                              <w:rFonts w:ascii="Cambria Math" w:hAnsi="Cambria Math" w:cstheme="majorBidi"/>
+                              <w:sz w:val="24"/>
+                              <w:szCs w:val="24"/>
+                            </w:rPr>
+                            <m:t>bayes</m:t>
+                          </m:r>
+                        </m:sub>
+                      </m:sSub>
+                      <m:d>
+                        <m:dPr>
+                          <m:ctrlPr>
+                            <w:rPr>
+                              <w:rFonts w:ascii="Cambria Math" w:hAnsi="Cambria Math" w:cstheme="majorBidi"/>
+                              <w:i/>
+                              <w:sz w:val="24"/>
+                              <w:szCs w:val="24"/>
+                            </w:rPr>
+                          </m:ctrlPr>
+                        </m:dPr>
+                        <m:e>
+                          <m:r>
+                            <w:rPr>
+                              <w:rFonts w:ascii="Cambria Math" w:hAnsi="Cambria Math" w:cstheme="majorBidi"/>
+                              <w:sz w:val="24"/>
+                              <w:szCs w:val="24"/>
+                            </w:rPr>
+                            <m:t>x</m:t>
+                          </m:r>
+                        </m:e>
+                      </m:d>
+                    </m:e>
+                    <m:e>
+                      <m:r>
+                        <w:rPr>
+                          <w:rFonts w:ascii="Cambria Math" w:hAnsi="Cambria Math" w:cstheme="majorBidi"/>
+                          <w:sz w:val="24"/>
+                          <w:szCs w:val="24"/>
+                        </w:rPr>
+                        <m:t>X=x</m:t>
                       </m:r>
                     </m:e>
                   </m:d>
                 </m:e>
-                <m:e>
-                  <m:r>
-                    <w:rPr>
-                      <w:rFonts w:ascii="Cambria Math" w:hAnsi="Cambria Math" w:cstheme="majorBidi"/>
-                      <w:sz w:val="24"/>
-                      <w:szCs w:val="24"/>
-                    </w:rPr>
-                    <m:t>X=x</m:t>
-                  </m:r>
-                </m:e>
               </m:d>
             </m:e>
-          </m:d>
+          </m:nary>
           <m:r>
             <w:rPr>
               <w:rFonts w:ascii="Cambria Math" w:hAnsi="Cambria Math" w:cstheme="majorBidi"/>
@@ -2420,6 +2316,9 @@
             <m:t>=</m:t>
           </m:r>
           <m:r>
+            <m:rPr>
+              <m:sty m:val="p"/>
+            </m:rPr>
             <w:rPr>
               <w:rFonts w:ascii="Cambria Math" w:hAnsi="Cambria Math" w:cstheme="majorBidi"/>
               <w:sz w:val="24"/>
@@ -2856,6 +2755,7 @@
           <w:rFonts w:asciiTheme="majorBidi" w:eastAsiaTheme="minorEastAsia" w:hAnsiTheme="majorBidi" w:cstheme="majorBidi"/>
           <w:sz w:val="24"/>
           <w:szCs w:val="24"/>
+          <w:u w:val="single"/>
           <w:rtl/>
         </w:rPr>
       </w:pPr>
@@ -2869,6 +2769,421 @@
         </w:rPr>
         <w:t>סעיף ג</w:t>
       </w:r>
+    </w:p>
+    <w:tbl>
+      <w:tblPr>
+        <w:tblStyle w:val="a6"/>
+        <w:bidiVisual/>
+        <w:tblW w:w="0" w:type="auto"/>
+        <w:tblLook w:val="04A0" w:firstRow="1" w:lastRow="0" w:firstColumn="1" w:lastColumn="0" w:noHBand="0" w:noVBand="1"/>
+      </w:tblPr>
+      <w:tblGrid>
+        <w:gridCol w:w="2876"/>
+        <w:gridCol w:w="2877"/>
+        <w:gridCol w:w="2877"/>
+      </w:tblGrid>
+      <w:tr>
+        <w:tc>
+          <w:tcPr>
+            <w:tcW w:w="2876" w:type="dxa"/>
+          </w:tcPr>
+          <w:p>
+            <w:pPr>
+              <w:bidi/>
+              <w:jc w:val="center"/>
+              <w:rPr>
+                <w:rFonts w:asciiTheme="majorBidi" w:eastAsiaTheme="minorEastAsia" w:hAnsiTheme="majorBidi" w:cstheme="majorBidi" w:hint="cs"/>
+                <w:sz w:val="24"/>
+                <w:szCs w:val="24"/>
+                <w:rtl/>
+              </w:rPr>
+            </w:pPr>
+            <w:r>
+              <w:rPr>
+                <w:rFonts w:asciiTheme="majorBidi" w:eastAsiaTheme="minorEastAsia" w:hAnsiTheme="majorBidi" w:cstheme="majorBidi"/>
+                <w:sz w:val="24"/>
+                <w:szCs w:val="24"/>
+              </w:rPr>
+              <w:t>probability</w:t>
+            </w:r>
+          </w:p>
+        </w:tc>
+        <w:tc>
+          <w:tcPr>
+            <w:tcW w:w="2877" w:type="dxa"/>
+          </w:tcPr>
+          <w:p>
+            <w:pPr>
+              <w:bidi/>
+              <w:jc w:val="center"/>
+              <w:rPr>
+                <w:rFonts w:asciiTheme="majorBidi" w:eastAsiaTheme="minorEastAsia" w:hAnsiTheme="majorBidi" w:cstheme="majorBidi" w:hint="cs"/>
+                <w:sz w:val="24"/>
+                <w:szCs w:val="24"/>
+                <w:rtl/>
+              </w:rPr>
+            </w:pPr>
+            <w:r>
+              <w:rPr>
+                <w:rFonts w:asciiTheme="majorBidi" w:eastAsiaTheme="minorEastAsia" w:hAnsiTheme="majorBidi" w:cstheme="majorBidi"/>
+                <w:sz w:val="24"/>
+                <w:szCs w:val="24"/>
+              </w:rPr>
+              <w:t>preferred food</w:t>
+            </w:r>
+          </w:p>
+        </w:tc>
+        <w:tc>
+          <w:tcPr>
+            <w:tcW w:w="2877" w:type="dxa"/>
+          </w:tcPr>
+          <w:p>
+            <w:pPr>
+              <w:bidi/>
+              <w:jc w:val="center"/>
+              <w:rPr>
+                <w:rFonts w:asciiTheme="majorBidi" w:eastAsiaTheme="minorEastAsia" w:hAnsiTheme="majorBidi" w:cstheme="majorBidi"/>
+                <w:sz w:val="24"/>
+                <w:szCs w:val="24"/>
+              </w:rPr>
+            </w:pPr>
+            <w:r>
+              <w:rPr>
+                <w:rFonts w:asciiTheme="majorBidi" w:eastAsiaTheme="minorEastAsia" w:hAnsiTheme="majorBidi" w:cstheme="majorBidi"/>
+                <w:sz w:val="24"/>
+                <w:szCs w:val="24"/>
+              </w:rPr>
+              <w:t>age</w:t>
+            </w:r>
+          </w:p>
+        </w:tc>
+      </w:tr>
+      <w:tr>
+        <w:tc>
+          <w:tcPr>
+            <w:tcW w:w="2876" w:type="dxa"/>
+          </w:tcPr>
+          <w:p>
+            <w:pPr>
+              <w:bidi/>
+              <w:jc w:val="center"/>
+              <w:rPr>
+                <w:rFonts w:asciiTheme="majorBidi" w:eastAsiaTheme="minorEastAsia" w:hAnsiTheme="majorBidi" w:cstheme="majorBidi" w:hint="cs"/>
+                <w:sz w:val="24"/>
+                <w:szCs w:val="24"/>
+                <w:rtl/>
+              </w:rPr>
+            </w:pPr>
+            <w:r>
+              <w:rPr>
+                <w:rFonts w:asciiTheme="majorBidi" w:eastAsiaTheme="minorEastAsia" w:hAnsiTheme="majorBidi" w:cstheme="majorBidi"/>
+                <w:sz w:val="24"/>
+                <w:szCs w:val="24"/>
+              </w:rPr>
+              <w:t>0</w:t>
+            </w:r>
+          </w:p>
+        </w:tc>
+        <w:tc>
+          <w:tcPr>
+            <w:tcW w:w="2877" w:type="dxa"/>
+          </w:tcPr>
+          <w:p>
+            <w:pPr>
+              <w:bidi/>
+              <w:jc w:val="center"/>
+              <w:rPr>
+                <w:rFonts w:asciiTheme="majorBidi" w:eastAsiaTheme="minorEastAsia" w:hAnsiTheme="majorBidi" w:cstheme="majorBidi" w:hint="cs"/>
+                <w:sz w:val="24"/>
+                <w:szCs w:val="24"/>
+                <w:rtl/>
+              </w:rPr>
+            </w:pPr>
+            <w:r>
+              <w:rPr>
+                <w:rFonts w:asciiTheme="majorBidi" w:eastAsiaTheme="minorEastAsia" w:hAnsiTheme="majorBidi" w:cstheme="majorBidi"/>
+                <w:sz w:val="24"/>
+                <w:szCs w:val="24"/>
+              </w:rPr>
+              <w:t>carrot</w:t>
+            </w:r>
+          </w:p>
+        </w:tc>
+        <w:tc>
+          <w:tcPr>
+            <w:tcW w:w="2877" w:type="dxa"/>
+          </w:tcPr>
+          <w:p>
+            <w:pPr>
+              <w:bidi/>
+              <w:jc w:val="center"/>
+              <w:rPr>
+                <w:rFonts w:asciiTheme="majorBidi" w:eastAsiaTheme="minorEastAsia" w:hAnsiTheme="majorBidi" w:cstheme="majorBidi" w:hint="cs"/>
+                <w:sz w:val="24"/>
+                <w:szCs w:val="24"/>
+                <w:rtl/>
+              </w:rPr>
+            </w:pPr>
+            <w:r>
+              <w:rPr>
+                <w:rFonts w:asciiTheme="majorBidi" w:eastAsiaTheme="minorEastAsia" w:hAnsiTheme="majorBidi" w:cstheme="majorBidi"/>
+                <w:sz w:val="24"/>
+                <w:szCs w:val="24"/>
+              </w:rPr>
+              <w:t>7</w:t>
+            </w:r>
+          </w:p>
+        </w:tc>
+      </w:tr>
+      <w:tr>
+        <w:tc>
+          <w:tcPr>
+            <w:tcW w:w="2876" w:type="dxa"/>
+          </w:tcPr>
+          <w:p>
+            <w:pPr>
+              <w:bidi/>
+              <w:jc w:val="center"/>
+              <w:rPr>
+                <w:rFonts w:asciiTheme="majorBidi" w:eastAsiaTheme="minorEastAsia" w:hAnsiTheme="majorBidi" w:cstheme="majorBidi" w:hint="cs"/>
+                <w:sz w:val="24"/>
+                <w:szCs w:val="24"/>
+                <w:rtl/>
+              </w:rPr>
+            </w:pPr>
+            <w:r>
+              <w:rPr>
+                <w:rFonts w:asciiTheme="majorBidi" w:eastAsiaTheme="minorEastAsia" w:hAnsiTheme="majorBidi" w:cstheme="majorBidi"/>
+                <w:sz w:val="24"/>
+                <w:szCs w:val="24"/>
+              </w:rPr>
+              <w:t>60%</w:t>
+            </w:r>
+          </w:p>
+        </w:tc>
+        <w:tc>
+          <w:tcPr>
+            <w:tcW w:w="2877" w:type="dxa"/>
+          </w:tcPr>
+          <w:p>
+            <w:pPr>
+              <w:bidi/>
+              <w:jc w:val="center"/>
+              <w:rPr>
+                <w:rFonts w:asciiTheme="majorBidi" w:eastAsiaTheme="minorEastAsia" w:hAnsiTheme="majorBidi" w:cstheme="majorBidi" w:hint="cs"/>
+                <w:sz w:val="24"/>
+                <w:szCs w:val="24"/>
+                <w:rtl/>
+              </w:rPr>
+            </w:pPr>
+            <w:r>
+              <w:rPr>
+                <w:rFonts w:asciiTheme="majorBidi" w:eastAsiaTheme="minorEastAsia" w:hAnsiTheme="majorBidi" w:cstheme="majorBidi"/>
+                <w:sz w:val="24"/>
+                <w:szCs w:val="24"/>
+              </w:rPr>
+              <w:t>lettuce</w:t>
+            </w:r>
+          </w:p>
+        </w:tc>
+        <w:tc>
+          <w:tcPr>
+            <w:tcW w:w="2877" w:type="dxa"/>
+          </w:tcPr>
+          <w:p>
+            <w:pPr>
+              <w:bidi/>
+              <w:jc w:val="center"/>
+              <w:rPr>
+                <w:rFonts w:asciiTheme="majorBidi" w:eastAsiaTheme="minorEastAsia" w:hAnsiTheme="majorBidi" w:cstheme="majorBidi" w:hint="cs"/>
+                <w:sz w:val="24"/>
+                <w:szCs w:val="24"/>
+                <w:rtl/>
+              </w:rPr>
+            </w:pPr>
+            <w:r>
+              <w:rPr>
+                <w:rFonts w:asciiTheme="majorBidi" w:eastAsiaTheme="minorEastAsia" w:hAnsiTheme="majorBidi" w:cstheme="majorBidi"/>
+                <w:sz w:val="24"/>
+                <w:szCs w:val="24"/>
+              </w:rPr>
+              <w:t>7</w:t>
+            </w:r>
+          </w:p>
+        </w:tc>
+      </w:tr>
+      <w:tr>
+        <w:trPr>
+          <w:trHeight w:val="64"/>
+        </w:trPr>
+        <w:tc>
+          <w:tcPr>
+            <w:tcW w:w="2876" w:type="dxa"/>
+          </w:tcPr>
+          <w:p>
+            <w:pPr>
+              <w:bidi/>
+              <w:jc w:val="center"/>
+              <w:rPr>
+                <w:rFonts w:asciiTheme="majorBidi" w:eastAsiaTheme="minorEastAsia" w:hAnsiTheme="majorBidi" w:cstheme="majorBidi" w:hint="cs"/>
+                <w:color w:val="FF0000"/>
+                <w:sz w:val="24"/>
+                <w:szCs w:val="24"/>
+                <w:rtl/>
+              </w:rPr>
+            </w:pPr>
+            <w:r>
+              <w:rPr>
+                <w:rFonts w:asciiTheme="majorBidi" w:eastAsiaTheme="minorEastAsia" w:hAnsiTheme="majorBidi" w:cstheme="majorBidi"/>
+                <w:sz w:val="24"/>
+                <w:szCs w:val="24"/>
+              </w:rPr>
+              <w:t>15%</w:t>
+            </w:r>
+          </w:p>
+        </w:tc>
+        <w:tc>
+          <w:tcPr>
+            <w:tcW w:w="2877" w:type="dxa"/>
+          </w:tcPr>
+          <w:p>
+            <w:pPr>
+              <w:bidi/>
+              <w:jc w:val="center"/>
+              <w:rPr>
+                <w:rFonts w:asciiTheme="majorBidi" w:eastAsiaTheme="minorEastAsia" w:hAnsiTheme="majorBidi" w:cstheme="majorBidi" w:hint="cs"/>
+                <w:sz w:val="24"/>
+                <w:szCs w:val="24"/>
+                <w:rtl/>
+              </w:rPr>
+            </w:pPr>
+            <w:r>
+              <w:rPr>
+                <w:rFonts w:asciiTheme="majorBidi" w:eastAsiaTheme="minorEastAsia" w:hAnsiTheme="majorBidi" w:cstheme="majorBidi"/>
+                <w:sz w:val="24"/>
+                <w:szCs w:val="24"/>
+              </w:rPr>
+              <w:t>carrot</w:t>
+            </w:r>
+          </w:p>
+        </w:tc>
+        <w:tc>
+          <w:tcPr>
+            <w:tcW w:w="2877" w:type="dxa"/>
+          </w:tcPr>
+          <w:p>
+            <w:pPr>
+              <w:bidi/>
+              <w:jc w:val="center"/>
+              <w:rPr>
+                <w:rFonts w:asciiTheme="majorBidi" w:eastAsiaTheme="minorEastAsia" w:hAnsiTheme="majorBidi" w:cstheme="majorBidi" w:hint="cs"/>
+                <w:sz w:val="24"/>
+                <w:szCs w:val="24"/>
+                <w:rtl/>
+              </w:rPr>
+            </w:pPr>
+            <w:r>
+              <w:rPr>
+                <w:rFonts w:asciiTheme="majorBidi" w:eastAsiaTheme="minorEastAsia" w:hAnsiTheme="majorBidi" w:cstheme="majorBidi"/>
+                <w:sz w:val="24"/>
+                <w:szCs w:val="24"/>
+              </w:rPr>
+              <w:t>13</w:t>
+            </w:r>
+          </w:p>
+        </w:tc>
+      </w:tr>
+      <w:tr>
+        <w:trPr>
+          <w:trHeight w:val="116"/>
+        </w:trPr>
+        <w:tc>
+          <w:tcPr>
+            <w:tcW w:w="2876" w:type="dxa"/>
+          </w:tcPr>
+          <w:p>
+            <w:pPr>
+              <w:bidi/>
+              <w:jc w:val="center"/>
+              <w:rPr>
+                <w:rFonts w:asciiTheme="majorBidi" w:eastAsiaTheme="minorEastAsia" w:hAnsiTheme="majorBidi" w:cstheme="majorBidi" w:hint="cs"/>
+                <w:sz w:val="24"/>
+                <w:szCs w:val="24"/>
+                <w:rtl/>
+              </w:rPr>
+            </w:pPr>
+            <w:r>
+              <w:rPr>
+                <w:rFonts w:asciiTheme="majorBidi" w:eastAsiaTheme="minorEastAsia" w:hAnsiTheme="majorBidi" w:cstheme="majorBidi"/>
+                <w:sz w:val="24"/>
+                <w:szCs w:val="24"/>
+              </w:rPr>
+              <w:t>25%</w:t>
+            </w:r>
+          </w:p>
+        </w:tc>
+        <w:tc>
+          <w:tcPr>
+            <w:tcW w:w="2877" w:type="dxa"/>
+          </w:tcPr>
+          <w:p>
+            <w:pPr>
+              <w:bidi/>
+              <w:jc w:val="center"/>
+              <w:rPr>
+                <w:rFonts w:asciiTheme="majorBidi" w:eastAsiaTheme="minorEastAsia" w:hAnsiTheme="majorBidi" w:cstheme="majorBidi" w:hint="cs"/>
+                <w:sz w:val="24"/>
+                <w:szCs w:val="24"/>
+                <w:rtl/>
+              </w:rPr>
+            </w:pPr>
+            <w:r>
+              <w:rPr>
+                <w:rFonts w:asciiTheme="majorBidi" w:eastAsiaTheme="minorEastAsia" w:hAnsiTheme="majorBidi" w:cstheme="majorBidi"/>
+                <w:sz w:val="24"/>
+                <w:szCs w:val="24"/>
+              </w:rPr>
+              <w:t xml:space="preserve">lettuce </w:t>
+            </w:r>
+          </w:p>
+        </w:tc>
+        <w:tc>
+          <w:tcPr>
+            <w:tcW w:w="2877" w:type="dxa"/>
+          </w:tcPr>
+          <w:p>
+            <w:pPr>
+              <w:bidi/>
+              <w:jc w:val="center"/>
+              <w:rPr>
+                <w:rFonts w:asciiTheme="majorBidi" w:eastAsiaTheme="minorEastAsia" w:hAnsiTheme="majorBidi" w:cstheme="majorBidi" w:hint="cs"/>
+                <w:sz w:val="24"/>
+                <w:szCs w:val="24"/>
+                <w:rtl/>
+              </w:rPr>
+            </w:pPr>
+            <w:r>
+              <w:rPr>
+                <w:rFonts w:asciiTheme="majorBidi" w:eastAsiaTheme="minorEastAsia" w:hAnsiTheme="majorBidi" w:cstheme="majorBidi"/>
+                <w:sz w:val="24"/>
+                <w:szCs w:val="24"/>
+              </w:rPr>
+              <w:t>13</w:t>
+            </w:r>
+          </w:p>
+        </w:tc>
+      </w:tr>
+    </w:tbl>
+    <w:p>
+      <w:pPr>
+        <w:bidi/>
+        <w:rPr>
+          <w:rFonts w:asciiTheme="majorBidi" w:eastAsiaTheme="minorEastAsia" w:hAnsiTheme="majorBidi" w:cstheme="majorBidi"/>
+          <w:sz w:val="24"/>
+          <w:szCs w:val="24"/>
+          <w:rtl/>
+        </w:rPr>
+      </w:pPr>
     </w:p>
     <w:p>
       <w:pPr>
@@ -2877,8 +3192,4384 @@
           <w:rFonts w:asciiTheme="majorBidi" w:eastAsiaTheme="minorEastAsia" w:hAnsiTheme="majorBidi" w:cstheme="majorBidi"/>
           <w:sz w:val="24"/>
           <w:szCs w:val="24"/>
+          <w:rtl/>
         </w:rPr>
       </w:pPr>
+    </w:p>
+    <w:p>
+      <w:pPr>
+        <w:bidi/>
+        <w:rPr>
+          <w:rFonts w:asciiTheme="majorBidi" w:eastAsiaTheme="minorEastAsia" w:hAnsiTheme="majorBidi" w:cstheme="majorBidi"/>
+          <w:sz w:val="24"/>
+          <w:szCs w:val="24"/>
+          <w:rtl/>
+        </w:rPr>
+      </w:pPr>
+    </w:p>
+    <w:p>
+      <w:pPr>
+        <w:bidi/>
+        <w:rPr>
+          <w:rFonts w:asciiTheme="majorBidi" w:eastAsiaTheme="minorEastAsia" w:hAnsiTheme="majorBidi" w:cstheme="majorBidi"/>
+          <w:sz w:val="24"/>
+          <w:szCs w:val="24"/>
+          <w:rtl/>
+        </w:rPr>
+      </w:pPr>
+    </w:p>
+    <w:p>
+      <w:pPr>
+        <w:bidi/>
+        <w:rPr>
+          <w:rFonts w:asciiTheme="majorBidi" w:eastAsiaTheme="minorEastAsia" w:hAnsiTheme="majorBidi" w:cstheme="majorBidi"/>
+          <w:sz w:val="24"/>
+          <w:szCs w:val="24"/>
+          <w:rtl/>
+        </w:rPr>
+      </w:pPr>
+    </w:p>
+    <w:p>
+      <w:pPr>
+        <w:bidi/>
+        <w:rPr>
+          <w:rFonts w:asciiTheme="majorBidi" w:eastAsiaTheme="minorEastAsia" w:hAnsiTheme="majorBidi" w:cstheme="majorBidi"/>
+          <w:sz w:val="24"/>
+          <w:szCs w:val="24"/>
+          <w:rtl/>
+        </w:rPr>
+      </w:pPr>
+    </w:p>
+    <w:p>
+      <w:pPr>
+        <w:bidi/>
+        <w:rPr>
+          <w:rFonts w:asciiTheme="majorBidi" w:eastAsiaTheme="minorEastAsia" w:hAnsiTheme="majorBidi" w:cstheme="majorBidi"/>
+          <w:sz w:val="24"/>
+          <w:szCs w:val="24"/>
+          <w:rtl/>
+        </w:rPr>
+      </w:pPr>
+    </w:p>
+    <w:p>
+      <w:pPr>
+        <w:bidi/>
+        <w:rPr>
+          <w:rFonts w:asciiTheme="majorBidi" w:eastAsiaTheme="minorEastAsia" w:hAnsiTheme="majorBidi" w:cstheme="majorBidi" w:hint="cs"/>
+          <w:sz w:val="24"/>
+          <w:szCs w:val="24"/>
+          <w:rtl/>
+        </w:rPr>
+      </w:pPr>
+    </w:p>
+    <w:p>
+      <w:pPr>
+        <w:bidi/>
+        <w:rPr>
+          <w:rFonts w:asciiTheme="majorBidi" w:eastAsiaTheme="minorEastAsia" w:hAnsiTheme="majorBidi" w:cstheme="majorBidi"/>
+          <w:sz w:val="24"/>
+          <w:szCs w:val="24"/>
+          <w:u w:val="single"/>
+        </w:rPr>
+      </w:pPr>
+      <w:r>
+        <w:rPr>
+          <w:rFonts w:asciiTheme="majorBidi" w:eastAsiaTheme="minorEastAsia" w:hAnsiTheme="majorBidi" w:cstheme="majorBidi" w:hint="cs"/>
+          <w:sz w:val="24"/>
+          <w:szCs w:val="24"/>
+          <w:u w:val="single"/>
+          <w:rtl/>
+        </w:rPr>
+        <w:t>סעיף ד</w:t>
+      </w:r>
+    </w:p>
+    <w:p>
+      <w:pPr>
+        <w:bidi/>
+        <w:rPr>
+          <w:rFonts w:asciiTheme="majorBidi" w:eastAsiaTheme="minorEastAsia" w:hAnsiTheme="majorBidi" w:cstheme="majorBidi" w:hint="cs"/>
+          <w:sz w:val="24"/>
+          <w:szCs w:val="24"/>
+          <w:rtl/>
+        </w:rPr>
+      </w:pPr>
+      <w:r>
+        <w:rPr>
+          <w:rFonts w:asciiTheme="majorBidi" w:eastAsiaTheme="minorEastAsia" w:hAnsiTheme="majorBidi" w:cstheme="majorBidi" w:hint="cs"/>
+          <w:sz w:val="24"/>
+          <w:szCs w:val="24"/>
+          <w:rtl/>
+        </w:rPr>
+        <w:t xml:space="preserve">גם פה נגדיר </w:t>
+      </w:r>
+      <w:proofErr w:type="spellStart"/>
+      <w:r>
+        <w:rPr>
+          <w:rFonts w:asciiTheme="majorBidi" w:eastAsiaTheme="minorEastAsia" w:hAnsiTheme="majorBidi" w:cstheme="majorBidi" w:hint="cs"/>
+          <w:sz w:val="24"/>
+          <w:szCs w:val="24"/>
+          <w:rtl/>
+        </w:rPr>
+        <w:t>בה"כ</w:t>
+      </w:r>
+      <w:proofErr w:type="spellEnd"/>
+      <w:r>
+        <w:rPr>
+          <w:rFonts w:asciiTheme="majorBidi" w:eastAsiaTheme="minorEastAsia" w:hAnsiTheme="majorBidi" w:cstheme="majorBidi" w:hint="cs"/>
+          <w:sz w:val="24"/>
+          <w:szCs w:val="24"/>
+          <w:rtl/>
+        </w:rPr>
+        <w:t xml:space="preserve"> ש- </w:t>
+      </w:r>
+      <w:r>
+        <w:rPr>
+          <w:rFonts w:asciiTheme="majorBidi" w:eastAsiaTheme="minorEastAsia" w:hAnsiTheme="majorBidi" w:cstheme="majorBidi"/>
+          <w:sz w:val="24"/>
+          <w:szCs w:val="24"/>
+        </w:rPr>
+        <w:t>lettuce = 1</w:t>
+      </w:r>
+      <w:r>
+        <w:rPr>
+          <w:rFonts w:asciiTheme="majorBidi" w:eastAsiaTheme="minorEastAsia" w:hAnsiTheme="majorBidi" w:cstheme="majorBidi" w:hint="cs"/>
+          <w:sz w:val="24"/>
+          <w:szCs w:val="24"/>
+          <w:rtl/>
+        </w:rPr>
+        <w:t xml:space="preserve"> ו- </w:t>
+      </w:r>
+      <w:r>
+        <w:rPr>
+          <w:rFonts w:asciiTheme="majorBidi" w:eastAsiaTheme="minorEastAsia" w:hAnsiTheme="majorBidi" w:cstheme="majorBidi"/>
+          <w:sz w:val="24"/>
+          <w:szCs w:val="24"/>
+        </w:rPr>
+        <w:t>carrot = 0</w:t>
+      </w:r>
+      <w:r>
+        <w:rPr>
+          <w:rFonts w:asciiTheme="majorBidi" w:eastAsiaTheme="minorEastAsia" w:hAnsiTheme="majorBidi" w:cstheme="majorBidi" w:hint="cs"/>
+          <w:sz w:val="24"/>
+          <w:szCs w:val="24"/>
+          <w:rtl/>
+        </w:rPr>
+        <w:t>.</w:t>
+      </w:r>
+    </w:p>
+    <w:tbl>
+      <w:tblPr>
+        <w:tblStyle w:val="a6"/>
+        <w:tblW w:w="0" w:type="auto"/>
+        <w:tblLook w:val="04A0" w:firstRow="1" w:lastRow="0" w:firstColumn="1" w:lastColumn="0" w:noHBand="0" w:noVBand="1"/>
+      </w:tblPr>
+      <w:tblGrid>
+        <w:gridCol w:w="4315"/>
+        <w:gridCol w:w="4315"/>
+      </w:tblGrid>
+      <w:tr>
+        <w:tc>
+          <w:tcPr>
+            <w:tcW w:w="4315" w:type="dxa"/>
+          </w:tcPr>
+          <w:p>
+            <w:pPr>
+              <w:jc w:val="center"/>
+              <w:rPr>
+                <w:rFonts w:asciiTheme="majorBidi" w:hAnsiTheme="majorBidi" w:cstheme="majorBidi"/>
+                <w:sz w:val="24"/>
+                <w:szCs w:val="24"/>
+              </w:rPr>
+            </w:pPr>
+            <m:oMathPara>
+              <m:oMath>
+                <m:r>
+                  <w:rPr>
+                    <w:rFonts w:ascii="Cambria Math" w:hAnsi="Cambria Math" w:cstheme="majorBidi"/>
+                    <w:sz w:val="24"/>
+                    <w:szCs w:val="24"/>
+                  </w:rPr>
+                  <m:t>x</m:t>
+                </m:r>
+              </m:oMath>
+            </m:oMathPara>
+          </w:p>
+        </w:tc>
+        <w:tc>
+          <w:tcPr>
+            <w:tcW w:w="4315" w:type="dxa"/>
+          </w:tcPr>
+          <w:p>
+            <w:pPr>
+              <w:jc w:val="center"/>
+              <w:rPr>
+                <w:rFonts w:asciiTheme="majorBidi" w:hAnsiTheme="majorBidi" w:cstheme="majorBidi"/>
+                <w:sz w:val="24"/>
+                <w:szCs w:val="24"/>
+              </w:rPr>
+            </w:pPr>
+            <m:oMathPara>
+              <m:oMath>
+                <m:sSubSup>
+                  <m:sSubSupPr>
+                    <m:ctrlPr>
+                      <w:rPr>
+                        <w:rFonts w:ascii="Cambria Math" w:eastAsiaTheme="minorEastAsia" w:hAnsi="Cambria Math" w:cstheme="majorBidi"/>
+                        <w:i/>
+                        <w:sz w:val="24"/>
+                        <w:szCs w:val="24"/>
+                      </w:rPr>
+                    </m:ctrlPr>
+                  </m:sSubSupPr>
+                  <m:e>
+                    <m:r>
+                      <w:rPr>
+                        <w:rFonts w:ascii="Cambria Math" w:hAnsi="Cambria Math" w:cstheme="majorBidi"/>
+                        <w:sz w:val="24"/>
+                        <w:szCs w:val="24"/>
+                      </w:rPr>
+                      <m:t>h</m:t>
+                    </m:r>
+                    <m:ctrlPr>
+                      <w:rPr>
+                        <w:rFonts w:ascii="Cambria Math" w:hAnsi="Cambria Math" w:cstheme="majorBidi"/>
+                        <w:i/>
+                        <w:sz w:val="24"/>
+                        <w:szCs w:val="24"/>
+                      </w:rPr>
+                    </m:ctrlPr>
+                  </m:e>
+                  <m:sub>
+                    <m:r>
+                      <w:rPr>
+                        <w:rFonts w:ascii="Cambria Math" w:hAnsi="Cambria Math" w:cstheme="majorBidi"/>
+                        <w:sz w:val="24"/>
+                        <w:szCs w:val="24"/>
+                      </w:rPr>
+                      <m:t>bayes</m:t>
+                    </m:r>
+                    <m:ctrlPr>
+                      <w:rPr>
+                        <w:rFonts w:ascii="Cambria Math" w:hAnsi="Cambria Math" w:cstheme="majorBidi"/>
+                        <w:i/>
+                        <w:sz w:val="24"/>
+                        <w:szCs w:val="24"/>
+                      </w:rPr>
+                    </m:ctrlPr>
+                  </m:sub>
+                  <m:sup>
+                    <m:r>
+                      <w:rPr>
+                        <w:rFonts w:ascii="Cambria Math" w:eastAsiaTheme="minorEastAsia" w:hAnsi="Cambria Math" w:cstheme="majorBidi"/>
+                        <w:sz w:val="24"/>
+                        <w:szCs w:val="24"/>
+                      </w:rPr>
+                      <m:t>'</m:t>
+                    </m:r>
+                  </m:sup>
+                </m:sSubSup>
+                <m:r>
+                  <w:rPr>
+                    <w:rFonts w:ascii="Cambria Math" w:eastAsiaTheme="minorEastAsia" w:hAnsi="Cambria Math" w:cstheme="majorBidi"/>
+                    <w:sz w:val="24"/>
+                    <w:szCs w:val="24"/>
+                  </w:rPr>
+                  <m:t>(x)</m:t>
+                </m:r>
+              </m:oMath>
+            </m:oMathPara>
+          </w:p>
+        </w:tc>
+      </w:tr>
+      <w:tr>
+        <w:tc>
+          <w:tcPr>
+            <w:tcW w:w="4315" w:type="dxa"/>
+          </w:tcPr>
+          <w:p>
+            <w:pPr>
+              <w:jc w:val="center"/>
+              <w:rPr>
+                <w:rFonts w:asciiTheme="majorBidi" w:hAnsiTheme="majorBidi" w:cstheme="majorBidi"/>
+                <w:sz w:val="24"/>
+                <w:szCs w:val="24"/>
+              </w:rPr>
+            </w:pPr>
+            <m:oMathPara>
+              <m:oMath>
+                <m:r>
+                  <w:rPr>
+                    <w:rFonts w:ascii="Cambria Math" w:hAnsi="Cambria Math" w:cstheme="majorBidi"/>
+                    <w:sz w:val="24"/>
+                    <w:szCs w:val="24"/>
+                  </w:rPr>
+                  <m:t>7</m:t>
+                </m:r>
+              </m:oMath>
+            </m:oMathPara>
+          </w:p>
+        </w:tc>
+        <w:tc>
+          <w:tcPr>
+            <w:tcW w:w="4315" w:type="dxa"/>
+          </w:tcPr>
+          <w:p>
+            <w:pPr>
+              <w:jc w:val="center"/>
+              <w:rPr>
+                <w:rFonts w:asciiTheme="majorBidi" w:hAnsiTheme="majorBidi" w:cstheme="majorBidi"/>
+                <w:sz w:val="24"/>
+                <w:szCs w:val="24"/>
+              </w:rPr>
+            </w:pPr>
+            <m:oMathPara>
+              <m:oMath>
+                <m:r>
+                  <w:rPr>
+                    <w:rFonts w:ascii="Cambria Math" w:hAnsi="Cambria Math" w:cstheme="majorBidi"/>
+                    <w:sz w:val="24"/>
+                    <w:szCs w:val="24"/>
+                  </w:rPr>
+                  <m:t>1</m:t>
+                </m:r>
+              </m:oMath>
+            </m:oMathPara>
+          </w:p>
+        </w:tc>
+      </w:tr>
+      <w:tr>
+        <w:tc>
+          <w:tcPr>
+            <w:tcW w:w="4315" w:type="dxa"/>
+          </w:tcPr>
+          <w:p>
+            <w:pPr>
+              <w:tabs>
+                <w:tab w:val="left" w:pos="3084"/>
+              </w:tabs>
+              <w:jc w:val="center"/>
+              <w:rPr>
+                <w:rFonts w:asciiTheme="majorBidi" w:hAnsiTheme="majorBidi" w:cstheme="majorBidi"/>
+                <w:sz w:val="24"/>
+                <w:szCs w:val="24"/>
+              </w:rPr>
+            </w:pPr>
+            <m:oMathPara>
+              <m:oMath>
+                <m:r>
+                  <w:rPr>
+                    <w:rFonts w:ascii="Cambria Math" w:hAnsi="Cambria Math" w:cstheme="majorBidi"/>
+                    <w:sz w:val="24"/>
+                    <w:szCs w:val="24"/>
+                  </w:rPr>
+                  <m:t>13</m:t>
+                </m:r>
+              </m:oMath>
+            </m:oMathPara>
+          </w:p>
+        </w:tc>
+        <w:tc>
+          <w:tcPr>
+            <w:tcW w:w="4315" w:type="dxa"/>
+          </w:tcPr>
+          <w:p>
+            <w:pPr>
+              <w:jc w:val="center"/>
+              <w:rPr>
+                <w:rFonts w:asciiTheme="majorBidi" w:hAnsiTheme="majorBidi" w:cstheme="majorBidi"/>
+                <w:sz w:val="24"/>
+                <w:szCs w:val="24"/>
+              </w:rPr>
+            </w:pPr>
+            <w:r>
+              <w:rPr>
+                <w:rFonts w:asciiTheme="majorBidi" w:hAnsiTheme="majorBidi" w:cstheme="majorBidi"/>
+                <w:sz w:val="24"/>
+                <w:szCs w:val="24"/>
+              </w:rPr>
+              <w:t>1</w:t>
+            </w:r>
+          </w:p>
+        </w:tc>
+      </w:tr>
+    </w:tbl>
+    <w:p>
+      <w:pPr>
+        <w:rPr>
+          <w:rFonts w:asciiTheme="majorBidi" w:eastAsiaTheme="minorEastAsia" w:hAnsiTheme="majorBidi" w:cstheme="majorBidi"/>
+          <w:sz w:val="24"/>
+          <w:szCs w:val="24"/>
+        </w:rPr>
+      </w:pPr>
+    </w:p>
+    <w:p>
+      <w:pPr>
+        <w:rPr>
+          <w:rFonts w:asciiTheme="majorBidi" w:eastAsiaTheme="minorEastAsia" w:hAnsiTheme="majorBidi" w:cstheme="majorBidi"/>
+          <w:sz w:val="24"/>
+          <w:szCs w:val="24"/>
+          <w:rtl/>
+        </w:rPr>
+      </w:pPr>
+      <m:oMathPara>
+        <m:oMathParaPr>
+          <m:jc m:val="left"/>
+        </m:oMathParaPr>
+        <m:oMath>
+          <m:r>
+            <w:rPr>
+              <w:rFonts w:ascii="Cambria Math" w:hAnsi="Cambria Math" w:cstheme="majorBidi"/>
+              <w:sz w:val="24"/>
+              <w:szCs w:val="24"/>
+            </w:rPr>
+            <m:t>error</m:t>
+          </m:r>
+          <m:d>
+            <m:dPr>
+              <m:ctrlPr>
+                <w:rPr>
+                  <w:rFonts w:ascii="Cambria Math" w:hAnsi="Cambria Math" w:cstheme="majorBidi"/>
+                  <w:i/>
+                  <w:sz w:val="24"/>
+                  <w:szCs w:val="24"/>
+                </w:rPr>
+              </m:ctrlPr>
+            </m:dPr>
+            <m:e>
+              <m:sSubSup>
+                <m:sSubSupPr>
+                  <m:ctrlPr>
+                    <w:rPr>
+                      <w:rFonts w:ascii="Cambria Math" w:hAnsi="Cambria Math" w:cstheme="majorBidi"/>
+                      <w:i/>
+                      <w:sz w:val="24"/>
+                      <w:szCs w:val="24"/>
+                    </w:rPr>
+                  </m:ctrlPr>
+                </m:sSubSupPr>
+                <m:e>
+                  <m:r>
+                    <w:rPr>
+                      <w:rFonts w:ascii="Cambria Math" w:hAnsi="Cambria Math" w:cstheme="majorBidi"/>
+                      <w:sz w:val="24"/>
+                      <w:szCs w:val="24"/>
+                    </w:rPr>
+                    <m:t>h</m:t>
+                  </m:r>
+                </m:e>
+                <m:sub>
+                  <m:r>
+                    <w:rPr>
+                      <w:rFonts w:ascii="Cambria Math" w:hAnsi="Cambria Math" w:cstheme="majorBidi"/>
+                      <w:sz w:val="24"/>
+                      <w:szCs w:val="24"/>
+                    </w:rPr>
+                    <m:t>bayes</m:t>
+                  </m:r>
+                </m:sub>
+                <m:sup>
+                  <m:r>
+                    <w:rPr>
+                      <w:rFonts w:ascii="Cambria Math" w:hAnsi="Cambria Math" w:cstheme="majorBidi"/>
+                      <w:sz w:val="24"/>
+                      <w:szCs w:val="24"/>
+                    </w:rPr>
+                    <m:t>'</m:t>
+                  </m:r>
+                </m:sup>
+              </m:sSubSup>
+              <m:r>
+                <w:rPr>
+                  <w:rFonts w:ascii="Cambria Math" w:hAnsi="Cambria Math" w:cstheme="majorBidi"/>
+                  <w:sz w:val="24"/>
+                  <w:szCs w:val="24"/>
+                </w:rPr>
+                <m:t>,</m:t>
+              </m:r>
+              <m:sSup>
+                <m:sSupPr>
+                  <m:ctrlPr>
+                    <w:rPr>
+                      <w:rFonts w:ascii="Cambria Math" w:hAnsi="Cambria Math" w:cstheme="majorBidi"/>
+                      <w:i/>
+                      <w:sz w:val="24"/>
+                      <w:szCs w:val="24"/>
+                    </w:rPr>
+                  </m:ctrlPr>
+                </m:sSupPr>
+                <m:e>
+                  <m:r>
+                    <m:rPr>
+                      <m:scr m:val="script"/>
+                    </m:rPr>
+                    <w:rPr>
+                      <w:rFonts w:ascii="Cambria Math" w:hAnsi="Cambria Math" w:cstheme="majorBidi"/>
+                      <w:sz w:val="24"/>
+                      <w:szCs w:val="24"/>
+                    </w:rPr>
+                    <m:t>D</m:t>
+                  </m:r>
+                </m:e>
+                <m:sup>
+                  <m:r>
+                    <w:rPr>
+                      <w:rFonts w:ascii="Cambria Math" w:hAnsi="Cambria Math" w:cstheme="majorBidi"/>
+                      <w:sz w:val="24"/>
+                      <w:szCs w:val="24"/>
+                    </w:rPr>
+                    <m:t>'</m:t>
+                  </m:r>
+                </m:sup>
+              </m:sSup>
+            </m:e>
+          </m:d>
+          <m:r>
+            <w:rPr>
+              <w:rFonts w:ascii="Cambria Math" w:hAnsi="Cambria Math" w:cstheme="majorBidi"/>
+              <w:sz w:val="24"/>
+              <w:szCs w:val="24"/>
+            </w:rPr>
+            <m:t>=</m:t>
+          </m:r>
+          <m:sSub>
+            <m:sSubPr>
+              <m:ctrlPr>
+                <w:rPr>
+                  <w:rFonts w:ascii="Cambria Math" w:hAnsi="Cambria Math" w:cstheme="majorBidi"/>
+                  <w:i/>
+                  <w:sz w:val="24"/>
+                  <w:szCs w:val="24"/>
+                </w:rPr>
+              </m:ctrlPr>
+            </m:sSubPr>
+            <m:e>
+              <m:r>
+                <m:rPr>
+                  <m:scr m:val="double-struck"/>
+                </m:rPr>
+                <w:rPr>
+                  <w:rFonts w:ascii="Cambria Math" w:hAnsi="Cambria Math" w:cstheme="majorBidi"/>
+                  <w:sz w:val="24"/>
+                  <w:szCs w:val="24"/>
+                </w:rPr>
+                <m:t>P</m:t>
+              </m:r>
+            </m:e>
+            <m:sub>
+              <m:d>
+                <m:dPr>
+                  <m:ctrlPr>
+                    <w:rPr>
+                      <w:rFonts w:ascii="Cambria Math" w:hAnsi="Cambria Math" w:cstheme="majorBidi"/>
+                      <w:i/>
+                      <w:sz w:val="24"/>
+                      <w:szCs w:val="24"/>
+                    </w:rPr>
+                  </m:ctrlPr>
+                </m:dPr>
+                <m:e>
+                  <m:r>
+                    <w:rPr>
+                      <w:rFonts w:ascii="Cambria Math" w:hAnsi="Cambria Math" w:cstheme="majorBidi"/>
+                      <w:sz w:val="24"/>
+                      <w:szCs w:val="24"/>
+                    </w:rPr>
+                    <m:t>X,Y</m:t>
+                  </m:r>
+                </m:e>
+              </m:d>
+              <m:r>
+                <w:rPr>
+                  <w:rFonts w:ascii="Cambria Math" w:hAnsi="Cambria Math" w:cstheme="majorBidi"/>
+                  <w:sz w:val="24"/>
+                  <w:szCs w:val="24"/>
+                </w:rPr>
+                <m:t>~</m:t>
+              </m:r>
+              <m:sSup>
+                <m:sSupPr>
+                  <m:ctrlPr>
+                    <w:rPr>
+                      <w:rFonts w:ascii="Cambria Math" w:hAnsi="Cambria Math" w:cstheme="majorBidi"/>
+                      <w:i/>
+                      <w:sz w:val="24"/>
+                      <w:szCs w:val="24"/>
+                    </w:rPr>
+                  </m:ctrlPr>
+                </m:sSupPr>
+                <m:e>
+                  <m:r>
+                    <m:rPr>
+                      <m:scr m:val="script"/>
+                    </m:rPr>
+                    <w:rPr>
+                      <w:rFonts w:ascii="Cambria Math" w:hAnsi="Cambria Math" w:cstheme="majorBidi"/>
+                      <w:sz w:val="24"/>
+                      <w:szCs w:val="24"/>
+                    </w:rPr>
+                    <m:t>D</m:t>
+                  </m:r>
+                </m:e>
+                <m:sup>
+                  <m:r>
+                    <w:rPr>
+                      <w:rFonts w:ascii="Cambria Math" w:hAnsi="Cambria Math" w:cstheme="majorBidi"/>
+                      <w:sz w:val="24"/>
+                      <w:szCs w:val="24"/>
+                    </w:rPr>
+                    <m:t>'</m:t>
+                  </m:r>
+                </m:sup>
+              </m:sSup>
+            </m:sub>
+          </m:sSub>
+          <m:d>
+            <m:dPr>
+              <m:begChr m:val="["/>
+              <m:endChr m:val="]"/>
+              <m:ctrlPr>
+                <w:rPr>
+                  <w:rFonts w:ascii="Cambria Math" w:hAnsi="Cambria Math" w:cstheme="majorBidi"/>
+                  <w:i/>
+                  <w:sz w:val="24"/>
+                  <w:szCs w:val="24"/>
+                </w:rPr>
+              </m:ctrlPr>
+            </m:dPr>
+            <m:e>
+              <m:sSubSup>
+                <m:sSubSupPr>
+                  <m:ctrlPr>
+                    <w:rPr>
+                      <w:rFonts w:ascii="Cambria Math" w:hAnsi="Cambria Math" w:cstheme="majorBidi"/>
+                      <w:i/>
+                      <w:sz w:val="24"/>
+                      <w:szCs w:val="24"/>
+                    </w:rPr>
+                  </m:ctrlPr>
+                </m:sSubSupPr>
+                <m:e>
+                  <m:r>
+                    <w:rPr>
+                      <w:rFonts w:ascii="Cambria Math" w:hAnsi="Cambria Math" w:cstheme="majorBidi"/>
+                      <w:sz w:val="24"/>
+                      <w:szCs w:val="24"/>
+                    </w:rPr>
+                    <m:t>h</m:t>
+                  </m:r>
+                </m:e>
+                <m:sub>
+                  <m:r>
+                    <w:rPr>
+                      <w:rFonts w:ascii="Cambria Math" w:hAnsi="Cambria Math" w:cstheme="majorBidi"/>
+                      <w:sz w:val="24"/>
+                      <w:szCs w:val="24"/>
+                    </w:rPr>
+                    <m:t>bayes</m:t>
+                  </m:r>
+                </m:sub>
+                <m:sup>
+                  <m:r>
+                    <w:rPr>
+                      <w:rFonts w:ascii="Cambria Math" w:hAnsi="Cambria Math" w:cstheme="majorBidi"/>
+                      <w:sz w:val="24"/>
+                      <w:szCs w:val="24"/>
+                    </w:rPr>
+                    <m:t>'</m:t>
+                  </m:r>
+                </m:sup>
+              </m:sSubSup>
+              <m:d>
+                <m:dPr>
+                  <m:ctrlPr>
+                    <w:rPr>
+                      <w:rFonts w:ascii="Cambria Math" w:hAnsi="Cambria Math" w:cstheme="majorBidi"/>
+                      <w:i/>
+                      <w:sz w:val="24"/>
+                      <w:szCs w:val="24"/>
+                    </w:rPr>
+                  </m:ctrlPr>
+                </m:dPr>
+                <m:e>
+                  <m:r>
+                    <w:rPr>
+                      <w:rFonts w:ascii="Cambria Math" w:hAnsi="Cambria Math" w:cstheme="majorBidi"/>
+                      <w:sz w:val="24"/>
+                      <w:szCs w:val="24"/>
+                    </w:rPr>
+                    <m:t>X</m:t>
+                  </m:r>
+                </m:e>
+              </m:d>
+              <m:r>
+                <w:rPr>
+                  <w:rFonts w:ascii="Cambria Math" w:hAnsi="Cambria Math" w:cstheme="majorBidi"/>
+                  <w:sz w:val="24"/>
+                  <w:szCs w:val="24"/>
+                </w:rPr>
+                <m:t>≠Y</m:t>
+              </m:r>
+            </m:e>
+          </m:d>
+          <m:r>
+            <w:rPr>
+              <w:rFonts w:ascii="Cambria Math" w:hAnsi="Cambria Math" w:cstheme="majorBidi"/>
+              <w:sz w:val="24"/>
+              <w:szCs w:val="24"/>
+            </w:rPr>
+            <m:t>=</m:t>
+          </m:r>
+          <m:r>
+            <m:rPr>
+              <m:sty m:val="p"/>
+            </m:rPr>
+            <w:rPr>
+              <w:rFonts w:ascii="Cambria Math" w:hAnsi="Cambria Math" w:cstheme="majorBidi"/>
+              <w:sz w:val="24"/>
+              <w:szCs w:val="24"/>
+            </w:rPr>
+            <w:br/>
+          </m:r>
+        </m:oMath>
+        <m:oMath>
+          <m:nary>
+            <m:naryPr>
+              <m:chr m:val="∑"/>
+              <m:supHide m:val="1"/>
+              <m:ctrlPr>
+                <w:rPr>
+                  <w:rFonts w:ascii="Cambria Math" w:hAnsi="Cambria Math" w:cstheme="majorBidi"/>
+                  <w:i/>
+                  <w:sz w:val="24"/>
+                  <w:szCs w:val="24"/>
+                </w:rPr>
+              </m:ctrlPr>
+            </m:naryPr>
+            <m:sub>
+              <m:r>
+                <w:rPr>
+                  <w:rFonts w:ascii="Cambria Math" w:hAnsi="Cambria Math" w:cstheme="majorBidi"/>
+                  <w:sz w:val="24"/>
+                  <w:szCs w:val="24"/>
+                </w:rPr>
+                <m:t>x∈X</m:t>
+              </m:r>
+            </m:sub>
+            <m:sup/>
+            <m:e>
+              <m:r>
+                <m:rPr>
+                  <m:scr m:val="double-struck"/>
+                </m:rPr>
+                <w:rPr>
+                  <w:rFonts w:ascii="Cambria Math" w:hAnsi="Cambria Math" w:cstheme="majorBidi"/>
+                  <w:sz w:val="24"/>
+                  <w:szCs w:val="24"/>
+                </w:rPr>
+                <m:t>P</m:t>
+              </m:r>
+              <m:d>
+                <m:dPr>
+                  <m:begChr m:val="["/>
+                  <m:endChr m:val="]"/>
+                  <m:ctrlPr>
+                    <w:rPr>
+                      <w:rFonts w:ascii="Cambria Math" w:hAnsi="Cambria Math" w:cstheme="majorBidi"/>
+                      <w:i/>
+                      <w:sz w:val="24"/>
+                      <w:szCs w:val="24"/>
+                    </w:rPr>
+                  </m:ctrlPr>
+                </m:dPr>
+                <m:e>
+                  <m:r>
+                    <w:rPr>
+                      <w:rFonts w:ascii="Cambria Math" w:hAnsi="Cambria Math" w:cstheme="majorBidi"/>
+                      <w:sz w:val="24"/>
+                      <w:szCs w:val="24"/>
+                    </w:rPr>
+                    <m:t>X=x</m:t>
+                  </m:r>
+                </m:e>
+              </m:d>
+              <m:d>
+                <m:dPr>
+                  <m:ctrlPr>
+                    <w:rPr>
+                      <w:rFonts w:ascii="Cambria Math" w:hAnsi="Cambria Math" w:cstheme="majorBidi"/>
+                      <w:i/>
+                      <w:sz w:val="24"/>
+                      <w:szCs w:val="24"/>
+                    </w:rPr>
+                  </m:ctrlPr>
+                </m:dPr>
+                <m:e>
+                  <m:r>
+                    <m:rPr>
+                      <m:scr m:val="double-struck"/>
+                    </m:rPr>
+                    <w:rPr>
+                      <w:rFonts w:ascii="Cambria Math" w:hAnsi="Cambria Math" w:cstheme="majorBidi"/>
+                      <w:sz w:val="24"/>
+                      <w:szCs w:val="24"/>
+                    </w:rPr>
+                    <m:t>P</m:t>
+                  </m:r>
+                  <m:d>
+                    <m:dPr>
+                      <m:begChr m:val="["/>
+                      <m:endChr m:val="]"/>
+                      <m:ctrlPr>
+                        <w:rPr>
+                          <w:rFonts w:ascii="Cambria Math" w:hAnsi="Cambria Math" w:cstheme="majorBidi"/>
+                          <w:i/>
+                          <w:sz w:val="24"/>
+                          <w:szCs w:val="24"/>
+                        </w:rPr>
+                      </m:ctrlPr>
+                    </m:dPr>
+                    <m:e>
+                      <m:r>
+                        <w:rPr>
+                          <w:rFonts w:ascii="Cambria Math" w:hAnsi="Cambria Math" w:cstheme="majorBidi"/>
+                          <w:sz w:val="24"/>
+                          <w:szCs w:val="24"/>
+                        </w:rPr>
+                        <m:t>Y≠</m:t>
+                      </m:r>
+                      <m:sSubSup>
+                        <m:sSubSupPr>
+                          <m:ctrlPr>
+                            <w:rPr>
+                              <w:rFonts w:ascii="Cambria Math" w:hAnsi="Cambria Math" w:cstheme="majorBidi"/>
+                              <w:i/>
+                              <w:sz w:val="24"/>
+                              <w:szCs w:val="24"/>
+                            </w:rPr>
+                          </m:ctrlPr>
+                        </m:sSubSupPr>
+                        <m:e>
+                          <m:r>
+                            <w:rPr>
+                              <w:rFonts w:ascii="Cambria Math" w:hAnsi="Cambria Math" w:cstheme="majorBidi"/>
+                              <w:sz w:val="24"/>
+                              <w:szCs w:val="24"/>
+                            </w:rPr>
+                            <m:t>h</m:t>
+                          </m:r>
+                        </m:e>
+                        <m:sub>
+                          <m:r>
+                            <w:rPr>
+                              <w:rFonts w:ascii="Cambria Math" w:hAnsi="Cambria Math" w:cstheme="majorBidi"/>
+                              <w:sz w:val="24"/>
+                              <w:szCs w:val="24"/>
+                            </w:rPr>
+                            <m:t>bayes</m:t>
+                          </m:r>
+                        </m:sub>
+                        <m:sup>
+                          <m:r>
+                            <w:rPr>
+                              <w:rFonts w:ascii="Cambria Math" w:hAnsi="Cambria Math" w:cstheme="majorBidi"/>
+                              <w:sz w:val="24"/>
+                              <w:szCs w:val="24"/>
+                            </w:rPr>
+                            <m:t>'</m:t>
+                          </m:r>
+                        </m:sup>
+                      </m:sSubSup>
+                      <m:d>
+                        <m:dPr>
+                          <m:ctrlPr>
+                            <w:rPr>
+                              <w:rFonts w:ascii="Cambria Math" w:hAnsi="Cambria Math" w:cstheme="majorBidi"/>
+                              <w:i/>
+                              <w:sz w:val="24"/>
+                              <w:szCs w:val="24"/>
+                            </w:rPr>
+                          </m:ctrlPr>
+                        </m:dPr>
+                        <m:e>
+                          <m:r>
+                            <w:rPr>
+                              <w:rFonts w:ascii="Cambria Math" w:hAnsi="Cambria Math" w:cstheme="majorBidi"/>
+                              <w:sz w:val="24"/>
+                              <w:szCs w:val="24"/>
+                            </w:rPr>
+                            <m:t>x</m:t>
+                          </m:r>
+                        </m:e>
+                      </m:d>
+                    </m:e>
+                    <m:e>
+                      <m:r>
+                        <w:rPr>
+                          <w:rFonts w:ascii="Cambria Math" w:hAnsi="Cambria Math" w:cstheme="majorBidi"/>
+                          <w:sz w:val="24"/>
+                          <w:szCs w:val="24"/>
+                        </w:rPr>
+                        <m:t>X=x</m:t>
+                      </m:r>
+                    </m:e>
+                  </m:d>
+                </m:e>
+              </m:d>
+            </m:e>
+          </m:nary>
+          <m:r>
+            <w:rPr>
+              <w:rFonts w:ascii="Cambria Math" w:hAnsi="Cambria Math" w:cstheme="majorBidi"/>
+              <w:sz w:val="24"/>
+              <w:szCs w:val="24"/>
+            </w:rPr>
+            <m:t>=</m:t>
+          </m:r>
+          <m:r>
+            <m:rPr>
+              <m:sty m:val="p"/>
+            </m:rPr>
+            <w:rPr>
+              <w:rFonts w:ascii="Cambria Math" w:hAnsi="Cambria Math" w:cstheme="majorBidi"/>
+              <w:sz w:val="24"/>
+              <w:szCs w:val="24"/>
+            </w:rPr>
+            <w:br/>
+          </m:r>
+        </m:oMath>
+        <m:oMath>
+          <m:nary>
+            <m:naryPr>
+              <m:chr m:val="∑"/>
+              <m:supHide m:val="1"/>
+              <m:ctrlPr>
+                <w:rPr>
+                  <w:rFonts w:ascii="Cambria Math" w:hAnsi="Cambria Math" w:cstheme="majorBidi"/>
+                  <w:i/>
+                  <w:sz w:val="24"/>
+                  <w:szCs w:val="24"/>
+                </w:rPr>
+              </m:ctrlPr>
+            </m:naryPr>
+            <m:sub>
+              <m:r>
+                <w:rPr>
+                  <w:rFonts w:ascii="Cambria Math" w:hAnsi="Cambria Math" w:cstheme="majorBidi"/>
+                  <w:sz w:val="24"/>
+                  <w:szCs w:val="24"/>
+                </w:rPr>
+                <m:t>x∈X</m:t>
+              </m:r>
+            </m:sub>
+            <m:sup/>
+            <m:e>
+              <m:r>
+                <m:rPr>
+                  <m:scr m:val="double-struck"/>
+                </m:rPr>
+                <w:rPr>
+                  <w:rFonts w:ascii="Cambria Math" w:hAnsi="Cambria Math" w:cstheme="majorBidi"/>
+                  <w:sz w:val="24"/>
+                  <w:szCs w:val="24"/>
+                </w:rPr>
+                <m:t>P</m:t>
+              </m:r>
+              <m:d>
+                <m:dPr>
+                  <m:begChr m:val="["/>
+                  <m:endChr m:val="]"/>
+                  <m:ctrlPr>
+                    <w:rPr>
+                      <w:rFonts w:ascii="Cambria Math" w:hAnsi="Cambria Math" w:cstheme="majorBidi"/>
+                      <w:i/>
+                      <w:sz w:val="24"/>
+                      <w:szCs w:val="24"/>
+                    </w:rPr>
+                  </m:ctrlPr>
+                </m:dPr>
+                <m:e>
+                  <m:r>
+                    <w:rPr>
+                      <w:rFonts w:ascii="Cambria Math" w:hAnsi="Cambria Math" w:cstheme="majorBidi"/>
+                      <w:sz w:val="24"/>
+                      <w:szCs w:val="24"/>
+                    </w:rPr>
+                    <m:t>X=x</m:t>
+                  </m:r>
+                </m:e>
+              </m:d>
+              <m:d>
+                <m:dPr>
+                  <m:ctrlPr>
+                    <w:rPr>
+                      <w:rFonts w:ascii="Cambria Math" w:hAnsi="Cambria Math" w:cstheme="majorBidi"/>
+                      <w:i/>
+                      <w:sz w:val="24"/>
+                      <w:szCs w:val="24"/>
+                    </w:rPr>
+                  </m:ctrlPr>
+                </m:dPr>
+                <m:e>
+                  <m:r>
+                    <w:rPr>
+                      <w:rFonts w:ascii="Cambria Math" w:hAnsi="Cambria Math" w:cstheme="majorBidi"/>
+                      <w:sz w:val="24"/>
+                      <w:szCs w:val="24"/>
+                    </w:rPr>
+                    <m:t xml:space="preserve">1- </m:t>
+                  </m:r>
+                  <m:r>
+                    <m:rPr>
+                      <m:scr m:val="double-struck"/>
+                    </m:rPr>
+                    <w:rPr>
+                      <w:rFonts w:ascii="Cambria Math" w:hAnsi="Cambria Math" w:cstheme="majorBidi"/>
+                      <w:sz w:val="24"/>
+                      <w:szCs w:val="24"/>
+                    </w:rPr>
+                    <m:t>P</m:t>
+                  </m:r>
+                  <m:d>
+                    <m:dPr>
+                      <m:begChr m:val="["/>
+                      <m:endChr m:val="]"/>
+                      <m:ctrlPr>
+                        <w:rPr>
+                          <w:rFonts w:ascii="Cambria Math" w:hAnsi="Cambria Math" w:cstheme="majorBidi"/>
+                          <w:i/>
+                          <w:sz w:val="24"/>
+                          <w:szCs w:val="24"/>
+                        </w:rPr>
+                      </m:ctrlPr>
+                    </m:dPr>
+                    <m:e>
+                      <m:r>
+                        <w:rPr>
+                          <w:rFonts w:ascii="Cambria Math" w:hAnsi="Cambria Math" w:cstheme="majorBidi"/>
+                          <w:sz w:val="24"/>
+                          <w:szCs w:val="24"/>
+                        </w:rPr>
+                        <m:t>Y</m:t>
+                      </m:r>
+                      <m:r>
+                        <w:rPr>
+                          <w:rFonts w:ascii="Cambria Math" w:hAnsi="Cambria Math" w:cstheme="majorBidi"/>
+                          <w:sz w:val="24"/>
+                          <w:szCs w:val="24"/>
+                        </w:rPr>
+                        <m:t>=</m:t>
+                      </m:r>
+                      <m:sSubSup>
+                        <m:sSubSupPr>
+                          <m:ctrlPr>
+                            <w:rPr>
+                              <w:rFonts w:ascii="Cambria Math" w:hAnsi="Cambria Math" w:cstheme="majorBidi"/>
+                              <w:i/>
+                              <w:sz w:val="24"/>
+                              <w:szCs w:val="24"/>
+                            </w:rPr>
+                          </m:ctrlPr>
+                        </m:sSubSupPr>
+                        <m:e>
+                          <m:r>
+                            <w:rPr>
+                              <w:rFonts w:ascii="Cambria Math" w:hAnsi="Cambria Math" w:cstheme="majorBidi"/>
+                              <w:sz w:val="24"/>
+                              <w:szCs w:val="24"/>
+                            </w:rPr>
+                            <m:t>h</m:t>
+                          </m:r>
+                        </m:e>
+                        <m:sub>
+                          <m:r>
+                            <w:rPr>
+                              <w:rFonts w:ascii="Cambria Math" w:hAnsi="Cambria Math" w:cstheme="majorBidi"/>
+                              <w:sz w:val="24"/>
+                              <w:szCs w:val="24"/>
+                            </w:rPr>
+                            <m:t>bayes</m:t>
+                          </m:r>
+                        </m:sub>
+                        <m:sup>
+                          <m:r>
+                            <w:rPr>
+                              <w:rFonts w:ascii="Cambria Math" w:hAnsi="Cambria Math" w:cstheme="majorBidi"/>
+                              <w:sz w:val="24"/>
+                              <w:szCs w:val="24"/>
+                            </w:rPr>
+                            <m:t>'</m:t>
+                          </m:r>
+                        </m:sup>
+                      </m:sSubSup>
+                      <m:d>
+                        <m:dPr>
+                          <m:ctrlPr>
+                            <w:rPr>
+                              <w:rFonts w:ascii="Cambria Math" w:hAnsi="Cambria Math" w:cstheme="majorBidi"/>
+                              <w:i/>
+                              <w:sz w:val="24"/>
+                              <w:szCs w:val="24"/>
+                            </w:rPr>
+                          </m:ctrlPr>
+                        </m:dPr>
+                        <m:e>
+                          <m:r>
+                            <w:rPr>
+                              <w:rFonts w:ascii="Cambria Math" w:hAnsi="Cambria Math" w:cstheme="majorBidi"/>
+                              <w:sz w:val="24"/>
+                              <w:szCs w:val="24"/>
+                            </w:rPr>
+                            <m:t>x</m:t>
+                          </m:r>
+                        </m:e>
+                      </m:d>
+                    </m:e>
+                    <m:e>
+                      <m:r>
+                        <w:rPr>
+                          <w:rFonts w:ascii="Cambria Math" w:hAnsi="Cambria Math" w:cstheme="majorBidi"/>
+                          <w:sz w:val="24"/>
+                          <w:szCs w:val="24"/>
+                        </w:rPr>
+                        <m:t>X=x</m:t>
+                      </m:r>
+                    </m:e>
+                  </m:d>
+                </m:e>
+              </m:d>
+            </m:e>
+          </m:nary>
+          <m:r>
+            <w:rPr>
+              <w:rFonts w:ascii="Cambria Math" w:hAnsi="Cambria Math" w:cstheme="majorBidi"/>
+              <w:sz w:val="24"/>
+              <w:szCs w:val="24"/>
+            </w:rPr>
+            <m:t>=</m:t>
+          </m:r>
+          <m:r>
+            <w:rPr>
+              <w:rFonts w:ascii="Cambria Math" w:hAnsi="Cambria Math" w:cstheme="majorBidi"/>
+              <w:sz w:val="24"/>
+              <w:szCs w:val="24"/>
+            </w:rPr>
+            <w:br/>
+          </m:r>
+        </m:oMath>
+        <m:oMath>
+          <m:f>
+            <m:fPr>
+              <m:ctrlPr>
+                <w:rPr>
+                  <w:rFonts w:ascii="Cambria Math" w:eastAsiaTheme="minorEastAsia" w:hAnsi="Cambria Math" w:cstheme="majorBidi"/>
+                  <w:i/>
+                  <w:sz w:val="24"/>
+                  <w:szCs w:val="24"/>
+                </w:rPr>
+              </m:ctrlPr>
+            </m:fPr>
+            <m:num>
+              <m:r>
+                <w:rPr>
+                  <w:rFonts w:ascii="Cambria Math" w:eastAsiaTheme="minorEastAsia" w:hAnsi="Cambria Math" w:cstheme="majorBidi"/>
+                  <w:sz w:val="24"/>
+                  <w:szCs w:val="24"/>
+                </w:rPr>
+                <m:t>1</m:t>
+              </m:r>
+            </m:num>
+            <m:den>
+              <m:r>
+                <w:rPr>
+                  <w:rFonts w:ascii="Cambria Math" w:eastAsiaTheme="minorEastAsia" w:hAnsi="Cambria Math" w:cstheme="majorBidi"/>
+                  <w:sz w:val="24"/>
+                  <w:szCs w:val="24"/>
+                </w:rPr>
+                <m:t>2</m:t>
+              </m:r>
+            </m:den>
+          </m:f>
+          <m:r>
+            <w:rPr>
+              <w:rFonts w:ascii="Cambria Math" w:eastAsiaTheme="minorEastAsia" w:hAnsi="Cambria Math" w:cstheme="majorBidi"/>
+              <w:sz w:val="24"/>
+              <w:szCs w:val="24"/>
+            </w:rPr>
+            <m:t>⋅</m:t>
+          </m:r>
+          <m:d>
+            <m:dPr>
+              <m:ctrlPr>
+                <w:rPr>
+                  <w:rFonts w:ascii="Cambria Math" w:eastAsiaTheme="minorEastAsia" w:hAnsi="Cambria Math" w:cstheme="majorBidi"/>
+                  <w:i/>
+                  <w:sz w:val="24"/>
+                  <w:szCs w:val="24"/>
+                </w:rPr>
+              </m:ctrlPr>
+            </m:dPr>
+            <m:e>
+              <m:r>
+                <w:rPr>
+                  <w:rFonts w:ascii="Cambria Math" w:eastAsiaTheme="minorEastAsia" w:hAnsi="Cambria Math" w:cstheme="majorBidi"/>
+                  <w:sz w:val="24"/>
+                  <w:szCs w:val="24"/>
+                </w:rPr>
+                <m:t>1-1</m:t>
+              </m:r>
+            </m:e>
+          </m:d>
+          <m:r>
+            <w:rPr>
+              <w:rFonts w:ascii="Cambria Math" w:eastAsiaTheme="minorEastAsia" w:hAnsi="Cambria Math" w:cstheme="majorBidi"/>
+              <w:sz w:val="24"/>
+              <w:szCs w:val="24"/>
+            </w:rPr>
+            <m:t>+</m:t>
+          </m:r>
+          <m:f>
+            <m:fPr>
+              <m:ctrlPr>
+                <w:rPr>
+                  <w:rFonts w:ascii="Cambria Math" w:eastAsiaTheme="minorEastAsia" w:hAnsi="Cambria Math" w:cstheme="majorBidi"/>
+                  <w:i/>
+                  <w:sz w:val="24"/>
+                  <w:szCs w:val="24"/>
+                </w:rPr>
+              </m:ctrlPr>
+            </m:fPr>
+            <m:num>
+              <m:r>
+                <w:rPr>
+                  <w:rFonts w:ascii="Cambria Math" w:eastAsiaTheme="minorEastAsia" w:hAnsi="Cambria Math" w:cstheme="majorBidi"/>
+                  <w:sz w:val="24"/>
+                  <w:szCs w:val="24"/>
+                </w:rPr>
+                <m:t>1</m:t>
+              </m:r>
+            </m:num>
+            <m:den>
+              <m:r>
+                <w:rPr>
+                  <w:rFonts w:ascii="Cambria Math" w:eastAsiaTheme="minorEastAsia" w:hAnsi="Cambria Math" w:cstheme="majorBidi"/>
+                  <w:sz w:val="24"/>
+                  <w:szCs w:val="24"/>
+                </w:rPr>
+                <m:t>2</m:t>
+              </m:r>
+            </m:den>
+          </m:f>
+          <m:r>
+            <w:rPr>
+              <w:rFonts w:ascii="Cambria Math" w:eastAsiaTheme="minorEastAsia" w:hAnsi="Cambria Math" w:cstheme="majorBidi"/>
+              <w:sz w:val="24"/>
+              <w:szCs w:val="24"/>
+            </w:rPr>
+            <m:t>⋅</m:t>
+          </m:r>
+          <m:d>
+            <m:dPr>
+              <m:ctrlPr>
+                <w:rPr>
+                  <w:rFonts w:ascii="Cambria Math" w:eastAsiaTheme="minorEastAsia" w:hAnsi="Cambria Math" w:cstheme="majorBidi"/>
+                  <w:i/>
+                  <w:sz w:val="24"/>
+                  <w:szCs w:val="24"/>
+                </w:rPr>
+              </m:ctrlPr>
+            </m:dPr>
+            <m:e>
+              <m:r>
+                <w:rPr>
+                  <w:rFonts w:ascii="Cambria Math" w:eastAsiaTheme="minorEastAsia" w:hAnsi="Cambria Math" w:cstheme="majorBidi"/>
+                  <w:sz w:val="24"/>
+                  <w:szCs w:val="24"/>
+                </w:rPr>
+                <m:t>1-</m:t>
+              </m:r>
+              <m:f>
+                <m:fPr>
+                  <m:ctrlPr>
+                    <w:rPr>
+                      <w:rFonts w:ascii="Cambria Math" w:eastAsiaTheme="minorEastAsia" w:hAnsi="Cambria Math" w:cstheme="majorBidi"/>
+                      <w:i/>
+                      <w:sz w:val="24"/>
+                      <w:szCs w:val="24"/>
+                    </w:rPr>
+                  </m:ctrlPr>
+                </m:fPr>
+                <m:num>
+                  <m:sSup>
+                    <m:sSupPr>
+                      <m:ctrlPr>
+                        <w:rPr>
+                          <w:rFonts w:ascii="Cambria Math" w:eastAsiaTheme="minorEastAsia" w:hAnsi="Cambria Math" w:cstheme="majorBidi"/>
+                          <w:i/>
+                          <w:sz w:val="24"/>
+                          <w:szCs w:val="24"/>
+                        </w:rPr>
+                      </m:ctrlPr>
+                    </m:sSupPr>
+                    <m:e>
+                      <m:r>
+                        <m:rPr>
+                          <m:scr m:val="script"/>
+                        </m:rPr>
+                        <w:rPr>
+                          <w:rFonts w:ascii="Cambria Math" w:eastAsiaTheme="minorEastAsia" w:hAnsi="Cambria Math" w:cstheme="majorBidi"/>
+                          <w:sz w:val="24"/>
+                          <w:szCs w:val="24"/>
+                        </w:rPr>
+                        <m:t>D</m:t>
+                      </m:r>
+                    </m:e>
+                    <m:sup>
+                      <m:r>
+                        <w:rPr>
+                          <w:rFonts w:ascii="Cambria Math" w:eastAsiaTheme="minorEastAsia" w:hAnsi="Cambria Math" w:cstheme="majorBidi"/>
+                          <w:sz w:val="24"/>
+                          <w:szCs w:val="24"/>
+                        </w:rPr>
+                        <m:t>'</m:t>
+                      </m:r>
+                    </m:sup>
+                  </m:sSup>
+                  <m:d>
+                    <m:dPr>
+                      <m:ctrlPr>
+                        <w:rPr>
+                          <w:rFonts w:ascii="Cambria Math" w:eastAsiaTheme="minorEastAsia" w:hAnsi="Cambria Math" w:cstheme="majorBidi"/>
+                          <w:i/>
+                          <w:sz w:val="24"/>
+                          <w:szCs w:val="24"/>
+                        </w:rPr>
+                      </m:ctrlPr>
+                    </m:dPr>
+                    <m:e>
+                      <m:r>
+                        <w:rPr>
+                          <w:rFonts w:ascii="Cambria Math" w:eastAsiaTheme="minorEastAsia" w:hAnsi="Cambria Math" w:cstheme="majorBidi"/>
+                          <w:sz w:val="24"/>
+                          <w:szCs w:val="24"/>
+                        </w:rPr>
+                        <m:t>x,1</m:t>
+                      </m:r>
+                    </m:e>
+                  </m:d>
+                </m:num>
+                <m:den>
+                  <m:sSup>
+                    <m:sSupPr>
+                      <m:ctrlPr>
+                        <w:rPr>
+                          <w:rFonts w:ascii="Cambria Math" w:eastAsiaTheme="minorEastAsia" w:hAnsi="Cambria Math" w:cstheme="majorBidi"/>
+                          <w:i/>
+                          <w:sz w:val="24"/>
+                          <w:szCs w:val="24"/>
+                        </w:rPr>
+                      </m:ctrlPr>
+                    </m:sSupPr>
+                    <m:e>
+                      <m:r>
+                        <m:rPr>
+                          <m:scr m:val="script"/>
+                        </m:rPr>
+                        <w:rPr>
+                          <w:rFonts w:ascii="Cambria Math" w:eastAsiaTheme="minorEastAsia" w:hAnsi="Cambria Math" w:cstheme="majorBidi"/>
+                          <w:sz w:val="24"/>
+                          <w:szCs w:val="24"/>
+                        </w:rPr>
+                        <m:t>D</m:t>
+                      </m:r>
+                    </m:e>
+                    <m:sup>
+                      <m:r>
+                        <w:rPr>
+                          <w:rFonts w:ascii="Cambria Math" w:eastAsiaTheme="minorEastAsia" w:hAnsi="Cambria Math" w:cstheme="majorBidi"/>
+                          <w:sz w:val="24"/>
+                          <w:szCs w:val="24"/>
+                        </w:rPr>
+                        <m:t>'</m:t>
+                      </m:r>
+                    </m:sup>
+                  </m:sSup>
+                  <m:d>
+                    <m:dPr>
+                      <m:ctrlPr>
+                        <w:rPr>
+                          <w:rFonts w:ascii="Cambria Math" w:eastAsiaTheme="minorEastAsia" w:hAnsi="Cambria Math" w:cstheme="majorBidi"/>
+                          <w:i/>
+                          <w:sz w:val="24"/>
+                          <w:szCs w:val="24"/>
+                        </w:rPr>
+                      </m:ctrlPr>
+                    </m:dPr>
+                    <m:e>
+                      <m:r>
+                        <w:rPr>
+                          <w:rFonts w:ascii="Cambria Math" w:eastAsiaTheme="minorEastAsia" w:hAnsi="Cambria Math" w:cstheme="majorBidi"/>
+                          <w:sz w:val="24"/>
+                          <w:szCs w:val="24"/>
+                        </w:rPr>
+                        <m:t>x</m:t>
+                      </m:r>
+                    </m:e>
+                  </m:d>
+                </m:den>
+              </m:f>
+            </m:e>
+          </m:d>
+          <m:r>
+            <w:rPr>
+              <w:rFonts w:ascii="Cambria Math" w:eastAsiaTheme="minorEastAsia" w:hAnsi="Cambria Math" w:cstheme="majorBidi"/>
+              <w:sz w:val="24"/>
+              <w:szCs w:val="24"/>
+            </w:rPr>
+            <m:t>=</m:t>
+          </m:r>
+          <m:f>
+            <m:fPr>
+              <m:ctrlPr>
+                <w:rPr>
+                  <w:rFonts w:ascii="Cambria Math" w:eastAsiaTheme="minorEastAsia" w:hAnsi="Cambria Math" w:cstheme="majorBidi"/>
+                  <w:i/>
+                  <w:sz w:val="24"/>
+                  <w:szCs w:val="24"/>
+                </w:rPr>
+              </m:ctrlPr>
+            </m:fPr>
+            <m:num>
+              <m:r>
+                <w:rPr>
+                  <w:rFonts w:ascii="Cambria Math" w:eastAsiaTheme="minorEastAsia" w:hAnsi="Cambria Math" w:cstheme="majorBidi"/>
+                  <w:sz w:val="24"/>
+                  <w:szCs w:val="24"/>
+                </w:rPr>
+                <m:t>1</m:t>
+              </m:r>
+            </m:num>
+            <m:den>
+              <m:r>
+                <w:rPr>
+                  <w:rFonts w:ascii="Cambria Math" w:eastAsiaTheme="minorEastAsia" w:hAnsi="Cambria Math" w:cstheme="majorBidi"/>
+                  <w:sz w:val="24"/>
+                  <w:szCs w:val="24"/>
+                </w:rPr>
+                <m:t>2</m:t>
+              </m:r>
+            </m:den>
+          </m:f>
+          <m:r>
+            <w:rPr>
+              <w:rFonts w:ascii="Cambria Math" w:eastAsiaTheme="minorEastAsia" w:hAnsi="Cambria Math" w:cstheme="majorBidi"/>
+              <w:sz w:val="24"/>
+              <w:szCs w:val="24"/>
+            </w:rPr>
+            <m:t>⋅</m:t>
+          </m:r>
+          <m:d>
+            <m:dPr>
+              <m:ctrlPr>
+                <w:rPr>
+                  <w:rFonts w:ascii="Cambria Math" w:eastAsiaTheme="minorEastAsia" w:hAnsi="Cambria Math" w:cstheme="majorBidi"/>
+                  <w:i/>
+                  <w:sz w:val="24"/>
+                  <w:szCs w:val="24"/>
+                </w:rPr>
+              </m:ctrlPr>
+            </m:dPr>
+            <m:e>
+              <m:r>
+                <w:rPr>
+                  <w:rFonts w:ascii="Cambria Math" w:eastAsiaTheme="minorEastAsia" w:hAnsi="Cambria Math" w:cstheme="majorBidi"/>
+                  <w:sz w:val="24"/>
+                  <w:szCs w:val="24"/>
+                </w:rPr>
+                <m:t>1-</m:t>
+              </m:r>
+              <m:f>
+                <m:fPr>
+                  <m:ctrlPr>
+                    <w:rPr>
+                      <w:rFonts w:ascii="Cambria Math" w:eastAsiaTheme="minorEastAsia" w:hAnsi="Cambria Math" w:cstheme="majorBidi"/>
+                      <w:i/>
+                      <w:sz w:val="24"/>
+                      <w:szCs w:val="24"/>
+                    </w:rPr>
+                  </m:ctrlPr>
+                </m:fPr>
+                <m:num>
+                  <m:r>
+                    <w:rPr>
+                      <w:rFonts w:ascii="Cambria Math" w:eastAsiaTheme="minorEastAsia" w:hAnsi="Cambria Math" w:cstheme="majorBidi"/>
+                      <w:sz w:val="24"/>
+                      <w:szCs w:val="24"/>
+                    </w:rPr>
+                    <m:t>0.25</m:t>
+                  </m:r>
+                </m:num>
+                <m:den>
+                  <m:r>
+                    <w:rPr>
+                      <w:rFonts w:ascii="Cambria Math" w:eastAsiaTheme="minorEastAsia" w:hAnsi="Cambria Math" w:cstheme="majorBidi"/>
+                      <w:sz w:val="24"/>
+                      <w:szCs w:val="24"/>
+                    </w:rPr>
+                    <m:t>0.4</m:t>
+                  </m:r>
+                </m:den>
+              </m:f>
+            </m:e>
+          </m:d>
+          <m:r>
+            <w:rPr>
+              <w:rFonts w:ascii="Cambria Math" w:eastAsiaTheme="minorEastAsia" w:hAnsi="Cambria Math" w:cstheme="majorBidi"/>
+              <w:sz w:val="24"/>
+              <w:szCs w:val="24"/>
+            </w:rPr>
+            <m:t>=</m:t>
+          </m:r>
+          <m:f>
+            <m:fPr>
+              <m:ctrlPr>
+                <w:rPr>
+                  <w:rFonts w:ascii="Cambria Math" w:eastAsiaTheme="minorEastAsia" w:hAnsi="Cambria Math" w:cstheme="majorBidi"/>
+                  <w:i/>
+                  <w:sz w:val="24"/>
+                  <w:szCs w:val="24"/>
+                </w:rPr>
+              </m:ctrlPr>
+            </m:fPr>
+            <m:num>
+              <m:r>
+                <w:rPr>
+                  <w:rFonts w:ascii="Cambria Math" w:eastAsiaTheme="minorEastAsia" w:hAnsi="Cambria Math" w:cstheme="majorBidi"/>
+                  <w:sz w:val="24"/>
+                  <w:szCs w:val="24"/>
+                </w:rPr>
+                <m:t>3</m:t>
+              </m:r>
+            </m:num>
+            <m:den>
+              <m:r>
+                <w:rPr>
+                  <w:rFonts w:ascii="Cambria Math" w:eastAsiaTheme="minorEastAsia" w:hAnsi="Cambria Math" w:cstheme="majorBidi"/>
+                  <w:sz w:val="24"/>
+                  <w:szCs w:val="24"/>
+                </w:rPr>
+                <m:t>16</m:t>
+              </m:r>
+            </m:den>
+          </m:f>
+          <m:r>
+            <w:rPr>
+              <w:rFonts w:ascii="Cambria Math" w:eastAsiaTheme="minorEastAsia" w:hAnsi="Cambria Math" w:cstheme="majorBidi"/>
+              <w:sz w:val="24"/>
+              <w:szCs w:val="24"/>
+            </w:rPr>
+            <m:t>=0.1875</m:t>
+          </m:r>
+        </m:oMath>
+      </m:oMathPara>
+    </w:p>
+    <w:p>
+      <w:pPr>
+        <w:bidi/>
+        <w:rPr>
+          <w:rFonts w:asciiTheme="majorBidi" w:eastAsiaTheme="minorEastAsia" w:hAnsiTheme="majorBidi" w:cstheme="majorBidi" w:hint="cs"/>
+          <w:i/>
+          <w:sz w:val="24"/>
+          <w:szCs w:val="24"/>
+          <w:rtl/>
+        </w:rPr>
+      </w:pPr>
+      <w:r>
+        <w:rPr>
+          <w:rFonts w:asciiTheme="majorBidi" w:eastAsiaTheme="minorEastAsia" w:hAnsiTheme="majorBidi" w:cstheme="majorBidi" w:hint="cs"/>
+          <w:sz w:val="24"/>
+          <w:szCs w:val="24"/>
+          <w:rtl/>
+        </w:rPr>
+        <w:t>כלומר,</w:t>
+      </w:r>
+      <w:r>
+        <w:rPr>
+          <w:rFonts w:asciiTheme="majorBidi" w:eastAsiaTheme="minorEastAsia" w:hAnsiTheme="majorBidi" w:cstheme="majorBidi"/>
+          <w:sz w:val="24"/>
+          <w:szCs w:val="24"/>
+        </w:rPr>
+        <w:t xml:space="preserve">  </w:t>
+      </w:r>
+      <w:r>
+        <w:rPr>
+          <w:rFonts w:asciiTheme="majorBidi" w:eastAsiaTheme="minorEastAsia" w:hAnsiTheme="majorBidi" w:cstheme="majorBidi" w:hint="cs"/>
+          <w:sz w:val="24"/>
+          <w:szCs w:val="24"/>
+          <w:rtl/>
+        </w:rPr>
+        <w:t xml:space="preserve"> </w:t>
+      </w:r>
+      <m:oMath>
+        <m:r>
+          <w:rPr>
+            <w:rFonts w:ascii="Cambria Math" w:eastAsiaTheme="minorEastAsia" w:hAnsi="Cambria Math" w:cstheme="majorBidi"/>
+            <w:sz w:val="24"/>
+            <w:szCs w:val="24"/>
+          </w:rPr>
+          <m:t>error</m:t>
+        </m:r>
+        <m:d>
+          <m:dPr>
+            <m:ctrlPr>
+              <w:rPr>
+                <w:rFonts w:ascii="Cambria Math" w:eastAsiaTheme="minorEastAsia" w:hAnsi="Cambria Math" w:cstheme="majorBidi"/>
+                <w:i/>
+                <w:sz w:val="24"/>
+                <w:szCs w:val="24"/>
+              </w:rPr>
+            </m:ctrlPr>
+          </m:dPr>
+          <m:e>
+            <m:sSub>
+              <m:sSubPr>
+                <m:ctrlPr>
+                  <w:rPr>
+                    <w:rFonts w:ascii="Cambria Math" w:eastAsiaTheme="minorEastAsia" w:hAnsi="Cambria Math" w:cstheme="majorBidi"/>
+                    <w:i/>
+                    <w:sz w:val="24"/>
+                    <w:szCs w:val="24"/>
+                  </w:rPr>
+                </m:ctrlPr>
+              </m:sSubPr>
+              <m:e>
+                <m:r>
+                  <w:rPr>
+                    <w:rFonts w:ascii="Cambria Math" w:eastAsiaTheme="minorEastAsia" w:hAnsi="Cambria Math" w:cstheme="majorBidi"/>
+                    <w:sz w:val="24"/>
+                    <w:szCs w:val="24"/>
+                  </w:rPr>
+                  <m:t>h</m:t>
+                </m:r>
+              </m:e>
+              <m:sub>
+                <m:r>
+                  <w:rPr>
+                    <w:rFonts w:ascii="Cambria Math" w:eastAsiaTheme="minorEastAsia" w:hAnsi="Cambria Math" w:cstheme="majorBidi"/>
+                    <w:sz w:val="24"/>
+                    <w:szCs w:val="24"/>
+                  </w:rPr>
+                  <m:t>bayes</m:t>
+                </m:r>
+              </m:sub>
+            </m:sSub>
+            <m:r>
+              <w:rPr>
+                <w:rFonts w:ascii="Cambria Math" w:eastAsiaTheme="minorEastAsia" w:hAnsi="Cambria Math" w:cstheme="majorBidi"/>
+                <w:sz w:val="24"/>
+                <w:szCs w:val="24"/>
+              </w:rPr>
+              <m:t>,D</m:t>
+            </m:r>
+          </m:e>
+        </m:d>
+        <m:r>
+          <w:rPr>
+            <w:rFonts w:ascii="Cambria Math" w:eastAsiaTheme="minorEastAsia" w:hAnsi="Cambria Math" w:cstheme="majorBidi"/>
+            <w:sz w:val="24"/>
+            <w:szCs w:val="24"/>
+          </w:rPr>
+          <m:t>=</m:t>
+        </m:r>
+        <m:f>
+          <m:fPr>
+            <m:ctrlPr>
+              <w:rPr>
+                <w:rFonts w:ascii="Cambria Math" w:eastAsiaTheme="minorEastAsia" w:hAnsi="Cambria Math" w:cstheme="majorBidi"/>
+                <w:i/>
+                <w:sz w:val="24"/>
+                <w:szCs w:val="24"/>
+              </w:rPr>
+            </m:ctrlPr>
+          </m:fPr>
+          <m:num>
+            <m:r>
+              <w:rPr>
+                <w:rFonts w:ascii="Cambria Math" w:eastAsiaTheme="minorEastAsia" w:hAnsi="Cambria Math" w:cstheme="majorBidi"/>
+                <w:sz w:val="24"/>
+                <w:szCs w:val="24"/>
+              </w:rPr>
+              <m:t>3</m:t>
+            </m:r>
+          </m:num>
+          <m:den>
+            <m:r>
+              <w:rPr>
+                <w:rFonts w:ascii="Cambria Math" w:eastAsiaTheme="minorEastAsia" w:hAnsi="Cambria Math" w:cstheme="majorBidi"/>
+                <w:sz w:val="24"/>
+                <w:szCs w:val="24"/>
+              </w:rPr>
+              <m:t>16</m:t>
+            </m:r>
+          </m:den>
+        </m:f>
+      </m:oMath>
+    </w:p>
+    <w:p>
+      <w:pPr>
+        <w:bidi/>
+        <w:rPr>
+          <w:rFonts w:asciiTheme="majorBidi" w:eastAsiaTheme="minorEastAsia" w:hAnsiTheme="majorBidi" w:cstheme="majorBidi"/>
+          <w:sz w:val="24"/>
+          <w:szCs w:val="24"/>
+          <w:rtl/>
+        </w:rPr>
+      </w:pPr>
+    </w:p>
+    <w:p>
+      <w:pPr>
+        <w:bidi/>
+        <w:rPr>
+          <w:rFonts w:asciiTheme="majorBidi" w:eastAsiaTheme="minorEastAsia" w:hAnsiTheme="majorBidi" w:cstheme="majorBidi"/>
+          <w:sz w:val="24"/>
+          <w:szCs w:val="24"/>
+          <w:u w:val="single"/>
+        </w:rPr>
+      </w:pPr>
+      <w:r>
+        <w:rPr>
+          <w:rFonts w:asciiTheme="majorBidi" w:eastAsiaTheme="minorEastAsia" w:hAnsiTheme="majorBidi" w:cstheme="majorBidi" w:hint="cs"/>
+          <w:sz w:val="24"/>
+          <w:szCs w:val="24"/>
+          <w:u w:val="single"/>
+          <w:rtl/>
+        </w:rPr>
+        <w:t>סעיף ה</w:t>
+      </w:r>
+    </w:p>
+    <w:p>
+      <w:pPr>
+        <w:bidi/>
+        <w:rPr>
+          <w:rFonts w:asciiTheme="majorBidi" w:eastAsiaTheme="minorEastAsia" w:hAnsiTheme="majorBidi" w:cstheme="majorBidi" w:hint="cs"/>
+          <w:sz w:val="24"/>
+          <w:szCs w:val="24"/>
+          <w:rtl/>
+        </w:rPr>
+      </w:pPr>
+      <w:r>
+        <w:rPr>
+          <w:rFonts w:asciiTheme="majorBidi" w:eastAsiaTheme="minorEastAsia" w:hAnsiTheme="majorBidi" w:cstheme="majorBidi" w:hint="cs"/>
+          <w:sz w:val="24"/>
+          <w:szCs w:val="24"/>
+          <w:rtl/>
+        </w:rPr>
+        <w:t>למדנו בהרצאה ש-</w:t>
+      </w:r>
+    </w:p>
+    <w:p>
+      <w:pPr>
+        <w:rPr>
+          <w:rFonts w:asciiTheme="majorBidi" w:eastAsiaTheme="minorEastAsia" w:hAnsiTheme="majorBidi" w:cstheme="majorBidi"/>
+          <w:sz w:val="24"/>
+          <w:szCs w:val="24"/>
+        </w:rPr>
+      </w:pPr>
+      <m:oMathPara>
+        <m:oMathParaPr>
+          <m:jc m:val="left"/>
+        </m:oMathParaPr>
+        <m:oMath>
+          <m:sSub>
+            <m:sSubPr>
+              <m:ctrlPr>
+                <w:rPr>
+                  <w:rFonts w:ascii="Cambria Math" w:eastAsiaTheme="minorEastAsia" w:hAnsi="Cambria Math" w:cstheme="majorBidi"/>
+                  <w:i/>
+                  <w:sz w:val="24"/>
+                  <w:szCs w:val="24"/>
+                </w:rPr>
+              </m:ctrlPr>
+            </m:sSubPr>
+            <m:e>
+              <m:r>
+                <m:rPr>
+                  <m:scr m:val="double-struck"/>
+                </m:rPr>
+                <w:rPr>
+                  <w:rFonts w:ascii="Cambria Math" w:eastAsiaTheme="minorEastAsia" w:hAnsi="Cambria Math" w:cstheme="majorBidi"/>
+                  <w:sz w:val="24"/>
+                  <w:szCs w:val="24"/>
+                </w:rPr>
+                <m:t>E</m:t>
+              </m:r>
+            </m:e>
+            <m:sub>
+              <m:r>
+                <w:rPr>
+                  <w:rFonts w:ascii="Cambria Math" w:eastAsiaTheme="minorEastAsia" w:hAnsi="Cambria Math" w:cstheme="majorBidi"/>
+                  <w:sz w:val="24"/>
+                  <w:szCs w:val="24"/>
+                </w:rPr>
+                <m:t>S~</m:t>
+              </m:r>
+              <m:sSup>
+                <m:sSupPr>
+                  <m:ctrlPr>
+                    <w:rPr>
+                      <w:rFonts w:ascii="Cambria Math" w:eastAsiaTheme="minorEastAsia" w:hAnsi="Cambria Math" w:cstheme="majorBidi"/>
+                      <w:i/>
+                      <w:sz w:val="24"/>
+                      <w:szCs w:val="24"/>
+                    </w:rPr>
+                  </m:ctrlPr>
+                </m:sSupPr>
+                <m:e>
+                  <m:r>
+                    <w:rPr>
+                      <w:rFonts w:ascii="Cambria Math" w:eastAsiaTheme="minorEastAsia" w:hAnsi="Cambria Math" w:cstheme="majorBidi"/>
+                      <w:sz w:val="24"/>
+                      <w:szCs w:val="24"/>
+                    </w:rPr>
+                    <m:t>D</m:t>
+                  </m:r>
+                </m:e>
+                <m:sup>
+                  <m:r>
+                    <w:rPr>
+                      <w:rFonts w:ascii="Cambria Math" w:eastAsiaTheme="minorEastAsia" w:hAnsi="Cambria Math" w:cstheme="majorBidi"/>
+                      <w:sz w:val="24"/>
+                      <w:szCs w:val="24"/>
+                    </w:rPr>
+                    <m:t>m</m:t>
+                  </m:r>
+                </m:sup>
+              </m:sSup>
+            </m:sub>
+          </m:sSub>
+          <m:d>
+            <m:dPr>
+              <m:begChr m:val="["/>
+              <m:endChr m:val="]"/>
+              <m:ctrlPr>
+                <w:rPr>
+                  <w:rFonts w:ascii="Cambria Math" w:eastAsiaTheme="minorEastAsia" w:hAnsi="Cambria Math" w:cstheme="majorBidi"/>
+                  <w:i/>
+                  <w:sz w:val="24"/>
+                  <w:szCs w:val="24"/>
+                </w:rPr>
+              </m:ctrlPr>
+            </m:dPr>
+            <m:e>
+              <m:r>
+                <w:rPr>
+                  <w:rFonts w:ascii="Cambria Math" w:eastAsiaTheme="minorEastAsia" w:hAnsi="Cambria Math" w:cstheme="majorBidi"/>
+                  <w:sz w:val="24"/>
+                  <w:szCs w:val="24"/>
+                </w:rPr>
+                <m:t>err</m:t>
+              </m:r>
+              <m:d>
+                <m:dPr>
+                  <m:ctrlPr>
+                    <w:rPr>
+                      <w:rFonts w:ascii="Cambria Math" w:eastAsiaTheme="minorEastAsia" w:hAnsi="Cambria Math" w:cstheme="majorBidi"/>
+                      <w:i/>
+                      <w:sz w:val="24"/>
+                      <w:szCs w:val="24"/>
+                    </w:rPr>
+                  </m:ctrlPr>
+                </m:dPr>
+                <m:e>
+                  <m:acc>
+                    <m:accPr>
+                      <m:ctrlPr>
+                        <w:rPr>
+                          <w:rFonts w:ascii="Cambria Math" w:eastAsiaTheme="minorEastAsia" w:hAnsi="Cambria Math" w:cstheme="majorBidi"/>
+                          <w:i/>
+                          <w:sz w:val="24"/>
+                          <w:szCs w:val="24"/>
+                        </w:rPr>
+                      </m:ctrlPr>
+                    </m:accPr>
+                    <m:e>
+                      <m:sSub>
+                        <m:sSubPr>
+                          <m:ctrlPr>
+                            <w:rPr>
+                              <w:rFonts w:ascii="Cambria Math" w:eastAsiaTheme="minorEastAsia" w:hAnsi="Cambria Math" w:cstheme="majorBidi"/>
+                              <w:i/>
+                              <w:sz w:val="24"/>
+                              <w:szCs w:val="24"/>
+                            </w:rPr>
+                          </m:ctrlPr>
+                        </m:sSubPr>
+                        <m:e>
+                          <m:r>
+                            <w:rPr>
+                              <w:rFonts w:ascii="Cambria Math" w:eastAsiaTheme="minorEastAsia" w:hAnsi="Cambria Math" w:cstheme="majorBidi"/>
+                              <w:sz w:val="24"/>
+                              <w:szCs w:val="24"/>
+                            </w:rPr>
+                            <m:t>h</m:t>
+                          </m:r>
+                        </m:e>
+                        <m:sub>
+                          <m:r>
+                            <w:rPr>
+                              <w:rFonts w:ascii="Cambria Math" w:eastAsiaTheme="minorEastAsia" w:hAnsi="Cambria Math" w:cstheme="majorBidi"/>
+                              <w:sz w:val="24"/>
+                              <w:szCs w:val="24"/>
+                            </w:rPr>
+                            <m:t>s</m:t>
+                          </m:r>
+                        </m:sub>
+                      </m:sSub>
+                    </m:e>
+                  </m:acc>
+                  <m:r>
+                    <m:rPr>
+                      <m:scr m:val="script"/>
+                    </m:rPr>
+                    <w:rPr>
+                      <w:rFonts w:ascii="Cambria Math" w:eastAsiaTheme="minorEastAsia" w:hAnsi="Cambria Math" w:cstheme="majorBidi"/>
+                      <w:sz w:val="24"/>
+                      <w:szCs w:val="24"/>
+                    </w:rPr>
+                    <m:t>,D</m:t>
+                  </m:r>
+                </m:e>
+              </m:d>
+            </m:e>
+          </m:d>
+          <m:r>
+            <w:rPr>
+              <w:rFonts w:ascii="Cambria Math" w:eastAsiaTheme="minorEastAsia" w:hAnsi="Cambria Math" w:cstheme="majorBidi"/>
+              <w:sz w:val="24"/>
+              <w:szCs w:val="24"/>
+            </w:rPr>
+            <m:t>=</m:t>
+          </m:r>
+          <m:f>
+            <m:fPr>
+              <m:ctrlPr>
+                <w:rPr>
+                  <w:rFonts w:ascii="Cambria Math" w:eastAsiaTheme="minorEastAsia" w:hAnsi="Cambria Math" w:cstheme="majorBidi"/>
+                  <w:i/>
+                  <w:sz w:val="24"/>
+                  <w:szCs w:val="24"/>
+                </w:rPr>
+              </m:ctrlPr>
+            </m:fPr>
+            <m:num>
+              <m:r>
+                <w:rPr>
+                  <w:rFonts w:ascii="Cambria Math" w:eastAsiaTheme="minorEastAsia" w:hAnsi="Cambria Math" w:cstheme="majorBidi"/>
+                  <w:sz w:val="24"/>
+                  <w:szCs w:val="24"/>
+                </w:rPr>
+                <m:t>k-1</m:t>
+              </m:r>
+            </m:num>
+            <m:den>
+              <m:r>
+                <w:rPr>
+                  <w:rFonts w:ascii="Cambria Math" w:eastAsiaTheme="minorEastAsia" w:hAnsi="Cambria Math" w:cstheme="majorBidi"/>
+                  <w:sz w:val="24"/>
+                  <w:szCs w:val="24"/>
+                </w:rPr>
+                <m:t>k</m:t>
+              </m:r>
+            </m:den>
+          </m:f>
+          <m:nary>
+            <m:naryPr>
+              <m:chr m:val="∑"/>
+              <m:supHide m:val="1"/>
+              <m:ctrlPr>
+                <w:rPr>
+                  <w:rFonts w:ascii="Cambria Math" w:eastAsiaTheme="minorEastAsia" w:hAnsi="Cambria Math" w:cstheme="majorBidi"/>
+                  <w:i/>
+                  <w:sz w:val="24"/>
+                  <w:szCs w:val="24"/>
+                </w:rPr>
+              </m:ctrlPr>
+            </m:naryPr>
+            <m:sub>
+              <m:r>
+                <w:rPr>
+                  <w:rFonts w:ascii="Cambria Math" w:eastAsiaTheme="minorEastAsia" w:hAnsi="Cambria Math" w:cstheme="majorBidi"/>
+                  <w:sz w:val="24"/>
+                  <w:szCs w:val="24"/>
+                </w:rPr>
+                <m:t>x∈</m:t>
+              </m:r>
+              <m:r>
+                <m:rPr>
+                  <m:scr m:val="script"/>
+                </m:rPr>
+                <w:rPr>
+                  <w:rFonts w:ascii="Cambria Math" w:eastAsiaTheme="minorEastAsia" w:hAnsi="Cambria Math" w:cstheme="majorBidi"/>
+                  <w:sz w:val="24"/>
+                  <w:szCs w:val="24"/>
+                </w:rPr>
+                <m:t>X</m:t>
+              </m:r>
+            </m:sub>
+            <m:sup/>
+            <m:e>
+              <m:sSub>
+                <m:sSubPr>
+                  <m:ctrlPr>
+                    <w:rPr>
+                      <w:rFonts w:ascii="Cambria Math" w:eastAsiaTheme="minorEastAsia" w:hAnsi="Cambria Math" w:cstheme="majorBidi"/>
+                      <w:i/>
+                      <w:sz w:val="24"/>
+                      <w:szCs w:val="24"/>
+                    </w:rPr>
+                  </m:ctrlPr>
+                </m:sSubPr>
+                <m:e>
+                  <m:r>
+                    <w:rPr>
+                      <w:rFonts w:ascii="Cambria Math" w:eastAsiaTheme="minorEastAsia" w:hAnsi="Cambria Math" w:cstheme="majorBidi"/>
+                      <w:sz w:val="24"/>
+                      <w:szCs w:val="24"/>
+                    </w:rPr>
+                    <m:t>p</m:t>
+                  </m:r>
+                </m:e>
+                <m:sub>
+                  <m:r>
+                    <w:rPr>
+                      <w:rFonts w:ascii="Cambria Math" w:eastAsiaTheme="minorEastAsia" w:hAnsi="Cambria Math" w:cstheme="majorBidi"/>
+                      <w:sz w:val="24"/>
+                      <w:szCs w:val="24"/>
+                    </w:rPr>
+                    <m:t>x</m:t>
+                  </m:r>
+                </m:sub>
+              </m:sSub>
+              <m:sSup>
+                <m:sSupPr>
+                  <m:ctrlPr>
+                    <w:rPr>
+                      <w:rFonts w:ascii="Cambria Math" w:eastAsiaTheme="minorEastAsia" w:hAnsi="Cambria Math" w:cstheme="majorBidi"/>
+                      <w:i/>
+                      <w:sz w:val="24"/>
+                      <w:szCs w:val="24"/>
+                    </w:rPr>
+                  </m:ctrlPr>
+                </m:sSupPr>
+                <m:e>
+                  <m:d>
+                    <m:dPr>
+                      <m:ctrlPr>
+                        <w:rPr>
+                          <w:rFonts w:ascii="Cambria Math" w:eastAsiaTheme="minorEastAsia" w:hAnsi="Cambria Math" w:cstheme="majorBidi"/>
+                          <w:i/>
+                          <w:sz w:val="24"/>
+                          <w:szCs w:val="24"/>
+                        </w:rPr>
+                      </m:ctrlPr>
+                    </m:dPr>
+                    <m:e>
+                      <m:r>
+                        <w:rPr>
+                          <w:rFonts w:ascii="Cambria Math" w:eastAsiaTheme="minorEastAsia" w:hAnsi="Cambria Math" w:cstheme="majorBidi"/>
+                          <w:sz w:val="24"/>
+                          <w:szCs w:val="24"/>
+                        </w:rPr>
+                        <m:t>1-</m:t>
+                      </m:r>
+                      <m:sSub>
+                        <m:sSubPr>
+                          <m:ctrlPr>
+                            <w:rPr>
+                              <w:rFonts w:ascii="Cambria Math" w:eastAsiaTheme="minorEastAsia" w:hAnsi="Cambria Math" w:cstheme="majorBidi"/>
+                              <w:i/>
+                              <w:sz w:val="24"/>
+                              <w:szCs w:val="24"/>
+                            </w:rPr>
+                          </m:ctrlPr>
+                        </m:sSubPr>
+                        <m:e>
+                          <m:r>
+                            <w:rPr>
+                              <w:rFonts w:ascii="Cambria Math" w:eastAsiaTheme="minorEastAsia" w:hAnsi="Cambria Math" w:cstheme="majorBidi"/>
+                              <w:sz w:val="24"/>
+                              <w:szCs w:val="24"/>
+                            </w:rPr>
+                            <m:t>p</m:t>
+                          </m:r>
+                        </m:e>
+                        <m:sub>
+                          <m:r>
+                            <w:rPr>
+                              <w:rFonts w:ascii="Cambria Math" w:eastAsiaTheme="minorEastAsia" w:hAnsi="Cambria Math" w:cstheme="majorBidi"/>
+                              <w:sz w:val="24"/>
+                              <w:szCs w:val="24"/>
+                            </w:rPr>
+                            <m:t>x</m:t>
+                          </m:r>
+                        </m:sub>
+                      </m:sSub>
+                    </m:e>
+                  </m:d>
+                </m:e>
+                <m:sup>
+                  <m:r>
+                    <w:rPr>
+                      <w:rFonts w:ascii="Cambria Math" w:eastAsiaTheme="minorEastAsia" w:hAnsi="Cambria Math" w:cstheme="majorBidi"/>
+                      <w:sz w:val="24"/>
+                      <w:szCs w:val="24"/>
+                    </w:rPr>
+                    <m:t>m</m:t>
+                  </m:r>
+                </m:sup>
+              </m:sSup>
+            </m:e>
+          </m:nary>
+        </m:oMath>
+      </m:oMathPara>
+    </w:p>
+    <w:p>
+      <w:pPr>
+        <w:bidi/>
+        <w:rPr>
+          <w:rFonts w:asciiTheme="majorBidi" w:eastAsiaTheme="minorEastAsia" w:hAnsiTheme="majorBidi" w:cstheme="majorBidi"/>
+          <w:sz w:val="24"/>
+          <w:szCs w:val="24"/>
+        </w:rPr>
+      </w:pPr>
+      <w:r>
+        <w:rPr>
+          <w:rFonts w:asciiTheme="majorBidi" w:eastAsiaTheme="minorEastAsia" w:hAnsiTheme="majorBidi" w:cstheme="majorBidi" w:hint="cs"/>
+          <w:sz w:val="24"/>
+          <w:szCs w:val="24"/>
+          <w:rtl/>
+        </w:rPr>
+        <w:t xml:space="preserve">כאשר </w:t>
+      </w:r>
+      <m:oMath>
+        <m:sSub>
+          <m:sSubPr>
+            <m:ctrlPr>
+              <w:rPr>
+                <w:rFonts w:ascii="Cambria Math" w:eastAsiaTheme="minorEastAsia" w:hAnsi="Cambria Math" w:cstheme="majorBidi"/>
+                <w:i/>
+                <w:sz w:val="24"/>
+                <w:szCs w:val="24"/>
+              </w:rPr>
+            </m:ctrlPr>
+          </m:sSubPr>
+          <m:e>
+            <m:r>
+              <w:rPr>
+                <w:rFonts w:ascii="Cambria Math" w:eastAsiaTheme="minorEastAsia" w:hAnsi="Cambria Math" w:cstheme="majorBidi"/>
+                <w:sz w:val="24"/>
+                <w:szCs w:val="24"/>
+              </w:rPr>
+              <m:t>p</m:t>
+            </m:r>
+          </m:e>
+          <m:sub>
+            <m:r>
+              <w:rPr>
+                <w:rFonts w:ascii="Cambria Math" w:eastAsiaTheme="minorEastAsia" w:hAnsi="Cambria Math" w:cstheme="majorBidi"/>
+                <w:sz w:val="24"/>
+                <w:szCs w:val="24"/>
+              </w:rPr>
+              <m:t>x</m:t>
+            </m:r>
+          </m:sub>
+        </m:sSub>
+        <m:r>
+          <w:rPr>
+            <w:rFonts w:ascii="Cambria Math" w:eastAsiaTheme="minorEastAsia" w:hAnsi="Cambria Math" w:cstheme="majorBidi"/>
+            <w:sz w:val="24"/>
+            <w:szCs w:val="24"/>
+          </w:rPr>
+          <m:t>=</m:t>
+        </m:r>
+        <m:sSub>
+          <m:sSubPr>
+            <m:ctrlPr>
+              <w:rPr>
+                <w:rFonts w:ascii="Cambria Math" w:eastAsiaTheme="minorEastAsia" w:hAnsi="Cambria Math" w:cstheme="majorBidi"/>
+                <w:i/>
+                <w:sz w:val="24"/>
+                <w:szCs w:val="24"/>
+              </w:rPr>
+            </m:ctrlPr>
+          </m:sSubPr>
+          <m:e>
+            <m:r>
+              <m:rPr>
+                <m:scr m:val="double-struck"/>
+              </m:rPr>
+              <w:rPr>
+                <w:rFonts w:ascii="Cambria Math" w:eastAsiaTheme="minorEastAsia" w:hAnsi="Cambria Math" w:cstheme="majorBidi"/>
+                <w:sz w:val="24"/>
+                <w:szCs w:val="24"/>
+              </w:rPr>
+              <m:t>P</m:t>
+            </m:r>
+          </m:e>
+          <m:sub>
+            <m:d>
+              <m:dPr>
+                <m:ctrlPr>
+                  <w:rPr>
+                    <w:rFonts w:ascii="Cambria Math" w:eastAsiaTheme="minorEastAsia" w:hAnsi="Cambria Math" w:cstheme="majorBidi"/>
+                    <w:i/>
+                    <w:sz w:val="24"/>
+                    <w:szCs w:val="24"/>
+                  </w:rPr>
+                </m:ctrlPr>
+              </m:dPr>
+              <m:e>
+                <m:r>
+                  <w:rPr>
+                    <w:rFonts w:ascii="Cambria Math" w:eastAsiaTheme="minorEastAsia" w:hAnsi="Cambria Math" w:cstheme="majorBidi"/>
+                    <w:sz w:val="24"/>
+                    <w:szCs w:val="24"/>
+                  </w:rPr>
+                  <m:t>X,Y</m:t>
+                </m:r>
+              </m:e>
+            </m:d>
+            <m:r>
+              <m:rPr>
+                <m:scr m:val="script"/>
+              </m:rPr>
+              <w:rPr>
+                <w:rFonts w:ascii="Cambria Math" w:eastAsiaTheme="minorEastAsia" w:hAnsi="Cambria Math" w:cstheme="majorBidi"/>
+                <w:sz w:val="24"/>
+                <w:szCs w:val="24"/>
+              </w:rPr>
+              <m:t>~D</m:t>
+            </m:r>
+          </m:sub>
+        </m:sSub>
+        <m:d>
+          <m:dPr>
+            <m:begChr m:val="["/>
+            <m:endChr m:val="]"/>
+            <m:ctrlPr>
+              <w:rPr>
+                <w:rFonts w:ascii="Cambria Math" w:eastAsiaTheme="minorEastAsia" w:hAnsi="Cambria Math" w:cstheme="majorBidi"/>
+                <w:i/>
+                <w:sz w:val="24"/>
+                <w:szCs w:val="24"/>
+              </w:rPr>
+            </m:ctrlPr>
+          </m:dPr>
+          <m:e>
+            <m:r>
+              <w:rPr>
+                <w:rFonts w:ascii="Cambria Math" w:eastAsiaTheme="minorEastAsia" w:hAnsi="Cambria Math" w:cstheme="majorBidi"/>
+                <w:sz w:val="24"/>
+                <w:szCs w:val="24"/>
+              </w:rPr>
+              <m:t>X=x</m:t>
+            </m:r>
+          </m:e>
+        </m:d>
+        <m:r>
+          <w:rPr>
+            <w:rFonts w:ascii="Cambria Math" w:eastAsiaTheme="minorEastAsia" w:hAnsi="Cambria Math" w:cstheme="majorBidi"/>
+            <w:sz w:val="24"/>
+            <w:szCs w:val="24"/>
+          </w:rPr>
+          <m:t>=</m:t>
+        </m:r>
+        <m:nary>
+          <m:naryPr>
+            <m:chr m:val="∑"/>
+            <m:supHide m:val="1"/>
+            <m:ctrlPr>
+              <w:rPr>
+                <w:rFonts w:ascii="Cambria Math" w:eastAsiaTheme="minorEastAsia" w:hAnsi="Cambria Math" w:cstheme="majorBidi"/>
+                <w:i/>
+                <w:sz w:val="24"/>
+                <w:szCs w:val="24"/>
+              </w:rPr>
+            </m:ctrlPr>
+          </m:naryPr>
+          <m:sub>
+            <m:r>
+              <w:rPr>
+                <w:rFonts w:ascii="Cambria Math" w:eastAsiaTheme="minorEastAsia" w:hAnsi="Cambria Math" w:cstheme="majorBidi"/>
+                <w:sz w:val="24"/>
+                <w:szCs w:val="24"/>
+              </w:rPr>
+              <m:t>y∈</m:t>
+            </m:r>
+            <m:r>
+              <m:rPr>
+                <m:scr m:val="script"/>
+              </m:rPr>
+              <w:rPr>
+                <w:rFonts w:ascii="Cambria Math" w:eastAsiaTheme="minorEastAsia" w:hAnsi="Cambria Math" w:cstheme="majorBidi"/>
+                <w:sz w:val="24"/>
+                <w:szCs w:val="24"/>
+              </w:rPr>
+              <m:t>Y</m:t>
+            </m:r>
+          </m:sub>
+          <m:sup/>
+          <m:e>
+            <m:r>
+              <m:rPr>
+                <m:scr m:val="script"/>
+              </m:rPr>
+              <w:rPr>
+                <w:rFonts w:ascii="Cambria Math" w:eastAsiaTheme="minorEastAsia" w:hAnsi="Cambria Math" w:cstheme="majorBidi"/>
+                <w:sz w:val="24"/>
+                <w:szCs w:val="24"/>
+              </w:rPr>
+              <m:t>D</m:t>
+            </m:r>
+            <m:d>
+              <m:dPr>
+                <m:ctrlPr>
+                  <w:rPr>
+                    <w:rFonts w:ascii="Cambria Math" w:eastAsiaTheme="minorEastAsia" w:hAnsi="Cambria Math" w:cstheme="majorBidi"/>
+                    <w:i/>
+                    <w:sz w:val="24"/>
+                    <w:szCs w:val="24"/>
+                  </w:rPr>
+                </m:ctrlPr>
+              </m:dPr>
+              <m:e>
+                <m:d>
+                  <m:dPr>
+                    <m:ctrlPr>
+                      <w:rPr>
+                        <w:rFonts w:ascii="Cambria Math" w:eastAsiaTheme="minorEastAsia" w:hAnsi="Cambria Math" w:cstheme="majorBidi"/>
+                        <w:i/>
+                        <w:sz w:val="24"/>
+                        <w:szCs w:val="24"/>
+                      </w:rPr>
+                    </m:ctrlPr>
+                  </m:dPr>
+                  <m:e>
+                    <m:r>
+                      <w:rPr>
+                        <w:rFonts w:ascii="Cambria Math" w:eastAsiaTheme="minorEastAsia" w:hAnsi="Cambria Math" w:cstheme="majorBidi"/>
+                        <w:sz w:val="24"/>
+                        <w:szCs w:val="24"/>
+                      </w:rPr>
+                      <m:t>x,y</m:t>
+                    </m:r>
+                  </m:e>
+                </m:d>
+              </m:e>
+            </m:d>
+          </m:e>
+        </m:nary>
+      </m:oMath>
+    </w:p>
+    <w:p>
+      <w:pPr>
+        <w:bidi/>
+        <w:rPr>
+          <w:rFonts w:asciiTheme="majorBidi" w:eastAsiaTheme="minorEastAsia" w:hAnsiTheme="majorBidi" w:cstheme="majorBidi"/>
+          <w:sz w:val="24"/>
+          <w:szCs w:val="24"/>
+        </w:rPr>
+      </w:pPr>
+    </w:p>
+    <w:p>
+      <w:pPr>
+        <w:bidi/>
+        <w:rPr>
+          <w:rFonts w:asciiTheme="majorBidi" w:eastAsiaTheme="minorEastAsia" w:hAnsiTheme="majorBidi" w:cstheme="majorBidi"/>
+          <w:sz w:val="24"/>
+          <w:szCs w:val="24"/>
+        </w:rPr>
+      </w:pPr>
+      <w:r>
+        <w:rPr>
+          <w:rFonts w:asciiTheme="majorBidi" w:eastAsiaTheme="minorEastAsia" w:hAnsiTheme="majorBidi" w:cstheme="majorBidi" w:hint="cs"/>
+          <w:sz w:val="24"/>
+          <w:szCs w:val="24"/>
+          <w:rtl/>
+        </w:rPr>
+        <w:t xml:space="preserve">בשאלה זו, </w:t>
+      </w:r>
+      <m:oMath>
+        <m:r>
+          <w:rPr>
+            <w:rFonts w:ascii="Cambria Math" w:eastAsiaTheme="minorEastAsia" w:hAnsi="Cambria Math" w:cstheme="majorBidi"/>
+            <w:sz w:val="24"/>
+            <w:szCs w:val="24"/>
+          </w:rPr>
+          <m:t>k=2, m=2</m:t>
+        </m:r>
+      </m:oMath>
+      <w:r>
+        <w:rPr>
+          <w:rFonts w:asciiTheme="majorBidi" w:eastAsiaTheme="minorEastAsia" w:hAnsiTheme="majorBidi" w:cstheme="majorBidi" w:hint="cs"/>
+          <w:sz w:val="24"/>
+          <w:szCs w:val="24"/>
+          <w:rtl/>
+        </w:rPr>
+        <w:t>. לכן:</w:t>
+      </w:r>
+      <w:r>
+        <w:rPr>
+          <w:rFonts w:asciiTheme="majorBidi" w:eastAsiaTheme="minorEastAsia" w:hAnsiTheme="majorBidi" w:cstheme="majorBidi"/>
+          <w:sz w:val="24"/>
+          <w:szCs w:val="24"/>
+          <w:rtl/>
+        </w:rPr>
+        <w:br/>
+      </w:r>
+    </w:p>
+    <w:p>
+      <w:pPr>
+        <w:rPr>
+          <w:rFonts w:asciiTheme="majorBidi" w:eastAsiaTheme="minorEastAsia" w:hAnsiTheme="majorBidi" w:cstheme="majorBidi"/>
+          <w:sz w:val="24"/>
+          <w:szCs w:val="24"/>
+        </w:rPr>
+      </w:pPr>
+      <m:oMathPara>
+        <m:oMathParaPr>
+          <m:jc m:val="left"/>
+        </m:oMathParaPr>
+        <m:oMath>
+          <m:sSub>
+            <m:sSubPr>
+              <m:ctrlPr>
+                <w:rPr>
+                  <w:rFonts w:ascii="Cambria Math" w:eastAsiaTheme="minorEastAsia" w:hAnsi="Cambria Math" w:cstheme="majorBidi"/>
+                  <w:i/>
+                  <w:sz w:val="24"/>
+                  <w:szCs w:val="24"/>
+                </w:rPr>
+              </m:ctrlPr>
+            </m:sSubPr>
+            <m:e>
+              <m:r>
+                <m:rPr>
+                  <m:scr m:val="double-struck"/>
+                </m:rPr>
+                <w:rPr>
+                  <w:rFonts w:ascii="Cambria Math" w:eastAsiaTheme="minorEastAsia" w:hAnsi="Cambria Math" w:cstheme="majorBidi"/>
+                  <w:sz w:val="24"/>
+                  <w:szCs w:val="24"/>
+                </w:rPr>
+                <m:t>E</m:t>
+              </m:r>
+            </m:e>
+            <m:sub>
+              <m:r>
+                <w:rPr>
+                  <w:rFonts w:ascii="Cambria Math" w:eastAsiaTheme="minorEastAsia" w:hAnsi="Cambria Math" w:cstheme="majorBidi"/>
+                  <w:sz w:val="24"/>
+                  <w:szCs w:val="24"/>
+                </w:rPr>
+                <m:t>S~</m:t>
+              </m:r>
+              <m:sSup>
+                <m:sSupPr>
+                  <m:ctrlPr>
+                    <w:rPr>
+                      <w:rFonts w:ascii="Cambria Math" w:eastAsiaTheme="minorEastAsia" w:hAnsi="Cambria Math" w:cstheme="majorBidi"/>
+                      <w:i/>
+                      <w:sz w:val="24"/>
+                      <w:szCs w:val="24"/>
+                    </w:rPr>
+                  </m:ctrlPr>
+                </m:sSupPr>
+                <m:e>
+                  <m:r>
+                    <w:rPr>
+                      <w:rFonts w:ascii="Cambria Math" w:eastAsiaTheme="minorEastAsia" w:hAnsi="Cambria Math" w:cstheme="majorBidi"/>
+                      <w:sz w:val="24"/>
+                      <w:szCs w:val="24"/>
+                    </w:rPr>
+                    <m:t>D</m:t>
+                  </m:r>
+                </m:e>
+                <m:sup>
+                  <m:r>
+                    <w:rPr>
+                      <w:rFonts w:ascii="Cambria Math" w:eastAsiaTheme="minorEastAsia" w:hAnsi="Cambria Math" w:cstheme="majorBidi"/>
+                      <w:sz w:val="24"/>
+                      <w:szCs w:val="24"/>
+                    </w:rPr>
+                    <m:t>2</m:t>
+                  </m:r>
+                </m:sup>
+              </m:sSup>
+            </m:sub>
+          </m:sSub>
+          <m:d>
+            <m:dPr>
+              <m:begChr m:val="["/>
+              <m:endChr m:val="]"/>
+              <m:ctrlPr>
+                <w:rPr>
+                  <w:rFonts w:ascii="Cambria Math" w:eastAsiaTheme="minorEastAsia" w:hAnsi="Cambria Math" w:cstheme="majorBidi"/>
+                  <w:i/>
+                  <w:sz w:val="24"/>
+                  <w:szCs w:val="24"/>
+                </w:rPr>
+              </m:ctrlPr>
+            </m:dPr>
+            <m:e>
+              <m:r>
+                <w:rPr>
+                  <w:rFonts w:ascii="Cambria Math" w:eastAsiaTheme="minorEastAsia" w:hAnsi="Cambria Math" w:cstheme="majorBidi"/>
+                  <w:sz w:val="24"/>
+                  <w:szCs w:val="24"/>
+                </w:rPr>
+                <m:t>err</m:t>
+              </m:r>
+              <m:d>
+                <m:dPr>
+                  <m:ctrlPr>
+                    <w:rPr>
+                      <w:rFonts w:ascii="Cambria Math" w:eastAsiaTheme="minorEastAsia" w:hAnsi="Cambria Math" w:cstheme="majorBidi"/>
+                      <w:i/>
+                      <w:sz w:val="24"/>
+                      <w:szCs w:val="24"/>
+                    </w:rPr>
+                  </m:ctrlPr>
+                </m:dPr>
+                <m:e>
+                  <m:acc>
+                    <m:accPr>
+                      <m:ctrlPr>
+                        <w:rPr>
+                          <w:rFonts w:ascii="Cambria Math" w:eastAsiaTheme="minorEastAsia" w:hAnsi="Cambria Math" w:cstheme="majorBidi"/>
+                          <w:i/>
+                          <w:sz w:val="24"/>
+                          <w:szCs w:val="24"/>
+                        </w:rPr>
+                      </m:ctrlPr>
+                    </m:accPr>
+                    <m:e>
+                      <m:sSub>
+                        <m:sSubPr>
+                          <m:ctrlPr>
+                            <w:rPr>
+                              <w:rFonts w:ascii="Cambria Math" w:eastAsiaTheme="minorEastAsia" w:hAnsi="Cambria Math" w:cstheme="majorBidi"/>
+                              <w:i/>
+                              <w:sz w:val="24"/>
+                              <w:szCs w:val="24"/>
+                            </w:rPr>
+                          </m:ctrlPr>
+                        </m:sSubPr>
+                        <m:e>
+                          <m:r>
+                            <w:rPr>
+                              <w:rFonts w:ascii="Cambria Math" w:eastAsiaTheme="minorEastAsia" w:hAnsi="Cambria Math" w:cstheme="majorBidi"/>
+                              <w:sz w:val="24"/>
+                              <w:szCs w:val="24"/>
+                            </w:rPr>
+                            <m:t>h</m:t>
+                          </m:r>
+                        </m:e>
+                        <m:sub>
+                          <m:r>
+                            <w:rPr>
+                              <w:rFonts w:ascii="Cambria Math" w:eastAsiaTheme="minorEastAsia" w:hAnsi="Cambria Math" w:cstheme="majorBidi"/>
+                              <w:sz w:val="24"/>
+                              <w:szCs w:val="24"/>
+                            </w:rPr>
+                            <m:t>s</m:t>
+                          </m:r>
+                        </m:sub>
+                      </m:sSub>
+                    </m:e>
+                  </m:acc>
+                  <m:r>
+                    <w:rPr>
+                      <w:rFonts w:ascii="Cambria Math" w:eastAsiaTheme="minorEastAsia" w:hAnsi="Cambria Math" w:cstheme="majorBidi"/>
+                      <w:sz w:val="24"/>
+                      <w:szCs w:val="24"/>
+                    </w:rPr>
+                    <m:t>,</m:t>
+                  </m:r>
+                  <m:r>
+                    <m:rPr>
+                      <m:scr m:val="script"/>
+                    </m:rPr>
+                    <w:rPr>
+                      <w:rFonts w:ascii="Cambria Math" w:eastAsiaTheme="minorEastAsia" w:hAnsi="Cambria Math" w:cstheme="majorBidi"/>
+                      <w:sz w:val="24"/>
+                      <w:szCs w:val="24"/>
+                    </w:rPr>
+                    <m:t>D</m:t>
+                  </m:r>
+                </m:e>
+              </m:d>
+            </m:e>
+          </m:d>
+          <m:r>
+            <w:rPr>
+              <w:rFonts w:ascii="Cambria Math" w:eastAsiaTheme="minorEastAsia" w:hAnsi="Cambria Math" w:cstheme="majorBidi"/>
+              <w:sz w:val="24"/>
+              <w:szCs w:val="24"/>
+            </w:rPr>
+            <m:t>=</m:t>
+          </m:r>
+          <m:f>
+            <m:fPr>
+              <m:ctrlPr>
+                <w:rPr>
+                  <w:rFonts w:ascii="Cambria Math" w:eastAsiaTheme="minorEastAsia" w:hAnsi="Cambria Math" w:cstheme="majorBidi"/>
+                  <w:i/>
+                  <w:sz w:val="24"/>
+                  <w:szCs w:val="24"/>
+                </w:rPr>
+              </m:ctrlPr>
+            </m:fPr>
+            <m:num>
+              <m:r>
+                <w:rPr>
+                  <w:rFonts w:ascii="Cambria Math" w:eastAsiaTheme="minorEastAsia" w:hAnsi="Cambria Math" w:cstheme="majorBidi"/>
+                  <w:sz w:val="24"/>
+                  <w:szCs w:val="24"/>
+                </w:rPr>
+                <m:t>1</m:t>
+              </m:r>
+            </m:num>
+            <m:den>
+              <m:r>
+                <w:rPr>
+                  <w:rFonts w:ascii="Cambria Math" w:eastAsiaTheme="minorEastAsia" w:hAnsi="Cambria Math" w:cstheme="majorBidi"/>
+                  <w:sz w:val="24"/>
+                  <w:szCs w:val="24"/>
+                </w:rPr>
+                <m:t>2</m:t>
+              </m:r>
+            </m:den>
+          </m:f>
+          <m:nary>
+            <m:naryPr>
+              <m:chr m:val="∑"/>
+              <m:supHide m:val="1"/>
+              <m:ctrlPr>
+                <w:rPr>
+                  <w:rFonts w:ascii="Cambria Math" w:eastAsiaTheme="minorEastAsia" w:hAnsi="Cambria Math" w:cstheme="majorBidi"/>
+                  <w:i/>
+                  <w:sz w:val="24"/>
+                  <w:szCs w:val="24"/>
+                </w:rPr>
+              </m:ctrlPr>
+            </m:naryPr>
+            <m:sub>
+              <m:r>
+                <w:rPr>
+                  <w:rFonts w:ascii="Cambria Math" w:eastAsiaTheme="minorEastAsia" w:hAnsi="Cambria Math" w:cstheme="majorBidi"/>
+                  <w:sz w:val="24"/>
+                  <w:szCs w:val="24"/>
+                </w:rPr>
+                <m:t>x∈</m:t>
+              </m:r>
+              <m:r>
+                <m:rPr>
+                  <m:scr m:val="script"/>
+                </m:rPr>
+                <w:rPr>
+                  <w:rFonts w:ascii="Cambria Math" w:eastAsiaTheme="minorEastAsia" w:hAnsi="Cambria Math" w:cstheme="majorBidi"/>
+                  <w:sz w:val="24"/>
+                  <w:szCs w:val="24"/>
+                </w:rPr>
+                <m:t>X</m:t>
+              </m:r>
+            </m:sub>
+            <m:sup/>
+            <m:e>
+              <m:sSub>
+                <m:sSubPr>
+                  <m:ctrlPr>
+                    <w:rPr>
+                      <w:rFonts w:ascii="Cambria Math" w:eastAsiaTheme="minorEastAsia" w:hAnsi="Cambria Math" w:cstheme="majorBidi"/>
+                      <w:i/>
+                      <w:sz w:val="24"/>
+                      <w:szCs w:val="24"/>
+                    </w:rPr>
+                  </m:ctrlPr>
+                </m:sSubPr>
+                <m:e>
+                  <m:r>
+                    <w:rPr>
+                      <w:rFonts w:ascii="Cambria Math" w:eastAsiaTheme="minorEastAsia" w:hAnsi="Cambria Math" w:cstheme="majorBidi"/>
+                      <w:sz w:val="24"/>
+                      <w:szCs w:val="24"/>
+                    </w:rPr>
+                    <m:t>p</m:t>
+                  </m:r>
+                </m:e>
+                <m:sub>
+                  <m:r>
+                    <w:rPr>
+                      <w:rFonts w:ascii="Cambria Math" w:eastAsiaTheme="minorEastAsia" w:hAnsi="Cambria Math" w:cstheme="majorBidi"/>
+                      <w:sz w:val="24"/>
+                      <w:szCs w:val="24"/>
+                    </w:rPr>
+                    <m:t>x</m:t>
+                  </m:r>
+                </m:sub>
+              </m:sSub>
+              <m:sSup>
+                <m:sSupPr>
+                  <m:ctrlPr>
+                    <w:rPr>
+                      <w:rFonts w:ascii="Cambria Math" w:eastAsiaTheme="minorEastAsia" w:hAnsi="Cambria Math" w:cstheme="majorBidi"/>
+                      <w:i/>
+                      <w:sz w:val="24"/>
+                      <w:szCs w:val="24"/>
+                    </w:rPr>
+                  </m:ctrlPr>
+                </m:sSupPr>
+                <m:e>
+                  <m:d>
+                    <m:dPr>
+                      <m:ctrlPr>
+                        <w:rPr>
+                          <w:rFonts w:ascii="Cambria Math" w:eastAsiaTheme="minorEastAsia" w:hAnsi="Cambria Math" w:cstheme="majorBidi"/>
+                          <w:i/>
+                          <w:sz w:val="24"/>
+                          <w:szCs w:val="24"/>
+                        </w:rPr>
+                      </m:ctrlPr>
+                    </m:dPr>
+                    <m:e>
+                      <m:r>
+                        <w:rPr>
+                          <w:rFonts w:ascii="Cambria Math" w:eastAsiaTheme="minorEastAsia" w:hAnsi="Cambria Math" w:cstheme="majorBidi"/>
+                          <w:sz w:val="24"/>
+                          <w:szCs w:val="24"/>
+                        </w:rPr>
+                        <m:t>1-</m:t>
+                      </m:r>
+                      <m:sSub>
+                        <m:sSubPr>
+                          <m:ctrlPr>
+                            <w:rPr>
+                              <w:rFonts w:ascii="Cambria Math" w:eastAsiaTheme="minorEastAsia" w:hAnsi="Cambria Math" w:cstheme="majorBidi"/>
+                              <w:i/>
+                              <w:sz w:val="24"/>
+                              <w:szCs w:val="24"/>
+                            </w:rPr>
+                          </m:ctrlPr>
+                        </m:sSubPr>
+                        <m:e>
+                          <m:r>
+                            <w:rPr>
+                              <w:rFonts w:ascii="Cambria Math" w:eastAsiaTheme="minorEastAsia" w:hAnsi="Cambria Math" w:cstheme="majorBidi"/>
+                              <w:sz w:val="24"/>
+                              <w:szCs w:val="24"/>
+                            </w:rPr>
+                            <m:t>p</m:t>
+                          </m:r>
+                        </m:e>
+                        <m:sub>
+                          <m:r>
+                            <w:rPr>
+                              <w:rFonts w:ascii="Cambria Math" w:eastAsiaTheme="minorEastAsia" w:hAnsi="Cambria Math" w:cstheme="majorBidi"/>
+                              <w:sz w:val="24"/>
+                              <w:szCs w:val="24"/>
+                            </w:rPr>
+                            <m:t>x</m:t>
+                          </m:r>
+                        </m:sub>
+                      </m:sSub>
+                    </m:e>
+                  </m:d>
+                </m:e>
+                <m:sup>
+                  <m:r>
+                    <w:rPr>
+                      <w:rFonts w:ascii="Cambria Math" w:eastAsiaTheme="minorEastAsia" w:hAnsi="Cambria Math" w:cstheme="majorBidi"/>
+                      <w:sz w:val="24"/>
+                      <w:szCs w:val="24"/>
+                    </w:rPr>
+                    <m:t>2</m:t>
+                  </m:r>
+                </m:sup>
+              </m:sSup>
+            </m:e>
+          </m:nary>
+        </m:oMath>
+      </m:oMathPara>
+    </w:p>
+    <w:p>
+      <w:pPr>
+        <w:bidi/>
+        <w:rPr>
+          <w:rFonts w:asciiTheme="majorBidi" w:eastAsiaTheme="minorEastAsia" w:hAnsiTheme="majorBidi" w:cstheme="majorBidi"/>
+          <w:sz w:val="24"/>
+          <w:szCs w:val="24"/>
+          <w:rtl/>
+        </w:rPr>
+      </w:pPr>
+      <w:r>
+        <w:rPr>
+          <w:rFonts w:asciiTheme="majorBidi" w:eastAsiaTheme="minorEastAsia" w:hAnsiTheme="majorBidi" w:cstheme="majorBidi" w:hint="cs"/>
+          <w:sz w:val="24"/>
+          <w:szCs w:val="24"/>
+          <w:rtl/>
+        </w:rPr>
+        <w:t xml:space="preserve">עלינו לחשב את </w:t>
+      </w:r>
+      <m:oMath>
+        <m:sSub>
+          <m:sSubPr>
+            <m:ctrlPr>
+              <w:rPr>
+                <w:rFonts w:ascii="Cambria Math" w:eastAsiaTheme="minorEastAsia" w:hAnsi="Cambria Math" w:cstheme="majorBidi"/>
+                <w:i/>
+                <w:sz w:val="24"/>
+                <w:szCs w:val="24"/>
+              </w:rPr>
+            </m:ctrlPr>
+          </m:sSubPr>
+          <m:e>
+            <m:r>
+              <w:rPr>
+                <w:rFonts w:ascii="Cambria Math" w:eastAsiaTheme="minorEastAsia" w:hAnsi="Cambria Math" w:cstheme="majorBidi"/>
+                <w:sz w:val="24"/>
+                <w:szCs w:val="24"/>
+              </w:rPr>
+              <m:t>p</m:t>
+            </m:r>
+          </m:e>
+          <m:sub>
+            <m:r>
+              <w:rPr>
+                <w:rFonts w:ascii="Cambria Math" w:eastAsiaTheme="minorEastAsia" w:hAnsi="Cambria Math" w:cstheme="majorBidi"/>
+                <w:sz w:val="24"/>
+                <w:szCs w:val="24"/>
+              </w:rPr>
+              <m:t>x</m:t>
+            </m:r>
+          </m:sub>
+        </m:sSub>
+      </m:oMath>
+      <w:r>
+        <w:rPr>
+          <w:rFonts w:asciiTheme="majorBidi" w:eastAsiaTheme="minorEastAsia" w:hAnsiTheme="majorBidi" w:cstheme="majorBidi" w:hint="cs"/>
+          <w:sz w:val="24"/>
+          <w:szCs w:val="24"/>
+          <w:rtl/>
+        </w:rPr>
+        <w:t xml:space="preserve"> לכל </w:t>
+      </w:r>
+      <m:oMath>
+        <m:r>
+          <w:rPr>
+            <w:rFonts w:ascii="Cambria Math" w:eastAsiaTheme="minorEastAsia" w:hAnsi="Cambria Math" w:cstheme="majorBidi"/>
+            <w:sz w:val="24"/>
+            <w:szCs w:val="24"/>
+          </w:rPr>
+          <m:t>x∈</m:t>
+        </m:r>
+        <m:r>
+          <m:rPr>
+            <m:scr m:val="script"/>
+          </m:rPr>
+          <w:rPr>
+            <w:rFonts w:ascii="Cambria Math" w:eastAsiaTheme="minorEastAsia" w:hAnsi="Cambria Math" w:cstheme="majorBidi"/>
+            <w:sz w:val="24"/>
+            <w:szCs w:val="24"/>
+          </w:rPr>
+          <m:t>X</m:t>
+        </m:r>
+      </m:oMath>
+      <w:r>
+        <w:rPr>
+          <w:rFonts w:asciiTheme="majorBidi" w:eastAsiaTheme="minorEastAsia" w:hAnsiTheme="majorBidi" w:cstheme="majorBidi" w:hint="cs"/>
+          <w:sz w:val="24"/>
+          <w:szCs w:val="24"/>
+          <w:rtl/>
+        </w:rPr>
+        <w:t>.</w:t>
+      </w:r>
+    </w:p>
+    <w:p>
+      <w:pPr>
+        <w:bidi/>
+        <w:rPr>
+          <w:rFonts w:asciiTheme="majorBidi" w:eastAsiaTheme="minorEastAsia" w:hAnsiTheme="majorBidi" w:cstheme="majorBidi"/>
+          <w:i/>
+          <w:sz w:val="24"/>
+          <w:szCs w:val="24"/>
+        </w:rPr>
+      </w:pPr>
+      <m:oMathPara>
+        <m:oMathParaPr>
+          <m:jc m:val="left"/>
+        </m:oMathParaPr>
+        <m:oMath>
+          <m:r>
+            <w:rPr>
+              <w:rFonts w:ascii="Cambria Math" w:eastAsiaTheme="minorEastAsia" w:hAnsi="Cambria Math" w:cstheme="majorBidi"/>
+              <w:sz w:val="24"/>
+              <w:szCs w:val="24"/>
+            </w:rPr>
+            <m:t>x=</m:t>
+          </m:r>
+          <m:d>
+            <m:dPr>
+              <m:ctrlPr>
+                <w:rPr>
+                  <w:rFonts w:ascii="Cambria Math" w:eastAsiaTheme="minorEastAsia" w:hAnsi="Cambria Math" w:cstheme="majorBidi"/>
+                  <w:i/>
+                  <w:sz w:val="24"/>
+                  <w:szCs w:val="24"/>
+                </w:rPr>
+              </m:ctrlPr>
+            </m:dPr>
+            <m:e>
+              <m:r>
+                <w:rPr>
+                  <w:rFonts w:ascii="Cambria Math" w:eastAsiaTheme="minorEastAsia" w:hAnsi="Cambria Math" w:cstheme="majorBidi"/>
+                  <w:sz w:val="24"/>
+                  <w:szCs w:val="24"/>
+                </w:rPr>
+                <m:t>7,1</m:t>
+              </m:r>
+            </m:e>
+          </m:d>
+          <m:r>
+            <w:rPr>
+              <w:rFonts w:ascii="Cambria Math" w:eastAsiaTheme="minorEastAsia" w:hAnsi="Cambria Math" w:cstheme="majorBidi"/>
+              <w:sz w:val="24"/>
+              <w:szCs w:val="24"/>
+            </w:rPr>
+            <m:t>⇒</m:t>
+          </m:r>
+          <m:sSub>
+            <m:sSubPr>
+              <m:ctrlPr>
+                <w:rPr>
+                  <w:rFonts w:ascii="Cambria Math" w:eastAsiaTheme="minorEastAsia" w:hAnsi="Cambria Math" w:cstheme="majorBidi"/>
+                  <w:i/>
+                  <w:sz w:val="24"/>
+                  <w:szCs w:val="24"/>
+                </w:rPr>
+              </m:ctrlPr>
+            </m:sSubPr>
+            <m:e>
+              <m:r>
+                <w:rPr>
+                  <w:rFonts w:ascii="Cambria Math" w:eastAsiaTheme="minorEastAsia" w:hAnsi="Cambria Math" w:cstheme="majorBidi"/>
+                  <w:sz w:val="24"/>
+                  <w:szCs w:val="24"/>
+                </w:rPr>
+                <m:t>p</m:t>
+              </m:r>
+            </m:e>
+            <m:sub>
+              <m:r>
+                <w:rPr>
+                  <w:rFonts w:ascii="Cambria Math" w:eastAsiaTheme="minorEastAsia" w:hAnsi="Cambria Math" w:cstheme="majorBidi"/>
+                  <w:sz w:val="24"/>
+                  <w:szCs w:val="24"/>
+                </w:rPr>
+                <m:t>x</m:t>
+              </m:r>
+            </m:sub>
+          </m:sSub>
+          <m:r>
+            <w:rPr>
+              <w:rFonts w:ascii="Cambria Math" w:eastAsiaTheme="minorEastAsia" w:hAnsi="Cambria Math" w:cstheme="majorBidi"/>
+              <w:sz w:val="24"/>
+              <w:szCs w:val="24"/>
+            </w:rPr>
+            <m:t>=</m:t>
+          </m:r>
+          <m:f>
+            <m:fPr>
+              <m:ctrlPr>
+                <w:rPr>
+                  <w:rFonts w:ascii="Cambria Math" w:eastAsiaTheme="minorEastAsia" w:hAnsi="Cambria Math" w:cstheme="majorBidi"/>
+                  <w:i/>
+                  <w:sz w:val="24"/>
+                  <w:szCs w:val="24"/>
+                </w:rPr>
+              </m:ctrlPr>
+            </m:fPr>
+            <m:num>
+              <m:r>
+                <w:rPr>
+                  <w:rFonts w:ascii="Cambria Math" w:eastAsiaTheme="minorEastAsia" w:hAnsi="Cambria Math" w:cstheme="majorBidi"/>
+                  <w:sz w:val="24"/>
+                  <w:szCs w:val="24"/>
+                </w:rPr>
+                <m:t>1</m:t>
+              </m:r>
+            </m:num>
+            <m:den>
+              <m:r>
+                <w:rPr>
+                  <w:rFonts w:ascii="Cambria Math" w:eastAsiaTheme="minorEastAsia" w:hAnsi="Cambria Math" w:cstheme="majorBidi"/>
+                  <w:sz w:val="24"/>
+                  <w:szCs w:val="24"/>
+                </w:rPr>
+                <m:t>10</m:t>
+              </m:r>
+            </m:den>
+          </m:f>
+          <m:r>
+            <w:rPr>
+              <w:rFonts w:ascii="Cambria Math" w:eastAsiaTheme="minorEastAsia" w:hAnsi="Cambria Math" w:cstheme="majorBidi"/>
+              <w:sz w:val="24"/>
+              <w:szCs w:val="24"/>
+            </w:rPr>
+            <m:t>, x=</m:t>
+          </m:r>
+          <m:d>
+            <m:dPr>
+              <m:ctrlPr>
+                <w:rPr>
+                  <w:rFonts w:ascii="Cambria Math" w:eastAsiaTheme="minorEastAsia" w:hAnsi="Cambria Math" w:cstheme="majorBidi"/>
+                  <w:i/>
+                  <w:sz w:val="24"/>
+                  <w:szCs w:val="24"/>
+                </w:rPr>
+              </m:ctrlPr>
+            </m:dPr>
+            <m:e>
+              <m:r>
+                <w:rPr>
+                  <w:rFonts w:ascii="Cambria Math" w:eastAsiaTheme="minorEastAsia" w:hAnsi="Cambria Math" w:cstheme="majorBidi"/>
+                  <w:sz w:val="24"/>
+                  <w:szCs w:val="24"/>
+                </w:rPr>
+                <m:t>7,2</m:t>
+              </m:r>
+            </m:e>
+          </m:d>
+          <m:r>
+            <w:rPr>
+              <w:rFonts w:ascii="Cambria Math" w:eastAsiaTheme="minorEastAsia" w:hAnsi="Cambria Math" w:cstheme="majorBidi"/>
+              <w:sz w:val="24"/>
+              <w:szCs w:val="24"/>
+            </w:rPr>
+            <m:t>⇒</m:t>
+          </m:r>
+          <m:sSub>
+            <m:sSubPr>
+              <m:ctrlPr>
+                <w:rPr>
+                  <w:rFonts w:ascii="Cambria Math" w:eastAsiaTheme="minorEastAsia" w:hAnsi="Cambria Math" w:cstheme="majorBidi"/>
+                  <w:i/>
+                  <w:sz w:val="24"/>
+                  <w:szCs w:val="24"/>
+                </w:rPr>
+              </m:ctrlPr>
+            </m:sSubPr>
+            <m:e>
+              <m:r>
+                <w:rPr>
+                  <w:rFonts w:ascii="Cambria Math" w:eastAsiaTheme="minorEastAsia" w:hAnsi="Cambria Math" w:cstheme="majorBidi"/>
+                  <w:sz w:val="24"/>
+                  <w:szCs w:val="24"/>
+                </w:rPr>
+                <m:t>p</m:t>
+              </m:r>
+            </m:e>
+            <m:sub>
+              <m:r>
+                <w:rPr>
+                  <w:rFonts w:ascii="Cambria Math" w:eastAsiaTheme="minorEastAsia" w:hAnsi="Cambria Math" w:cstheme="majorBidi"/>
+                  <w:sz w:val="24"/>
+                  <w:szCs w:val="24"/>
+                </w:rPr>
+                <m:t>x</m:t>
+              </m:r>
+            </m:sub>
+          </m:sSub>
+          <m:r>
+            <w:rPr>
+              <w:rFonts w:ascii="Cambria Math" w:eastAsiaTheme="minorEastAsia" w:hAnsi="Cambria Math" w:cstheme="majorBidi"/>
+              <w:sz w:val="24"/>
+              <w:szCs w:val="24"/>
+            </w:rPr>
+            <m:t>=</m:t>
+          </m:r>
+          <m:f>
+            <m:fPr>
+              <m:ctrlPr>
+                <w:rPr>
+                  <w:rFonts w:ascii="Cambria Math" w:eastAsiaTheme="minorEastAsia" w:hAnsi="Cambria Math" w:cstheme="majorBidi"/>
+                  <w:i/>
+                  <w:sz w:val="24"/>
+                  <w:szCs w:val="24"/>
+                </w:rPr>
+              </m:ctrlPr>
+            </m:fPr>
+            <m:num>
+              <m:r>
+                <w:rPr>
+                  <w:rFonts w:ascii="Cambria Math" w:eastAsiaTheme="minorEastAsia" w:hAnsi="Cambria Math" w:cstheme="majorBidi"/>
+                  <w:sz w:val="24"/>
+                  <w:szCs w:val="24"/>
+                </w:rPr>
+                <m:t>1</m:t>
+              </m:r>
+            </m:num>
+            <m:den>
+              <m:r>
+                <w:rPr>
+                  <w:rFonts w:ascii="Cambria Math" w:eastAsiaTheme="minorEastAsia" w:hAnsi="Cambria Math" w:cstheme="majorBidi"/>
+                  <w:sz w:val="24"/>
+                  <w:szCs w:val="24"/>
+                </w:rPr>
+                <m:t>2</m:t>
+              </m:r>
+            </m:den>
+          </m:f>
+          <m:r>
+            <w:rPr>
+              <w:rFonts w:ascii="Cambria Math" w:eastAsiaTheme="minorEastAsia" w:hAnsi="Cambria Math" w:cstheme="majorBidi"/>
+              <w:sz w:val="24"/>
+              <w:szCs w:val="24"/>
+            </w:rPr>
+            <w:br/>
+          </m:r>
+        </m:oMath>
+        <m:oMath>
+          <m:r>
+            <w:rPr>
+              <w:rFonts w:ascii="Cambria Math" w:eastAsiaTheme="minorEastAsia" w:hAnsi="Cambria Math" w:cstheme="majorBidi"/>
+              <w:sz w:val="24"/>
+              <w:szCs w:val="24"/>
+            </w:rPr>
+            <m:t>x=</m:t>
+          </m:r>
+          <m:d>
+            <m:dPr>
+              <m:ctrlPr>
+                <w:rPr>
+                  <w:rFonts w:ascii="Cambria Math" w:eastAsiaTheme="minorEastAsia" w:hAnsi="Cambria Math" w:cstheme="majorBidi"/>
+                  <w:i/>
+                  <w:sz w:val="24"/>
+                  <w:szCs w:val="24"/>
+                </w:rPr>
+              </m:ctrlPr>
+            </m:dPr>
+            <m:e>
+              <m:r>
+                <w:rPr>
+                  <w:rFonts w:ascii="Cambria Math" w:eastAsiaTheme="minorEastAsia" w:hAnsi="Cambria Math" w:cstheme="majorBidi"/>
+                  <w:sz w:val="24"/>
+                  <w:szCs w:val="24"/>
+                </w:rPr>
+                <m:t>13,1</m:t>
+              </m:r>
+            </m:e>
+          </m:d>
+          <m:r>
+            <w:rPr>
+              <w:rFonts w:ascii="Cambria Math" w:eastAsiaTheme="minorEastAsia" w:hAnsi="Cambria Math" w:cstheme="majorBidi"/>
+              <w:sz w:val="24"/>
+              <w:szCs w:val="24"/>
+            </w:rPr>
+            <m:t>⇒</m:t>
+          </m:r>
+          <m:sSub>
+            <m:sSubPr>
+              <m:ctrlPr>
+                <w:rPr>
+                  <w:rFonts w:ascii="Cambria Math" w:eastAsiaTheme="minorEastAsia" w:hAnsi="Cambria Math" w:cstheme="majorBidi"/>
+                  <w:i/>
+                  <w:sz w:val="24"/>
+                  <w:szCs w:val="24"/>
+                </w:rPr>
+              </m:ctrlPr>
+            </m:sSubPr>
+            <m:e>
+              <m:r>
+                <w:rPr>
+                  <w:rFonts w:ascii="Cambria Math" w:eastAsiaTheme="minorEastAsia" w:hAnsi="Cambria Math" w:cstheme="majorBidi"/>
+                  <w:sz w:val="24"/>
+                  <w:szCs w:val="24"/>
+                </w:rPr>
+                <m:t>p</m:t>
+              </m:r>
+            </m:e>
+            <m:sub>
+              <m:r>
+                <w:rPr>
+                  <w:rFonts w:ascii="Cambria Math" w:eastAsiaTheme="minorEastAsia" w:hAnsi="Cambria Math" w:cstheme="majorBidi"/>
+                  <w:sz w:val="24"/>
+                  <w:szCs w:val="24"/>
+                </w:rPr>
+                <m:t>x</m:t>
+              </m:r>
+            </m:sub>
+          </m:sSub>
+          <m:r>
+            <w:rPr>
+              <w:rFonts w:ascii="Cambria Math" w:eastAsiaTheme="minorEastAsia" w:hAnsi="Cambria Math" w:cstheme="majorBidi"/>
+              <w:sz w:val="24"/>
+              <w:szCs w:val="24"/>
+            </w:rPr>
+            <m:t>=</m:t>
+          </m:r>
+          <m:f>
+            <m:fPr>
+              <m:ctrlPr>
+                <w:rPr>
+                  <w:rFonts w:ascii="Cambria Math" w:eastAsiaTheme="minorEastAsia" w:hAnsi="Cambria Math" w:cstheme="majorBidi"/>
+                  <w:i/>
+                  <w:sz w:val="24"/>
+                  <w:szCs w:val="24"/>
+                </w:rPr>
+              </m:ctrlPr>
+            </m:fPr>
+            <m:num>
+              <m:r>
+                <w:rPr>
+                  <w:rFonts w:ascii="Cambria Math" w:eastAsiaTheme="minorEastAsia" w:hAnsi="Cambria Math" w:cstheme="majorBidi"/>
+                  <w:sz w:val="24"/>
+                  <w:szCs w:val="24"/>
+                </w:rPr>
+                <m:t>3</m:t>
+              </m:r>
+            </m:num>
+            <m:den>
+              <m:r>
+                <w:rPr>
+                  <w:rFonts w:ascii="Cambria Math" w:eastAsiaTheme="minorEastAsia" w:hAnsi="Cambria Math" w:cstheme="majorBidi"/>
+                  <w:sz w:val="24"/>
+                  <w:szCs w:val="24"/>
+                </w:rPr>
+                <m:t>20</m:t>
+              </m:r>
+            </m:den>
+          </m:f>
+          <m:r>
+            <w:rPr>
+              <w:rFonts w:ascii="Cambria Math" w:eastAsiaTheme="minorEastAsia" w:hAnsi="Cambria Math" w:cstheme="majorBidi"/>
+              <w:sz w:val="24"/>
+              <w:szCs w:val="24"/>
+            </w:rPr>
+            <m:t>, x=</m:t>
+          </m:r>
+          <m:d>
+            <m:dPr>
+              <m:ctrlPr>
+                <w:rPr>
+                  <w:rFonts w:ascii="Cambria Math" w:eastAsiaTheme="minorEastAsia" w:hAnsi="Cambria Math" w:cstheme="majorBidi"/>
+                  <w:i/>
+                  <w:sz w:val="24"/>
+                  <w:szCs w:val="24"/>
+                </w:rPr>
+              </m:ctrlPr>
+            </m:dPr>
+            <m:e>
+              <m:r>
+                <w:rPr>
+                  <w:rFonts w:ascii="Cambria Math" w:eastAsiaTheme="minorEastAsia" w:hAnsi="Cambria Math" w:cstheme="majorBidi"/>
+                  <w:sz w:val="24"/>
+                  <w:szCs w:val="24"/>
+                </w:rPr>
+                <m:t>13,2</m:t>
+              </m:r>
+            </m:e>
+          </m:d>
+          <m:r>
+            <w:rPr>
+              <w:rFonts w:ascii="Cambria Math" w:eastAsiaTheme="minorEastAsia" w:hAnsi="Cambria Math" w:cstheme="majorBidi"/>
+              <w:sz w:val="24"/>
+              <w:szCs w:val="24"/>
+            </w:rPr>
+            <m:t>⇒</m:t>
+          </m:r>
+          <m:sSub>
+            <m:sSubPr>
+              <m:ctrlPr>
+                <w:rPr>
+                  <w:rFonts w:ascii="Cambria Math" w:eastAsiaTheme="minorEastAsia" w:hAnsi="Cambria Math" w:cstheme="majorBidi"/>
+                  <w:i/>
+                  <w:sz w:val="24"/>
+                  <w:szCs w:val="24"/>
+                </w:rPr>
+              </m:ctrlPr>
+            </m:sSubPr>
+            <m:e>
+              <m:r>
+                <w:rPr>
+                  <w:rFonts w:ascii="Cambria Math" w:eastAsiaTheme="minorEastAsia" w:hAnsi="Cambria Math" w:cstheme="majorBidi"/>
+                  <w:sz w:val="24"/>
+                  <w:szCs w:val="24"/>
+                </w:rPr>
+                <m:t>p</m:t>
+              </m:r>
+            </m:e>
+            <m:sub>
+              <m:r>
+                <w:rPr>
+                  <w:rFonts w:ascii="Cambria Math" w:eastAsiaTheme="minorEastAsia" w:hAnsi="Cambria Math" w:cstheme="majorBidi"/>
+                  <w:sz w:val="24"/>
+                  <w:szCs w:val="24"/>
+                </w:rPr>
+                <m:t>x</m:t>
+              </m:r>
+            </m:sub>
+          </m:sSub>
+          <m:r>
+            <w:rPr>
+              <w:rFonts w:ascii="Cambria Math" w:eastAsiaTheme="minorEastAsia" w:hAnsi="Cambria Math" w:cstheme="majorBidi"/>
+              <w:sz w:val="24"/>
+              <w:szCs w:val="24"/>
+            </w:rPr>
+            <m:t>=</m:t>
+          </m:r>
+          <m:f>
+            <m:fPr>
+              <m:ctrlPr>
+                <w:rPr>
+                  <w:rFonts w:ascii="Cambria Math" w:eastAsiaTheme="minorEastAsia" w:hAnsi="Cambria Math" w:cstheme="majorBidi"/>
+                  <w:i/>
+                  <w:sz w:val="24"/>
+                  <w:szCs w:val="24"/>
+                </w:rPr>
+              </m:ctrlPr>
+            </m:fPr>
+            <m:num>
+              <m:r>
+                <w:rPr>
+                  <w:rFonts w:ascii="Cambria Math" w:eastAsiaTheme="minorEastAsia" w:hAnsi="Cambria Math" w:cstheme="majorBidi"/>
+                  <w:sz w:val="24"/>
+                  <w:szCs w:val="24"/>
+                </w:rPr>
+                <m:t>1</m:t>
+              </m:r>
+            </m:num>
+            <m:den>
+              <m:r>
+                <w:rPr>
+                  <w:rFonts w:ascii="Cambria Math" w:eastAsiaTheme="minorEastAsia" w:hAnsi="Cambria Math" w:cstheme="majorBidi"/>
+                  <w:sz w:val="24"/>
+                  <w:szCs w:val="24"/>
+                </w:rPr>
+                <m:t>4</m:t>
+              </m:r>
+            </m:den>
+          </m:f>
+        </m:oMath>
+      </m:oMathPara>
+    </w:p>
+    <w:p>
+      <w:pPr>
+        <w:bidi/>
+        <w:rPr>
+          <w:rFonts w:asciiTheme="majorBidi" w:eastAsiaTheme="minorEastAsia" w:hAnsiTheme="majorBidi" w:cstheme="majorBidi"/>
+          <w:i/>
+          <w:sz w:val="24"/>
+          <w:szCs w:val="24"/>
+          <w:rtl/>
+        </w:rPr>
+      </w:pPr>
+      <w:r>
+        <w:rPr>
+          <w:rFonts w:asciiTheme="majorBidi" w:eastAsiaTheme="minorEastAsia" w:hAnsiTheme="majorBidi" w:cstheme="majorBidi" w:hint="cs"/>
+          <w:i/>
+          <w:sz w:val="24"/>
+          <w:szCs w:val="24"/>
+          <w:rtl/>
+        </w:rPr>
+        <w:t>ולכן סה"כ נקבל:</w:t>
+      </w:r>
+    </w:p>
+    <w:p>
+      <w:pPr>
+        <w:rPr>
+          <w:rFonts w:asciiTheme="majorBidi" w:eastAsiaTheme="minorEastAsia" w:hAnsiTheme="majorBidi" w:cstheme="majorBidi"/>
+          <w:i/>
+          <w:sz w:val="24"/>
+          <w:szCs w:val="24"/>
+        </w:rPr>
+      </w:pPr>
+      <m:oMathPara>
+        <m:oMathParaPr>
+          <m:jc m:val="left"/>
+        </m:oMathParaPr>
+        <m:oMath>
+          <m:f>
+            <m:fPr>
+              <m:ctrlPr>
+                <w:rPr>
+                  <w:rFonts w:ascii="Cambria Math" w:eastAsiaTheme="minorEastAsia" w:hAnsi="Cambria Math" w:cstheme="majorBidi"/>
+                  <w:i/>
+                  <w:sz w:val="24"/>
+                  <w:szCs w:val="24"/>
+                </w:rPr>
+              </m:ctrlPr>
+            </m:fPr>
+            <m:num>
+              <m:r>
+                <w:rPr>
+                  <w:rFonts w:ascii="Cambria Math" w:eastAsiaTheme="minorEastAsia" w:hAnsi="Cambria Math" w:cstheme="majorBidi"/>
+                  <w:sz w:val="24"/>
+                  <w:szCs w:val="24"/>
+                </w:rPr>
+                <m:t>1</m:t>
+              </m:r>
+            </m:num>
+            <m:den>
+              <m:r>
+                <w:rPr>
+                  <w:rFonts w:ascii="Cambria Math" w:eastAsiaTheme="minorEastAsia" w:hAnsi="Cambria Math" w:cstheme="majorBidi"/>
+                  <w:sz w:val="24"/>
+                  <w:szCs w:val="24"/>
+                </w:rPr>
+                <m:t>2</m:t>
+              </m:r>
+            </m:den>
+          </m:f>
+          <m:nary>
+            <m:naryPr>
+              <m:chr m:val="∑"/>
+              <m:supHide m:val="1"/>
+              <m:ctrlPr>
+                <w:rPr>
+                  <w:rFonts w:ascii="Cambria Math" w:eastAsiaTheme="minorEastAsia" w:hAnsi="Cambria Math" w:cstheme="majorBidi"/>
+                  <w:i/>
+                  <w:sz w:val="24"/>
+                  <w:szCs w:val="24"/>
+                </w:rPr>
+              </m:ctrlPr>
+            </m:naryPr>
+            <m:sub>
+              <m:r>
+                <w:rPr>
+                  <w:rFonts w:ascii="Cambria Math" w:eastAsiaTheme="minorEastAsia" w:hAnsi="Cambria Math" w:cstheme="majorBidi"/>
+                  <w:sz w:val="24"/>
+                  <w:szCs w:val="24"/>
+                </w:rPr>
+                <m:t>x∈</m:t>
+              </m:r>
+              <m:r>
+                <m:rPr>
+                  <m:scr m:val="script"/>
+                </m:rPr>
+                <w:rPr>
+                  <w:rFonts w:ascii="Cambria Math" w:eastAsiaTheme="minorEastAsia" w:hAnsi="Cambria Math" w:cstheme="majorBidi"/>
+                  <w:sz w:val="24"/>
+                  <w:szCs w:val="24"/>
+                </w:rPr>
+                <m:t>X</m:t>
+              </m:r>
+            </m:sub>
+            <m:sup/>
+            <m:e>
+              <m:sSub>
+                <m:sSubPr>
+                  <m:ctrlPr>
+                    <w:rPr>
+                      <w:rFonts w:ascii="Cambria Math" w:eastAsiaTheme="minorEastAsia" w:hAnsi="Cambria Math" w:cstheme="majorBidi"/>
+                      <w:i/>
+                      <w:sz w:val="24"/>
+                      <w:szCs w:val="24"/>
+                    </w:rPr>
+                  </m:ctrlPr>
+                </m:sSubPr>
+                <m:e>
+                  <m:r>
+                    <w:rPr>
+                      <w:rFonts w:ascii="Cambria Math" w:eastAsiaTheme="minorEastAsia" w:hAnsi="Cambria Math" w:cstheme="majorBidi"/>
+                      <w:sz w:val="24"/>
+                      <w:szCs w:val="24"/>
+                    </w:rPr>
+                    <m:t>p</m:t>
+                  </m:r>
+                </m:e>
+                <m:sub>
+                  <m:r>
+                    <w:rPr>
+                      <w:rFonts w:ascii="Cambria Math" w:eastAsiaTheme="minorEastAsia" w:hAnsi="Cambria Math" w:cstheme="majorBidi"/>
+                      <w:sz w:val="24"/>
+                      <w:szCs w:val="24"/>
+                    </w:rPr>
+                    <m:t>x</m:t>
+                  </m:r>
+                </m:sub>
+              </m:sSub>
+              <m:sSup>
+                <m:sSupPr>
+                  <m:ctrlPr>
+                    <w:rPr>
+                      <w:rFonts w:ascii="Cambria Math" w:eastAsiaTheme="minorEastAsia" w:hAnsi="Cambria Math" w:cstheme="majorBidi"/>
+                      <w:i/>
+                      <w:sz w:val="24"/>
+                      <w:szCs w:val="24"/>
+                    </w:rPr>
+                  </m:ctrlPr>
+                </m:sSupPr>
+                <m:e>
+                  <m:d>
+                    <m:dPr>
+                      <m:ctrlPr>
+                        <w:rPr>
+                          <w:rFonts w:ascii="Cambria Math" w:eastAsiaTheme="minorEastAsia" w:hAnsi="Cambria Math" w:cstheme="majorBidi"/>
+                          <w:i/>
+                          <w:sz w:val="24"/>
+                          <w:szCs w:val="24"/>
+                        </w:rPr>
+                      </m:ctrlPr>
+                    </m:dPr>
+                    <m:e>
+                      <m:r>
+                        <w:rPr>
+                          <w:rFonts w:ascii="Cambria Math" w:eastAsiaTheme="minorEastAsia" w:hAnsi="Cambria Math" w:cstheme="majorBidi"/>
+                          <w:sz w:val="24"/>
+                          <w:szCs w:val="24"/>
+                        </w:rPr>
+                        <m:t>1-</m:t>
+                      </m:r>
+                      <m:sSub>
+                        <m:sSubPr>
+                          <m:ctrlPr>
+                            <w:rPr>
+                              <w:rFonts w:ascii="Cambria Math" w:eastAsiaTheme="minorEastAsia" w:hAnsi="Cambria Math" w:cstheme="majorBidi"/>
+                              <w:i/>
+                              <w:sz w:val="24"/>
+                              <w:szCs w:val="24"/>
+                            </w:rPr>
+                          </m:ctrlPr>
+                        </m:sSubPr>
+                        <m:e>
+                          <m:r>
+                            <w:rPr>
+                              <w:rFonts w:ascii="Cambria Math" w:eastAsiaTheme="minorEastAsia" w:hAnsi="Cambria Math" w:cstheme="majorBidi"/>
+                              <w:sz w:val="24"/>
+                              <w:szCs w:val="24"/>
+                            </w:rPr>
+                            <m:t>p</m:t>
+                          </m:r>
+                        </m:e>
+                        <m:sub>
+                          <m:r>
+                            <w:rPr>
+                              <w:rFonts w:ascii="Cambria Math" w:eastAsiaTheme="minorEastAsia" w:hAnsi="Cambria Math" w:cstheme="majorBidi"/>
+                              <w:sz w:val="24"/>
+                              <w:szCs w:val="24"/>
+                            </w:rPr>
+                            <m:t>x</m:t>
+                          </m:r>
+                        </m:sub>
+                      </m:sSub>
+                    </m:e>
+                  </m:d>
+                </m:e>
+                <m:sup>
+                  <m:r>
+                    <w:rPr>
+                      <w:rFonts w:ascii="Cambria Math" w:eastAsiaTheme="minorEastAsia" w:hAnsi="Cambria Math" w:cstheme="majorBidi"/>
+                      <w:sz w:val="24"/>
+                      <w:szCs w:val="24"/>
+                    </w:rPr>
+                    <m:t>2</m:t>
+                  </m:r>
+                </m:sup>
+              </m:sSup>
+              <m:r>
+                <w:rPr>
+                  <w:rFonts w:ascii="Cambria Math" w:eastAsiaTheme="minorEastAsia" w:hAnsi="Cambria Math" w:cstheme="majorBidi"/>
+                  <w:sz w:val="24"/>
+                  <w:szCs w:val="24"/>
+                </w:rPr>
+                <m:t>=</m:t>
+              </m:r>
+              <m:f>
+                <m:fPr>
+                  <m:ctrlPr>
+                    <w:rPr>
+                      <w:rFonts w:ascii="Cambria Math" w:eastAsiaTheme="minorEastAsia" w:hAnsi="Cambria Math" w:cstheme="majorBidi"/>
+                      <w:i/>
+                      <w:sz w:val="24"/>
+                      <w:szCs w:val="24"/>
+                    </w:rPr>
+                  </m:ctrlPr>
+                </m:fPr>
+                <m:num>
+                  <m:r>
+                    <w:rPr>
+                      <w:rFonts w:ascii="Cambria Math" w:eastAsiaTheme="minorEastAsia" w:hAnsi="Cambria Math" w:cstheme="majorBidi"/>
+                      <w:sz w:val="24"/>
+                      <w:szCs w:val="24"/>
+                    </w:rPr>
+                    <m:t>1</m:t>
+                  </m:r>
+                </m:num>
+                <m:den>
+                  <m:r>
+                    <w:rPr>
+                      <w:rFonts w:ascii="Cambria Math" w:eastAsiaTheme="minorEastAsia" w:hAnsi="Cambria Math" w:cstheme="majorBidi"/>
+                      <w:sz w:val="24"/>
+                      <w:szCs w:val="24"/>
+                    </w:rPr>
+                    <m:t>2</m:t>
+                  </m:r>
+                </m:den>
+              </m:f>
+              <m:d>
+                <m:dPr>
+                  <m:begChr m:val="["/>
+                  <m:endChr m:val="]"/>
+                  <m:ctrlPr>
+                    <w:rPr>
+                      <w:rFonts w:ascii="Cambria Math" w:eastAsiaTheme="minorEastAsia" w:hAnsi="Cambria Math" w:cstheme="majorBidi"/>
+                      <w:i/>
+                      <w:sz w:val="24"/>
+                      <w:szCs w:val="24"/>
+                    </w:rPr>
+                  </m:ctrlPr>
+                </m:dPr>
+                <m:e>
+                  <m:f>
+                    <m:fPr>
+                      <m:ctrlPr>
+                        <w:rPr>
+                          <w:rFonts w:ascii="Cambria Math" w:eastAsiaTheme="minorEastAsia" w:hAnsi="Cambria Math" w:cstheme="majorBidi"/>
+                          <w:i/>
+                          <w:sz w:val="24"/>
+                          <w:szCs w:val="24"/>
+                        </w:rPr>
+                      </m:ctrlPr>
+                    </m:fPr>
+                    <m:num>
+                      <m:r>
+                        <w:rPr>
+                          <w:rFonts w:ascii="Cambria Math" w:eastAsiaTheme="minorEastAsia" w:hAnsi="Cambria Math" w:cstheme="majorBidi"/>
+                          <w:sz w:val="24"/>
+                          <w:szCs w:val="24"/>
+                        </w:rPr>
+                        <m:t>1</m:t>
+                      </m:r>
+                    </m:num>
+                    <m:den>
+                      <m:r>
+                        <w:rPr>
+                          <w:rFonts w:ascii="Cambria Math" w:eastAsiaTheme="minorEastAsia" w:hAnsi="Cambria Math" w:cstheme="majorBidi"/>
+                          <w:sz w:val="24"/>
+                          <w:szCs w:val="24"/>
+                        </w:rPr>
+                        <m:t>10</m:t>
+                      </m:r>
+                    </m:den>
+                  </m:f>
+                  <m:sSup>
+                    <m:sSupPr>
+                      <m:ctrlPr>
+                        <w:rPr>
+                          <w:rFonts w:ascii="Cambria Math" w:eastAsiaTheme="minorEastAsia" w:hAnsi="Cambria Math" w:cstheme="majorBidi"/>
+                          <w:i/>
+                          <w:sz w:val="24"/>
+                          <w:szCs w:val="24"/>
+                        </w:rPr>
+                      </m:ctrlPr>
+                    </m:sSupPr>
+                    <m:e>
+                      <m:d>
+                        <m:dPr>
+                          <m:ctrlPr>
+                            <w:rPr>
+                              <w:rFonts w:ascii="Cambria Math" w:eastAsiaTheme="minorEastAsia" w:hAnsi="Cambria Math" w:cstheme="majorBidi"/>
+                              <w:i/>
+                              <w:sz w:val="24"/>
+                              <w:szCs w:val="24"/>
+                            </w:rPr>
+                          </m:ctrlPr>
+                        </m:dPr>
+                        <m:e>
+                          <m:f>
+                            <m:fPr>
+                              <m:ctrlPr>
+                                <w:rPr>
+                                  <w:rFonts w:ascii="Cambria Math" w:eastAsiaTheme="minorEastAsia" w:hAnsi="Cambria Math" w:cstheme="majorBidi"/>
+                                  <w:i/>
+                                  <w:sz w:val="24"/>
+                                  <w:szCs w:val="24"/>
+                                </w:rPr>
+                              </m:ctrlPr>
+                            </m:fPr>
+                            <m:num>
+                              <m:r>
+                                <w:rPr>
+                                  <w:rFonts w:ascii="Cambria Math" w:eastAsiaTheme="minorEastAsia" w:hAnsi="Cambria Math" w:cstheme="majorBidi"/>
+                                  <w:sz w:val="24"/>
+                                  <w:szCs w:val="24"/>
+                                </w:rPr>
+                                <m:t>9</m:t>
+                              </m:r>
+                            </m:num>
+                            <m:den>
+                              <m:r>
+                                <w:rPr>
+                                  <w:rFonts w:ascii="Cambria Math" w:eastAsiaTheme="minorEastAsia" w:hAnsi="Cambria Math" w:cstheme="majorBidi"/>
+                                  <w:sz w:val="24"/>
+                                  <w:szCs w:val="24"/>
+                                </w:rPr>
+                                <m:t>10</m:t>
+                              </m:r>
+                            </m:den>
+                          </m:f>
+                        </m:e>
+                      </m:d>
+                    </m:e>
+                    <m:sup>
+                      <m:r>
+                        <w:rPr>
+                          <w:rFonts w:ascii="Cambria Math" w:eastAsiaTheme="minorEastAsia" w:hAnsi="Cambria Math" w:cstheme="majorBidi"/>
+                          <w:sz w:val="24"/>
+                          <w:szCs w:val="24"/>
+                        </w:rPr>
+                        <m:t>2</m:t>
+                      </m:r>
+                    </m:sup>
+                  </m:sSup>
+                  <m:r>
+                    <w:rPr>
+                      <w:rFonts w:ascii="Cambria Math" w:eastAsiaTheme="minorEastAsia" w:hAnsi="Cambria Math" w:cstheme="majorBidi"/>
+                      <w:sz w:val="24"/>
+                      <w:szCs w:val="24"/>
+                    </w:rPr>
+                    <m:t>+</m:t>
+                  </m:r>
+                  <m:f>
+                    <m:fPr>
+                      <m:ctrlPr>
+                        <w:rPr>
+                          <w:rFonts w:ascii="Cambria Math" w:eastAsiaTheme="minorEastAsia" w:hAnsi="Cambria Math" w:cstheme="majorBidi"/>
+                          <w:i/>
+                          <w:sz w:val="24"/>
+                          <w:szCs w:val="24"/>
+                        </w:rPr>
+                      </m:ctrlPr>
+                    </m:fPr>
+                    <m:num>
+                      <m:r>
+                        <w:rPr>
+                          <w:rFonts w:ascii="Cambria Math" w:eastAsiaTheme="minorEastAsia" w:hAnsi="Cambria Math" w:cstheme="majorBidi"/>
+                          <w:sz w:val="24"/>
+                          <w:szCs w:val="24"/>
+                        </w:rPr>
+                        <m:t>1</m:t>
+                      </m:r>
+                    </m:num>
+                    <m:den>
+                      <m:r>
+                        <w:rPr>
+                          <w:rFonts w:ascii="Cambria Math" w:eastAsiaTheme="minorEastAsia" w:hAnsi="Cambria Math" w:cstheme="majorBidi"/>
+                          <w:sz w:val="24"/>
+                          <w:szCs w:val="24"/>
+                        </w:rPr>
+                        <m:t>2</m:t>
+                      </m:r>
+                    </m:den>
+                  </m:f>
+                  <m:sSup>
+                    <m:sSupPr>
+                      <m:ctrlPr>
+                        <w:rPr>
+                          <w:rFonts w:ascii="Cambria Math" w:eastAsiaTheme="minorEastAsia" w:hAnsi="Cambria Math" w:cstheme="majorBidi"/>
+                          <w:i/>
+                          <w:sz w:val="24"/>
+                          <w:szCs w:val="24"/>
+                        </w:rPr>
+                      </m:ctrlPr>
+                    </m:sSupPr>
+                    <m:e>
+                      <m:d>
+                        <m:dPr>
+                          <m:ctrlPr>
+                            <w:rPr>
+                              <w:rFonts w:ascii="Cambria Math" w:eastAsiaTheme="minorEastAsia" w:hAnsi="Cambria Math" w:cstheme="majorBidi"/>
+                              <w:i/>
+                              <w:sz w:val="24"/>
+                              <w:szCs w:val="24"/>
+                            </w:rPr>
+                          </m:ctrlPr>
+                        </m:dPr>
+                        <m:e>
+                          <m:f>
+                            <m:fPr>
+                              <m:ctrlPr>
+                                <w:rPr>
+                                  <w:rFonts w:ascii="Cambria Math" w:eastAsiaTheme="minorEastAsia" w:hAnsi="Cambria Math" w:cstheme="majorBidi"/>
+                                  <w:i/>
+                                  <w:sz w:val="24"/>
+                                  <w:szCs w:val="24"/>
+                                </w:rPr>
+                              </m:ctrlPr>
+                            </m:fPr>
+                            <m:num>
+                              <m:r>
+                                <w:rPr>
+                                  <w:rFonts w:ascii="Cambria Math" w:eastAsiaTheme="minorEastAsia" w:hAnsi="Cambria Math" w:cstheme="majorBidi"/>
+                                  <w:sz w:val="24"/>
+                                  <w:szCs w:val="24"/>
+                                </w:rPr>
+                                <m:t>1</m:t>
+                              </m:r>
+                            </m:num>
+                            <m:den>
+                              <m:r>
+                                <w:rPr>
+                                  <w:rFonts w:ascii="Cambria Math" w:eastAsiaTheme="minorEastAsia" w:hAnsi="Cambria Math" w:cstheme="majorBidi"/>
+                                  <w:sz w:val="24"/>
+                                  <w:szCs w:val="24"/>
+                                </w:rPr>
+                                <m:t>2</m:t>
+                              </m:r>
+                            </m:den>
+                          </m:f>
+                        </m:e>
+                      </m:d>
+                    </m:e>
+                    <m:sup>
+                      <m:r>
+                        <w:rPr>
+                          <w:rFonts w:ascii="Cambria Math" w:eastAsiaTheme="minorEastAsia" w:hAnsi="Cambria Math" w:cstheme="majorBidi"/>
+                          <w:sz w:val="24"/>
+                          <w:szCs w:val="24"/>
+                        </w:rPr>
+                        <m:t>2</m:t>
+                      </m:r>
+                    </m:sup>
+                  </m:sSup>
+                  <m:r>
+                    <w:rPr>
+                      <w:rFonts w:ascii="Cambria Math" w:eastAsiaTheme="minorEastAsia" w:hAnsi="Cambria Math" w:cstheme="majorBidi"/>
+                      <w:sz w:val="24"/>
+                      <w:szCs w:val="24"/>
+                    </w:rPr>
+                    <m:t>+</m:t>
+                  </m:r>
+                  <m:f>
+                    <m:fPr>
+                      <m:ctrlPr>
+                        <w:rPr>
+                          <w:rFonts w:ascii="Cambria Math" w:eastAsiaTheme="minorEastAsia" w:hAnsi="Cambria Math" w:cstheme="majorBidi"/>
+                          <w:i/>
+                          <w:sz w:val="24"/>
+                          <w:szCs w:val="24"/>
+                        </w:rPr>
+                      </m:ctrlPr>
+                    </m:fPr>
+                    <m:num>
+                      <m:r>
+                        <w:rPr>
+                          <w:rFonts w:ascii="Cambria Math" w:eastAsiaTheme="minorEastAsia" w:hAnsi="Cambria Math" w:cstheme="majorBidi"/>
+                          <w:sz w:val="24"/>
+                          <w:szCs w:val="24"/>
+                        </w:rPr>
+                        <m:t>3</m:t>
+                      </m:r>
+                    </m:num>
+                    <m:den>
+                      <m:r>
+                        <w:rPr>
+                          <w:rFonts w:ascii="Cambria Math" w:eastAsiaTheme="minorEastAsia" w:hAnsi="Cambria Math" w:cstheme="majorBidi"/>
+                          <w:sz w:val="24"/>
+                          <w:szCs w:val="24"/>
+                        </w:rPr>
+                        <m:t>20</m:t>
+                      </m:r>
+                    </m:den>
+                  </m:f>
+                  <m:sSup>
+                    <m:sSupPr>
+                      <m:ctrlPr>
+                        <w:rPr>
+                          <w:rFonts w:ascii="Cambria Math" w:eastAsiaTheme="minorEastAsia" w:hAnsi="Cambria Math" w:cstheme="majorBidi"/>
+                          <w:i/>
+                          <w:sz w:val="24"/>
+                          <w:szCs w:val="24"/>
+                        </w:rPr>
+                      </m:ctrlPr>
+                    </m:sSupPr>
+                    <m:e>
+                      <m:d>
+                        <m:dPr>
+                          <m:ctrlPr>
+                            <w:rPr>
+                              <w:rFonts w:ascii="Cambria Math" w:eastAsiaTheme="minorEastAsia" w:hAnsi="Cambria Math" w:cstheme="majorBidi"/>
+                              <w:i/>
+                              <w:sz w:val="24"/>
+                              <w:szCs w:val="24"/>
+                            </w:rPr>
+                          </m:ctrlPr>
+                        </m:dPr>
+                        <m:e>
+                          <m:f>
+                            <m:fPr>
+                              <m:ctrlPr>
+                                <w:rPr>
+                                  <w:rFonts w:ascii="Cambria Math" w:eastAsiaTheme="minorEastAsia" w:hAnsi="Cambria Math" w:cstheme="majorBidi"/>
+                                  <w:i/>
+                                  <w:sz w:val="24"/>
+                                  <w:szCs w:val="24"/>
+                                </w:rPr>
+                              </m:ctrlPr>
+                            </m:fPr>
+                            <m:num>
+                              <m:r>
+                                <w:rPr>
+                                  <w:rFonts w:ascii="Cambria Math" w:eastAsiaTheme="minorEastAsia" w:hAnsi="Cambria Math" w:cstheme="majorBidi"/>
+                                  <w:sz w:val="24"/>
+                                  <w:szCs w:val="24"/>
+                                </w:rPr>
+                                <m:t>17</m:t>
+                              </m:r>
+                            </m:num>
+                            <m:den>
+                              <m:r>
+                                <w:rPr>
+                                  <w:rFonts w:ascii="Cambria Math" w:eastAsiaTheme="minorEastAsia" w:hAnsi="Cambria Math" w:cstheme="majorBidi"/>
+                                  <w:sz w:val="24"/>
+                                  <w:szCs w:val="24"/>
+                                </w:rPr>
+                                <m:t>20</m:t>
+                              </m:r>
+                            </m:den>
+                          </m:f>
+                        </m:e>
+                      </m:d>
+                    </m:e>
+                    <m:sup>
+                      <m:r>
+                        <w:rPr>
+                          <w:rFonts w:ascii="Cambria Math" w:eastAsiaTheme="minorEastAsia" w:hAnsi="Cambria Math" w:cstheme="majorBidi"/>
+                          <w:sz w:val="24"/>
+                          <w:szCs w:val="24"/>
+                        </w:rPr>
+                        <m:t>2</m:t>
+                      </m:r>
+                    </m:sup>
+                  </m:sSup>
+                  <m:r>
+                    <w:rPr>
+                      <w:rFonts w:ascii="Cambria Math" w:eastAsiaTheme="minorEastAsia" w:hAnsi="Cambria Math" w:cstheme="majorBidi"/>
+                      <w:sz w:val="24"/>
+                      <w:szCs w:val="24"/>
+                    </w:rPr>
+                    <m:t>+</m:t>
+                  </m:r>
+                  <m:f>
+                    <m:fPr>
+                      <m:ctrlPr>
+                        <w:rPr>
+                          <w:rFonts w:ascii="Cambria Math" w:eastAsiaTheme="minorEastAsia" w:hAnsi="Cambria Math" w:cstheme="majorBidi"/>
+                          <w:i/>
+                          <w:sz w:val="24"/>
+                          <w:szCs w:val="24"/>
+                        </w:rPr>
+                      </m:ctrlPr>
+                    </m:fPr>
+                    <m:num>
+                      <m:r>
+                        <w:rPr>
+                          <w:rFonts w:ascii="Cambria Math" w:eastAsiaTheme="minorEastAsia" w:hAnsi="Cambria Math" w:cstheme="majorBidi"/>
+                          <w:sz w:val="24"/>
+                          <w:szCs w:val="24"/>
+                        </w:rPr>
+                        <m:t>1</m:t>
+                      </m:r>
+                    </m:num>
+                    <m:den>
+                      <m:r>
+                        <w:rPr>
+                          <w:rFonts w:ascii="Cambria Math" w:eastAsiaTheme="minorEastAsia" w:hAnsi="Cambria Math" w:cstheme="majorBidi"/>
+                          <w:sz w:val="24"/>
+                          <w:szCs w:val="24"/>
+                        </w:rPr>
+                        <m:t>4</m:t>
+                      </m:r>
+                    </m:den>
+                  </m:f>
+                  <m:sSup>
+                    <m:sSupPr>
+                      <m:ctrlPr>
+                        <w:rPr>
+                          <w:rFonts w:ascii="Cambria Math" w:eastAsiaTheme="minorEastAsia" w:hAnsi="Cambria Math" w:cstheme="majorBidi"/>
+                          <w:i/>
+                          <w:sz w:val="24"/>
+                          <w:szCs w:val="24"/>
+                        </w:rPr>
+                      </m:ctrlPr>
+                    </m:sSupPr>
+                    <m:e>
+                      <m:d>
+                        <m:dPr>
+                          <m:ctrlPr>
+                            <w:rPr>
+                              <w:rFonts w:ascii="Cambria Math" w:eastAsiaTheme="minorEastAsia" w:hAnsi="Cambria Math" w:cstheme="majorBidi"/>
+                              <w:i/>
+                              <w:sz w:val="24"/>
+                              <w:szCs w:val="24"/>
+                            </w:rPr>
+                          </m:ctrlPr>
+                        </m:dPr>
+                        <m:e>
+                          <m:f>
+                            <m:fPr>
+                              <m:ctrlPr>
+                                <w:rPr>
+                                  <w:rFonts w:ascii="Cambria Math" w:eastAsiaTheme="minorEastAsia" w:hAnsi="Cambria Math" w:cstheme="majorBidi"/>
+                                  <w:i/>
+                                  <w:sz w:val="24"/>
+                                  <w:szCs w:val="24"/>
+                                </w:rPr>
+                              </m:ctrlPr>
+                            </m:fPr>
+                            <m:num>
+                              <m:r>
+                                <w:rPr>
+                                  <w:rFonts w:ascii="Cambria Math" w:eastAsiaTheme="minorEastAsia" w:hAnsi="Cambria Math" w:cstheme="majorBidi"/>
+                                  <w:sz w:val="24"/>
+                                  <w:szCs w:val="24"/>
+                                </w:rPr>
+                                <m:t>3</m:t>
+                              </m:r>
+                            </m:num>
+                            <m:den>
+                              <m:r>
+                                <w:rPr>
+                                  <w:rFonts w:ascii="Cambria Math" w:eastAsiaTheme="minorEastAsia" w:hAnsi="Cambria Math" w:cstheme="majorBidi"/>
+                                  <w:sz w:val="24"/>
+                                  <w:szCs w:val="24"/>
+                                </w:rPr>
+                                <m:t>4</m:t>
+                              </m:r>
+                            </m:den>
+                          </m:f>
+                        </m:e>
+                      </m:d>
+                    </m:e>
+                    <m:sup>
+                      <m:r>
+                        <w:rPr>
+                          <w:rFonts w:ascii="Cambria Math" w:eastAsiaTheme="minorEastAsia" w:hAnsi="Cambria Math" w:cstheme="majorBidi"/>
+                          <w:sz w:val="24"/>
+                          <w:szCs w:val="24"/>
+                        </w:rPr>
+                        <m:t>2</m:t>
+                      </m:r>
+                    </m:sup>
+                  </m:sSup>
+                </m:e>
+              </m:d>
+              <m:r>
+                <w:rPr>
+                  <w:rFonts w:ascii="Cambria Math" w:eastAsiaTheme="minorEastAsia" w:hAnsi="Cambria Math" w:cstheme="majorBidi"/>
+                  <w:sz w:val="24"/>
+                  <w:szCs w:val="24"/>
+                </w:rPr>
+                <m:t>=</m:t>
+              </m:r>
+              <m:f>
+                <m:fPr>
+                  <m:ctrlPr>
+                    <w:rPr>
+                      <w:rFonts w:ascii="Cambria Math" w:eastAsiaTheme="minorEastAsia" w:hAnsi="Cambria Math" w:cstheme="majorBidi"/>
+                      <w:i/>
+                      <w:sz w:val="24"/>
+                      <w:szCs w:val="24"/>
+                    </w:rPr>
+                  </m:ctrlPr>
+                </m:fPr>
+                <m:num>
+                  <m:r>
+                    <w:rPr>
+                      <w:rFonts w:ascii="Cambria Math" w:eastAsiaTheme="minorEastAsia" w:hAnsi="Cambria Math" w:cstheme="majorBidi"/>
+                      <w:sz w:val="24"/>
+                      <w:szCs w:val="24"/>
+                    </w:rPr>
+                    <m:t>91</m:t>
+                  </m:r>
+                </m:num>
+                <m:den>
+                  <m:r>
+                    <w:rPr>
+                      <w:rFonts w:ascii="Cambria Math" w:eastAsiaTheme="minorEastAsia" w:hAnsi="Cambria Math" w:cstheme="majorBidi"/>
+                      <w:sz w:val="24"/>
+                      <w:szCs w:val="24"/>
+                    </w:rPr>
+                    <m:t>400</m:t>
+                  </m:r>
+                </m:den>
+              </m:f>
+              <m:r>
+                <w:rPr>
+                  <w:rFonts w:ascii="Cambria Math" w:eastAsiaTheme="minorEastAsia" w:hAnsi="Cambria Math" w:cstheme="majorBidi"/>
+                  <w:sz w:val="24"/>
+                  <w:szCs w:val="24"/>
+                </w:rPr>
+                <m:t>=0.2275</m:t>
+              </m:r>
+            </m:e>
+          </m:nary>
+        </m:oMath>
+      </m:oMathPara>
+    </w:p>
+    <w:p>
+      <w:pPr>
+        <w:bidi/>
+        <w:rPr>
+          <w:rFonts w:asciiTheme="majorBidi" w:eastAsiaTheme="minorEastAsia" w:hAnsiTheme="majorBidi" w:cstheme="majorBidi"/>
+          <w:i/>
+          <w:sz w:val="24"/>
+          <w:szCs w:val="24"/>
+        </w:rPr>
+      </w:pPr>
+      <w:r>
+        <w:rPr>
+          <w:rFonts w:asciiTheme="majorBidi" w:eastAsiaTheme="minorEastAsia" w:hAnsiTheme="majorBidi" w:cstheme="majorBidi" w:hint="cs"/>
+          <w:i/>
+          <w:sz w:val="24"/>
+          <w:szCs w:val="24"/>
+          <w:rtl/>
+        </w:rPr>
+        <w:t xml:space="preserve">לסיכום, תוחלת שגיאת אלגוריתם ה </w:t>
+      </w:r>
+      <w:r>
+        <w:rPr>
+          <w:rFonts w:asciiTheme="majorBidi" w:eastAsiaTheme="minorEastAsia" w:hAnsiTheme="majorBidi" w:cstheme="majorBidi"/>
+          <w:i/>
+          <w:sz w:val="24"/>
+          <w:szCs w:val="24"/>
+        </w:rPr>
+        <w:t>memorize</w:t>
+      </w:r>
+      <w:r>
+        <w:rPr>
+          <w:rFonts w:asciiTheme="majorBidi" w:eastAsiaTheme="minorEastAsia" w:hAnsiTheme="majorBidi" w:cstheme="majorBidi" w:hint="cs"/>
+          <w:i/>
+          <w:sz w:val="24"/>
+          <w:szCs w:val="24"/>
+          <w:rtl/>
+        </w:rPr>
+        <w:t xml:space="preserve"> כאשר </w:t>
+      </w:r>
+      <m:oMath>
+        <m:r>
+          <w:rPr>
+            <w:rFonts w:ascii="Cambria Math" w:eastAsiaTheme="minorEastAsia" w:hAnsi="Cambria Math" w:cstheme="majorBidi"/>
+            <w:sz w:val="24"/>
+            <w:szCs w:val="24"/>
+          </w:rPr>
+          <m:t>m=2</m:t>
+        </m:r>
+      </m:oMath>
+      <w:r>
+        <w:rPr>
+          <w:rFonts w:asciiTheme="majorBidi" w:eastAsiaTheme="minorEastAsia" w:hAnsiTheme="majorBidi" w:cstheme="majorBidi" w:hint="cs"/>
+          <w:i/>
+          <w:sz w:val="24"/>
+          <w:szCs w:val="24"/>
+          <w:rtl/>
+        </w:rPr>
+        <w:t xml:space="preserve"> הוא:</w:t>
+      </w:r>
+      <w:r>
+        <w:rPr>
+          <w:rFonts w:asciiTheme="majorBidi" w:eastAsiaTheme="minorEastAsia" w:hAnsiTheme="majorBidi" w:cstheme="majorBidi"/>
+          <w:i/>
+          <w:sz w:val="24"/>
+          <w:szCs w:val="24"/>
+          <w:rtl/>
+        </w:rPr>
+        <w:br/>
+      </w:r>
+      <w:r>
+        <w:rPr>
+          <w:rFonts w:asciiTheme="majorBidi" w:eastAsiaTheme="minorEastAsia" w:hAnsiTheme="majorBidi" w:cstheme="majorBidi"/>
+          <w:i/>
+          <w:sz w:val="24"/>
+          <w:szCs w:val="24"/>
+          <w:rtl/>
+        </w:rPr>
+        <w:br/>
+      </w:r>
+      <m:oMathPara>
+        <m:oMath>
+          <m:sSub>
+            <m:sSubPr>
+              <m:ctrlPr>
+                <w:rPr>
+                  <w:rFonts w:ascii="Cambria Math" w:eastAsiaTheme="minorEastAsia" w:hAnsi="Cambria Math" w:cstheme="majorBidi"/>
+                  <w:i/>
+                  <w:sz w:val="24"/>
+                  <w:szCs w:val="24"/>
+                </w:rPr>
+              </m:ctrlPr>
+            </m:sSubPr>
+            <m:e>
+              <m:r>
+                <m:rPr>
+                  <m:scr m:val="double-struck"/>
+                </m:rPr>
+                <w:rPr>
+                  <w:rFonts w:ascii="Cambria Math" w:eastAsiaTheme="minorEastAsia" w:hAnsi="Cambria Math" w:cstheme="majorBidi"/>
+                  <w:sz w:val="24"/>
+                  <w:szCs w:val="24"/>
+                </w:rPr>
+                <m:t>E</m:t>
+              </m:r>
+            </m:e>
+            <m:sub>
+              <m:r>
+                <w:rPr>
+                  <w:rFonts w:ascii="Cambria Math" w:eastAsiaTheme="minorEastAsia" w:hAnsi="Cambria Math" w:cstheme="majorBidi"/>
+                  <w:sz w:val="24"/>
+                  <w:szCs w:val="24"/>
+                </w:rPr>
+                <m:t>S~</m:t>
+              </m:r>
+              <m:sSup>
+                <m:sSupPr>
+                  <m:ctrlPr>
+                    <w:rPr>
+                      <w:rFonts w:ascii="Cambria Math" w:eastAsiaTheme="minorEastAsia" w:hAnsi="Cambria Math" w:cstheme="majorBidi"/>
+                      <w:i/>
+                      <w:sz w:val="24"/>
+                      <w:szCs w:val="24"/>
+                    </w:rPr>
+                  </m:ctrlPr>
+                </m:sSupPr>
+                <m:e>
+                  <m:r>
+                    <w:rPr>
+                      <w:rFonts w:ascii="Cambria Math" w:eastAsiaTheme="minorEastAsia" w:hAnsi="Cambria Math" w:cstheme="majorBidi"/>
+                      <w:sz w:val="24"/>
+                      <w:szCs w:val="24"/>
+                    </w:rPr>
+                    <m:t>D</m:t>
+                  </m:r>
+                </m:e>
+                <m:sup>
+                  <m:r>
+                    <w:rPr>
+                      <w:rFonts w:ascii="Cambria Math" w:eastAsiaTheme="minorEastAsia" w:hAnsi="Cambria Math" w:cstheme="majorBidi"/>
+                      <w:sz w:val="24"/>
+                      <w:szCs w:val="24"/>
+                    </w:rPr>
+                    <m:t>2</m:t>
+                  </m:r>
+                </m:sup>
+              </m:sSup>
+            </m:sub>
+          </m:sSub>
+          <m:d>
+            <m:dPr>
+              <m:begChr m:val="["/>
+              <m:endChr m:val="]"/>
+              <m:ctrlPr>
+                <w:rPr>
+                  <w:rFonts w:ascii="Cambria Math" w:eastAsiaTheme="minorEastAsia" w:hAnsi="Cambria Math" w:cstheme="majorBidi"/>
+                  <w:i/>
+                  <w:sz w:val="24"/>
+                  <w:szCs w:val="24"/>
+                </w:rPr>
+              </m:ctrlPr>
+            </m:dPr>
+            <m:e>
+              <m:r>
+                <w:rPr>
+                  <w:rFonts w:ascii="Cambria Math" w:eastAsiaTheme="minorEastAsia" w:hAnsi="Cambria Math" w:cstheme="majorBidi"/>
+                  <w:sz w:val="24"/>
+                  <w:szCs w:val="24"/>
+                </w:rPr>
+                <m:t>err</m:t>
+              </m:r>
+              <m:d>
+                <m:dPr>
+                  <m:ctrlPr>
+                    <w:rPr>
+                      <w:rFonts w:ascii="Cambria Math" w:eastAsiaTheme="minorEastAsia" w:hAnsi="Cambria Math" w:cstheme="majorBidi"/>
+                      <w:i/>
+                      <w:sz w:val="24"/>
+                      <w:szCs w:val="24"/>
+                    </w:rPr>
+                  </m:ctrlPr>
+                </m:dPr>
+                <m:e>
+                  <m:acc>
+                    <m:accPr>
+                      <m:ctrlPr>
+                        <w:rPr>
+                          <w:rFonts w:ascii="Cambria Math" w:eastAsiaTheme="minorEastAsia" w:hAnsi="Cambria Math" w:cstheme="majorBidi"/>
+                          <w:i/>
+                          <w:sz w:val="24"/>
+                          <w:szCs w:val="24"/>
+                        </w:rPr>
+                      </m:ctrlPr>
+                    </m:accPr>
+                    <m:e>
+                      <m:sSub>
+                        <m:sSubPr>
+                          <m:ctrlPr>
+                            <w:rPr>
+                              <w:rFonts w:ascii="Cambria Math" w:eastAsiaTheme="minorEastAsia" w:hAnsi="Cambria Math" w:cstheme="majorBidi"/>
+                              <w:i/>
+                              <w:sz w:val="24"/>
+                              <w:szCs w:val="24"/>
+                            </w:rPr>
+                          </m:ctrlPr>
+                        </m:sSubPr>
+                        <m:e>
+                          <m:r>
+                            <w:rPr>
+                              <w:rFonts w:ascii="Cambria Math" w:eastAsiaTheme="minorEastAsia" w:hAnsi="Cambria Math" w:cstheme="majorBidi"/>
+                              <w:sz w:val="24"/>
+                              <w:szCs w:val="24"/>
+                            </w:rPr>
+                            <m:t>h</m:t>
+                          </m:r>
+                        </m:e>
+                        <m:sub>
+                          <m:r>
+                            <w:rPr>
+                              <w:rFonts w:ascii="Cambria Math" w:eastAsiaTheme="minorEastAsia" w:hAnsi="Cambria Math" w:cstheme="majorBidi"/>
+                              <w:sz w:val="24"/>
+                              <w:szCs w:val="24"/>
+                            </w:rPr>
+                            <m:t>s</m:t>
+                          </m:r>
+                        </m:sub>
+                      </m:sSub>
+                    </m:e>
+                  </m:acc>
+                  <m:r>
+                    <m:rPr>
+                      <m:scr m:val="script"/>
+                    </m:rPr>
+                    <w:rPr>
+                      <w:rFonts w:ascii="Cambria Math" w:eastAsiaTheme="minorEastAsia" w:hAnsi="Cambria Math" w:cstheme="majorBidi"/>
+                      <w:sz w:val="24"/>
+                      <w:szCs w:val="24"/>
+                    </w:rPr>
+                    <m:t>,D</m:t>
+                  </m:r>
+                </m:e>
+              </m:d>
+            </m:e>
+          </m:d>
+          <m:r>
+            <w:rPr>
+              <w:rFonts w:ascii="Cambria Math" w:eastAsiaTheme="minorEastAsia" w:hAnsi="Cambria Math" w:cstheme="majorBidi"/>
+              <w:sz w:val="24"/>
+              <w:szCs w:val="24"/>
+            </w:rPr>
+            <m:t>=0.2275</m:t>
+          </m:r>
+        </m:oMath>
+      </m:oMathPara>
     </w:p>
     <w:sectPr>
       <w:pgSz w:w="12240" w:h="15840"/>
@@ -3385,7 +8076,7 @@
   <w:style w:type="paragraph" w:default="1" w:styleId="a">
     <w:name w:val="Normal"/>
     <w:qFormat/>
-    <w:rsid w:val="006E6A28"/>
+    <w:rsid w:val="008A5760"/>
   </w:style>
   <w:style w:type="character" w:default="1" w:styleId="a0">
     <w:name w:val="Default Paragraph Font"/>
@@ -3769,4 +8460,16 @@
     </a:ext>
   </a:extLst>
 </a:theme>
+</file>
+
+<file path=customXml/item1.xml><?xml version="1.0" encoding="utf-8"?>
+<b:Sources xmlns:b="http://schemas.openxmlformats.org/officeDocument/2006/bibliography" xmlns="http://schemas.openxmlformats.org/officeDocument/2006/bibliography" SelectedStyle="\APASixthEditionOfficeOnline.xsl" StyleName="APA" Version="6"/>
+</file>
+
+<file path=customXml/itemProps1.xml><?xml version="1.0" encoding="utf-8"?>
+<ds:datastoreItem xmlns:ds="http://schemas.openxmlformats.org/officeDocument/2006/customXml" ds:itemID="{24A559C0-DE9C-48FB-AB62-B829DFC8E959}">
+  <ds:schemaRefs>
+    <ds:schemaRef ds:uri="http://schemas.openxmlformats.org/officeDocument/2006/bibliography"/>
+  </ds:schemaRefs>
+</ds:datastoreItem>
 </file>